--- a/Document/DPV.MET/DPV.AA.MET-1.docx
+++ b/Document/DPV.MET/DPV.AA.MET-1.docx
@@ -730,8 +730,6 @@
         </w:rPr>
         <w:tab/>
       </w:r>
-      <w:bookmarkStart w:id="0" w:name="_GoBack"/>
-      <w:bookmarkEnd w:id="0"/>
     </w:p>
     <w:p>
       <w:pPr>
@@ -822,8 +820,8 @@
           <v:shape id="Straight Arrow Connector 6" o:spid="_x0000_s1066" type="#_x0000_t32" style="position:absolute;left:0;text-align:left;margin-left:-2.15pt;margin-top:.9pt;width:473.9pt;height:.05pt;z-index:251661312;visibility:visible" o:gfxdata="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" strokeweight="2pt"/>
         </w:pict>
       </w:r>
-      <w:bookmarkStart w:id="1" w:name="_Toc246745486"/>
-      <w:bookmarkStart w:id="2" w:name="_Toc247654780"/>
+      <w:bookmarkStart w:id="0" w:name="_Toc246745486"/>
+      <w:bookmarkStart w:id="1" w:name="_Toc247654780"/>
       <w:r>
         <w:rPr>
           <w:rFonts w:hint="cs"/>
@@ -1038,8 +1036,8 @@
         </w:rPr>
         <w:t>.</w:t>
       </w:r>
+      <w:bookmarkEnd w:id="0"/>
       <w:bookmarkEnd w:id="1"/>
-      <w:bookmarkEnd w:id="2"/>
     </w:p>
     <w:p>
       <w:pPr>
@@ -2263,21 +2261,7 @@
         <w:rPr>
           <w:lang w:bidi="fa-IR"/>
         </w:rPr>
-        <w:t xml:space="preserve"> Fast Moving </w:t>
-      </w:r>
-      <w:proofErr w:type="spellStart"/>
-      <w:r>
-        <w:rPr>
-          <w:lang w:bidi="fa-IR"/>
-        </w:rPr>
-        <w:t>Concumer</w:t>
-      </w:r>
-      <w:proofErr w:type="spellEnd"/>
-      <w:r>
-        <w:rPr>
-          <w:lang w:bidi="fa-IR"/>
-        </w:rPr>
-        <w:t xml:space="preserve"> Goods </w:t>
+        <w:t xml:space="preserve"> Fast Moving Concumer Goods </w:t>
       </w:r>
       <w:r>
         <w:rPr>
@@ -3221,7 +3205,7 @@
     <w:p>
       <w:pPr>
         <w:bidi/>
-        <w:jc w:val="right"/>
+        <w:jc w:val="center"/>
         <w:rPr>
           <w:b/>
           <w:bCs/>
@@ -3231,6 +3215,7 @@
           <w:lang w:bidi="fa-IR"/>
         </w:rPr>
       </w:pPr>
+      <w:bookmarkStart w:id="2" w:name="_GoBack"/>
       <w:r>
         <w:rPr>
           <w:b/>
@@ -3243,9 +3228,9 @@
         </w:rPr>
         <w:drawing>
           <wp:inline distT="0" distB="0" distL="0" distR="0">
-            <wp:extent cx="5760720" cy="4605655"/>
+            <wp:extent cx="5760720" cy="4605576"/>
             <wp:effectExtent l="0" t="0" r="0" b="0"/>
-            <wp:docPr id="6" name="Picture 6"/>
+            <wp:docPr id="1" name="Picture 1" descr="D:\Anatoli\Other\Prototype\Anatoli.jpg"/>
             <wp:cNvGraphicFramePr>
               <a:graphicFrameLocks xmlns:a="http://schemas.openxmlformats.org/drawingml/2006/main" noChangeAspect="1"/>
             </wp:cNvGraphicFramePr>
@@ -3253,8 +3238,10 @@
               <a:graphicData uri="http://schemas.openxmlformats.org/drawingml/2006/picture">
                 <pic:pic xmlns:pic="http://schemas.openxmlformats.org/drawingml/2006/picture">
                   <pic:nvPicPr>
-                    <pic:cNvPr id="6" name="Anatoli.jpg"/>
-                    <pic:cNvPicPr/>
+                    <pic:cNvPr id="0" name="Picture 1" descr="D:\Anatoli\Other\Prototype\Anatoli.jpg"/>
+                    <pic:cNvPicPr>
+                      <a:picLocks noChangeAspect="1" noChangeArrowheads="1"/>
+                    </pic:cNvPicPr>
                   </pic:nvPicPr>
                   <pic:blipFill>
                     <a:blip r:embed="rId12">
@@ -3264,18 +3251,23 @@
                         </a:ext>
                       </a:extLst>
                     </a:blip>
+                    <a:srcRect/>
                     <a:stretch>
                       <a:fillRect/>
                     </a:stretch>
                   </pic:blipFill>
-                  <pic:spPr>
+                  <pic:spPr bwMode="auto">
                     <a:xfrm>
                       <a:off x="0" y="0"/>
-                      <a:ext cx="5760720" cy="4605655"/>
+                      <a:ext cx="5760720" cy="4605576"/>
                     </a:xfrm>
                     <a:prstGeom prst="rect">
                       <a:avLst/>
                     </a:prstGeom>
+                    <a:noFill/>
+                    <a:ln>
+                      <a:noFill/>
+                    </a:ln>
                   </pic:spPr>
                 </pic:pic>
               </a:graphicData>
@@ -3283,6 +3275,7 @@
           </wp:inline>
         </w:drawing>
       </w:r>
+      <w:bookmarkEnd w:id="2"/>
     </w:p>
     <w:p>
       <w:pPr>
@@ -3669,19 +3662,11 @@
         </w:rPr>
         <w:t xml:space="preserve">شرکت پخش ( </w:t>
       </w:r>
-      <w:proofErr w:type="spellStart"/>
-      <w:r>
-        <w:rPr>
-          <w:lang w:bidi="fa-IR"/>
-        </w:rPr>
-        <w:t>Ditribution</w:t>
-      </w:r>
-      <w:proofErr w:type="spellEnd"/>
-      <w:r>
-        <w:rPr>
-          <w:lang w:bidi="fa-IR"/>
-        </w:rPr>
-        <w:t xml:space="preserve"> Company</w:t>
+      <w:r>
+        <w:rPr>
+          <w:lang w:bidi="fa-IR"/>
+        </w:rPr>
+        <w:t>Ditribution Company</w:t>
       </w:r>
       <w:r>
         <w:rPr>
@@ -4016,14 +4001,12 @@
         </w:rPr>
         <w:t xml:space="preserve">، </w:t>
       </w:r>
-      <w:proofErr w:type="spellStart"/>
       <w:r>
         <w:rPr>
           <w:lang w:bidi="fa-IR"/>
         </w:rPr>
         <w:t>Consule</w:t>
       </w:r>
-      <w:proofErr w:type="spellEnd"/>
       <w:r>
         <w:rPr>
           <w:rFonts w:hint="cs"/>
@@ -4250,14 +4233,12 @@
         </w:rPr>
         <w:t xml:space="preserve"> و در فازهای بعدی در نسخ </w:t>
       </w:r>
-      <w:proofErr w:type="spellStart"/>
       <w:r>
         <w:rPr>
           <w:lang w:bidi="fa-IR"/>
         </w:rPr>
         <w:t>iOS</w:t>
       </w:r>
-      <w:proofErr w:type="spellEnd"/>
       <w:r>
         <w:rPr>
           <w:rFonts w:hint="cs"/>
@@ -4417,45 +4398,15 @@
         <w:rPr>
           <w:lang w:bidi="fa-IR"/>
         </w:rPr>
-        <w:t xml:space="preserve">Private </w:t>
-      </w:r>
-      <w:proofErr w:type="spellStart"/>
-      <w:r>
-        <w:rPr>
-          <w:lang w:bidi="fa-IR"/>
-        </w:rPr>
-        <w:t>Lable</w:t>
-      </w:r>
-      <w:proofErr w:type="spellEnd"/>
-      <w:r>
-        <w:rPr>
-          <w:lang w:bidi="fa-IR"/>
-        </w:rPr>
-        <w:t xml:space="preserve"> </w:t>
-      </w:r>
-      <w:proofErr w:type="gramStart"/>
-      <w:r>
-        <w:rPr>
-          <w:lang w:bidi="fa-IR"/>
-        </w:rPr>
-        <w:t>App</w:t>
-      </w:r>
-      <w:r>
-        <w:rPr>
-          <w:rFonts w:hint="cs"/>
-          <w:rtl/>
-          <w:lang w:bidi="fa-IR"/>
-        </w:rPr>
-        <w:t xml:space="preserve"> :</w:t>
-      </w:r>
-      <w:proofErr w:type="gramEnd"/>
-      <w:r>
-        <w:rPr>
-          <w:rFonts w:hint="cs"/>
-          <w:rtl/>
-          <w:lang w:bidi="fa-IR"/>
-        </w:rPr>
-        <w:t xml:space="preserve"> </w:t>
+        <w:t>Private Lable App</w:t>
+      </w:r>
+      <w:r>
+        <w:rPr>
+          <w:rFonts w:hint="cs"/>
+          <w:rtl/>
+          <w:lang w:bidi="fa-IR"/>
+        </w:rPr>
+        <w:t xml:space="preserve"> : </w:t>
       </w:r>
       <w:r>
         <w:rPr>
@@ -4488,43 +4439,19 @@
           <w:lang w:bidi="fa-IR"/>
         </w:rPr>
       </w:pPr>
-      <w:proofErr w:type="spellStart"/>
-      <w:r>
-        <w:rPr>
-          <w:lang w:bidi="fa-IR"/>
-        </w:rPr>
-        <w:t>Anatoli</w:t>
-      </w:r>
-      <w:proofErr w:type="spellEnd"/>
-      <w:r>
-        <w:rPr>
-          <w:lang w:bidi="fa-IR"/>
-        </w:rPr>
-        <w:t xml:space="preserve"> </w:t>
-      </w:r>
-      <w:proofErr w:type="gramStart"/>
-      <w:r>
-        <w:rPr>
-          <w:lang w:bidi="fa-IR"/>
-        </w:rPr>
-        <w:t>App</w:t>
-      </w:r>
-      <w:r>
-        <w:rPr>
-          <w:rFonts w:hint="cs"/>
-          <w:rtl/>
-          <w:lang w:bidi="fa-IR"/>
-        </w:rPr>
-        <w:t xml:space="preserve"> :</w:t>
-      </w:r>
-      <w:proofErr w:type="gramEnd"/>
-      <w:r>
-        <w:rPr>
-          <w:rFonts w:hint="cs"/>
-          <w:rtl/>
-          <w:lang w:bidi="fa-IR"/>
-        </w:rPr>
-        <w:t xml:space="preserve"> </w:t>
+      <w:r>
+        <w:rPr>
+          <w:lang w:bidi="fa-IR"/>
+        </w:rPr>
+        <w:t>Anatoli App</w:t>
+      </w:r>
+      <w:r>
+        <w:rPr>
+          <w:rFonts w:hint="cs"/>
+          <w:rtl/>
+          <w:lang w:bidi="fa-IR"/>
+        </w:rPr>
+        <w:t xml:space="preserve"> : </w:t>
       </w:r>
       <w:r>
         <w:rPr>
@@ -4816,8 +4743,6 @@
           <w:color w:val="333333"/>
         </w:rPr>
       </w:pPr>
-      <w:proofErr w:type="spellStart"/>
-      <w:proofErr w:type="gramStart"/>
       <w:r>
         <w:rPr>
           <w:rFonts w:cs="B Nazanin"/>
@@ -4825,23 +4750,13 @@
         </w:rPr>
         <w:t>Xamarin</w:t>
       </w:r>
-      <w:proofErr w:type="spellEnd"/>
       <w:r>
         <w:rPr>
           <w:rFonts w:cs="B Nazanin" w:hint="cs"/>
           <w:rtl/>
           <w:lang w:bidi="fa-IR"/>
         </w:rPr>
-        <w:t xml:space="preserve"> :</w:t>
-      </w:r>
-      <w:proofErr w:type="gramEnd"/>
-      <w:r>
-        <w:rPr>
-          <w:rFonts w:cs="B Nazanin" w:hint="cs"/>
-          <w:rtl/>
-          <w:lang w:bidi="fa-IR"/>
-        </w:rPr>
-        <w:t xml:space="preserve"> </w:t>
+        <w:t xml:space="preserve"> : </w:t>
       </w:r>
       <w:r>
         <w:rPr>
@@ -5073,7 +4988,6 @@
         </w:rPr>
         <w:t xml:space="preserve">کتابخانه </w:t>
       </w:r>
-      <w:proofErr w:type="spellStart"/>
       <w:r>
         <w:rPr>
           <w:rFonts w:ascii="Tahoma" w:hAnsi="Tahoma" w:cs="B Nazanin"/>
@@ -5081,7 +4995,6 @@
         </w:rPr>
         <w:t>xamarin</w:t>
       </w:r>
-      <w:proofErr w:type="spellEnd"/>
       <w:r>
         <w:rPr>
           <w:rFonts w:ascii="Cambria" w:hAnsi="Cambria" w:cs="Cambria" w:hint="cs"/>
@@ -5126,7 +5039,6 @@
         </w:rPr>
         <w:t xml:space="preserve"> کامپوننت قابل استفاده دارد، کدهای برنامه قبل از کامپایل شدن در بستر فریم ورک دات نت اجرا می‌شوند و نهایتا به صورت کدهای بومی </w:t>
       </w:r>
-      <w:proofErr w:type="spellStart"/>
       <w:r>
         <w:rPr>
           <w:rFonts w:asciiTheme="minorHAnsi" w:hAnsiTheme="minorHAnsi" w:cstheme="minorHAnsi"/>
@@ -5134,7 +5046,6 @@
         </w:rPr>
         <w:t>iOS</w:t>
       </w:r>
-      <w:proofErr w:type="spellEnd"/>
       <w:r>
         <w:rPr>
           <w:rFonts w:ascii="Tahoma" w:hAnsi="Tahoma" w:cs="B Nazanin"/>
@@ -5253,7 +5164,6 @@
         </w:rPr>
         <w:t xml:space="preserve"> </w:t>
       </w:r>
-      <w:proofErr w:type="spellStart"/>
       <w:r>
         <w:rPr>
           <w:rFonts w:ascii="Tahoma" w:hAnsi="Tahoma" w:cs="B Nazanin"/>
@@ -5262,7 +5172,6 @@
         </w:rPr>
         <w:t>xamarin</w:t>
       </w:r>
-      <w:proofErr w:type="spellEnd"/>
       <w:r>
         <w:rPr>
           <w:rFonts w:ascii="Tahoma" w:hAnsi="Tahoma" w:cs="B Nazanin"/>
@@ -5344,7 +5253,6 @@
         </w:rPr>
         <w:t xml:space="preserve"> </w:t>
       </w:r>
-      <w:proofErr w:type="spellStart"/>
       <w:r>
         <w:rPr>
           <w:rFonts w:asciiTheme="minorHAnsi" w:hAnsiTheme="minorHAnsi" w:cstheme="minorHAnsi"/>
@@ -5359,16 +5267,7 @@
           <w:color w:val="333333"/>
           <w:lang w:bidi="fa-IR"/>
         </w:rPr>
-        <w:t>OS</w:t>
-      </w:r>
-      <w:proofErr w:type="spellEnd"/>
-      <w:r>
-        <w:rPr>
-          <w:rFonts w:asciiTheme="minorHAnsi" w:hAnsiTheme="minorHAnsi" w:cstheme="minorHAnsi"/>
-          <w:color w:val="333333"/>
-          <w:lang w:bidi="fa-IR"/>
-        </w:rPr>
-        <w:t xml:space="preserve"> , Android</w:t>
+        <w:t>OS , Android</w:t>
       </w:r>
       <w:r>
         <w:rPr>
@@ -5532,15 +5431,1724 @@
           <w:rFonts w:asciiTheme="minorHAnsi" w:hAnsiTheme="minorHAnsi" w:cstheme="minorHAnsi"/>
           <w:color w:val="333333"/>
         </w:rPr>
-        <w:t xml:space="preserve">Parse Push </w:t>
-      </w:r>
-      <w:proofErr w:type="gramStart"/>
+        <w:t xml:space="preserve">Parse Push Notification </w:t>
+      </w:r>
+      <w:r>
+        <w:rPr>
+          <w:rFonts w:ascii="Arial" w:hAnsi="Arial" w:cs="B Nazanin" w:hint="cs"/>
+          <w:color w:val="333333"/>
+          <w:rtl/>
+          <w:lang w:bidi="fa-IR"/>
+        </w:rPr>
+        <w:t xml:space="preserve"> :</w:t>
+      </w:r>
+      <w:r>
+        <w:rPr>
+          <w:rFonts w:ascii="Arial" w:hAnsi="Arial" w:cs="B Nazanin"/>
+          <w:color w:val="333333"/>
+          <w:lang w:bidi="fa-IR"/>
+        </w:rPr>
+        <w:t xml:space="preserve"> </w:t>
+      </w:r>
+      <w:r>
+        <w:rPr>
+          <w:rFonts w:ascii="Arial" w:hAnsi="Arial" w:cs="B Nazanin" w:hint="cs"/>
+          <w:color w:val="333333"/>
+          <w:rtl/>
+          <w:lang w:bidi="fa-IR"/>
+        </w:rPr>
+        <w:t xml:space="preserve"> </w:t>
+      </w:r>
+      <w:r>
+        <w:rPr>
+          <w:rFonts w:ascii="Arial" w:hAnsi="Arial" w:cs="B Nazanin" w:hint="eastAsia"/>
+          <w:color w:val="333333"/>
+          <w:rtl/>
+          <w:lang w:bidi="fa-IR"/>
+        </w:rPr>
+        <w:t>سرو</w:t>
+      </w:r>
+      <w:r>
+        <w:rPr>
+          <w:rFonts w:ascii="Arial" w:hAnsi="Arial" w:cs="B Nazanin" w:hint="cs"/>
+          <w:color w:val="333333"/>
+          <w:rtl/>
+          <w:lang w:bidi="fa-IR"/>
+        </w:rPr>
+        <w:t>ی</w:t>
+      </w:r>
+      <w:r>
+        <w:rPr>
+          <w:rFonts w:ascii="Arial" w:hAnsi="Arial" w:cs="B Nazanin" w:hint="eastAsia"/>
+          <w:color w:val="333333"/>
+          <w:rtl/>
+          <w:lang w:bidi="fa-IR"/>
+        </w:rPr>
+        <w:t>س</w:t>
+      </w:r>
+      <w:r>
+        <w:rPr>
+          <w:rFonts w:ascii="Arial" w:hAnsi="Arial" w:cs="B Nazanin" w:hint="cs"/>
+          <w:color w:val="333333"/>
+          <w:rtl/>
+          <w:lang w:bidi="fa-IR"/>
+        </w:rPr>
+        <w:t>ی</w:t>
+      </w:r>
+      <w:r>
+        <w:rPr>
+          <w:rFonts w:ascii="Arial" w:hAnsi="Arial" w:cs="B Nazanin"/>
+          <w:color w:val="333333"/>
+          <w:rtl/>
+          <w:lang w:bidi="fa-IR"/>
+        </w:rPr>
+        <w:t xml:space="preserve"> </w:t>
+      </w:r>
+      <w:r>
+        <w:rPr>
+          <w:rFonts w:ascii="Arial" w:hAnsi="Arial" w:cs="B Nazanin" w:hint="eastAsia"/>
+          <w:color w:val="333333"/>
+          <w:rtl/>
+          <w:lang w:bidi="fa-IR"/>
+        </w:rPr>
+        <w:t>است</w:t>
+      </w:r>
+      <w:r>
+        <w:rPr>
+          <w:rFonts w:ascii="Arial" w:hAnsi="Arial" w:cs="B Nazanin"/>
+          <w:color w:val="333333"/>
+          <w:rtl/>
+          <w:lang w:bidi="fa-IR"/>
+        </w:rPr>
+        <w:t xml:space="preserve"> </w:t>
+      </w:r>
+      <w:r>
+        <w:rPr>
+          <w:rFonts w:ascii="Arial" w:hAnsi="Arial" w:cs="B Nazanin" w:hint="eastAsia"/>
+          <w:color w:val="333333"/>
+          <w:rtl/>
+          <w:lang w:bidi="fa-IR"/>
+        </w:rPr>
+        <w:t>که</w:t>
+      </w:r>
+      <w:r>
+        <w:rPr>
+          <w:rFonts w:ascii="Arial" w:hAnsi="Arial" w:cs="B Nazanin"/>
+          <w:color w:val="333333"/>
+          <w:rtl/>
+          <w:lang w:bidi="fa-IR"/>
+        </w:rPr>
+        <w:t xml:space="preserve"> </w:t>
+      </w:r>
+      <w:r>
+        <w:rPr>
+          <w:rFonts w:ascii="Arial" w:hAnsi="Arial" w:cs="B Nazanin" w:hint="eastAsia"/>
+          <w:color w:val="333333"/>
+          <w:rtl/>
+          <w:lang w:bidi="fa-IR"/>
+        </w:rPr>
+        <w:t>گوگل</w:t>
+      </w:r>
+      <w:r>
+        <w:rPr>
+          <w:rFonts w:ascii="Arial" w:hAnsi="Arial" w:cs="B Nazanin"/>
+          <w:color w:val="333333"/>
+          <w:rtl/>
+          <w:lang w:bidi="fa-IR"/>
+        </w:rPr>
+        <w:t xml:space="preserve"> </w:t>
+      </w:r>
+      <w:r>
+        <w:rPr>
+          <w:rFonts w:ascii="Arial" w:hAnsi="Arial" w:cs="B Nazanin" w:hint="eastAsia"/>
+          <w:color w:val="333333"/>
+          <w:rtl/>
+          <w:lang w:bidi="fa-IR"/>
+        </w:rPr>
+        <w:t>برا</w:t>
+      </w:r>
+      <w:r>
+        <w:rPr>
+          <w:rFonts w:ascii="Arial" w:hAnsi="Arial" w:cs="B Nazanin" w:hint="cs"/>
+          <w:color w:val="333333"/>
+          <w:rtl/>
+          <w:lang w:bidi="fa-IR"/>
+        </w:rPr>
+        <w:t>ی</w:t>
+      </w:r>
+      <w:r>
+        <w:rPr>
+          <w:rFonts w:ascii="Arial" w:hAnsi="Arial" w:cs="B Nazanin"/>
+          <w:color w:val="333333"/>
+          <w:rtl/>
+          <w:lang w:bidi="fa-IR"/>
+        </w:rPr>
+        <w:t xml:space="preserve"> </w:t>
+      </w:r>
+      <w:r>
+        <w:rPr>
+          <w:rFonts w:ascii="Arial" w:hAnsi="Arial" w:cs="B Nazanin" w:hint="eastAsia"/>
+          <w:color w:val="333333"/>
+          <w:rtl/>
+          <w:lang w:bidi="fa-IR"/>
+        </w:rPr>
+        <w:t>ارتباط</w:t>
+      </w:r>
+      <w:r>
+        <w:rPr>
+          <w:rFonts w:ascii="Arial" w:hAnsi="Arial" w:cs="B Nazanin"/>
+          <w:color w:val="333333"/>
+          <w:rtl/>
+          <w:lang w:bidi="fa-IR"/>
+        </w:rPr>
+        <w:t xml:space="preserve"> </w:t>
+      </w:r>
+      <w:r>
+        <w:rPr>
+          <w:rFonts w:ascii="Arial" w:hAnsi="Arial" w:cs="B Nazanin" w:hint="eastAsia"/>
+          <w:color w:val="333333"/>
+          <w:rtl/>
+          <w:lang w:bidi="fa-IR"/>
+        </w:rPr>
+        <w:t>راحت</w:t>
+      </w:r>
+      <w:r>
+        <w:rPr>
+          <w:rFonts w:ascii="Arial" w:hAnsi="Arial" w:cs="B Nazanin"/>
+          <w:color w:val="333333"/>
+          <w:rtl/>
+          <w:lang w:bidi="fa-IR"/>
+        </w:rPr>
+        <w:t xml:space="preserve"> </w:t>
+      </w:r>
+      <w:r>
+        <w:rPr>
+          <w:rFonts w:ascii="Arial" w:hAnsi="Arial" w:cs="B Nazanin" w:hint="eastAsia"/>
+          <w:color w:val="333333"/>
+          <w:rtl/>
+          <w:lang w:bidi="fa-IR"/>
+        </w:rPr>
+        <w:t>و</w:t>
+      </w:r>
+      <w:r>
+        <w:rPr>
+          <w:rFonts w:ascii="Arial" w:hAnsi="Arial" w:cs="B Nazanin"/>
+          <w:color w:val="333333"/>
+          <w:rtl/>
+          <w:lang w:bidi="fa-IR"/>
+        </w:rPr>
+        <w:t xml:space="preserve"> </w:t>
+      </w:r>
+      <w:r>
+        <w:rPr>
+          <w:rFonts w:ascii="Arial" w:hAnsi="Arial" w:cs="B Nazanin" w:hint="eastAsia"/>
+          <w:color w:val="333333"/>
+          <w:rtl/>
+          <w:lang w:bidi="fa-IR"/>
+        </w:rPr>
+        <w:t>کم</w:t>
+      </w:r>
+      <w:r>
+        <w:rPr>
+          <w:rFonts w:ascii="Arial" w:hAnsi="Arial" w:cs="B Nazanin"/>
+          <w:color w:val="333333"/>
+          <w:rtl/>
+          <w:lang w:bidi="fa-IR"/>
+        </w:rPr>
+        <w:t xml:space="preserve"> </w:t>
+      </w:r>
+      <w:r>
+        <w:rPr>
+          <w:rFonts w:ascii="Arial" w:hAnsi="Arial" w:cs="B Nazanin" w:hint="eastAsia"/>
+          <w:color w:val="333333"/>
+          <w:rtl/>
+          <w:lang w:bidi="fa-IR"/>
+        </w:rPr>
+        <w:t>هز</w:t>
+      </w:r>
+      <w:r>
+        <w:rPr>
+          <w:rFonts w:ascii="Arial" w:hAnsi="Arial" w:cs="B Nazanin" w:hint="cs"/>
+          <w:color w:val="333333"/>
+          <w:rtl/>
+          <w:lang w:bidi="fa-IR"/>
+        </w:rPr>
+        <w:t>ی</w:t>
+      </w:r>
+      <w:r>
+        <w:rPr>
+          <w:rFonts w:ascii="Arial" w:hAnsi="Arial" w:cs="B Nazanin" w:hint="eastAsia"/>
+          <w:color w:val="333333"/>
+          <w:rtl/>
+          <w:lang w:bidi="fa-IR"/>
+        </w:rPr>
+        <w:t>نه</w:t>
+      </w:r>
+      <w:r>
+        <w:rPr>
+          <w:rFonts w:ascii="Arial" w:hAnsi="Arial" w:cs="B Nazanin"/>
+          <w:color w:val="333333"/>
+          <w:rtl/>
+          <w:lang w:bidi="fa-IR"/>
+        </w:rPr>
+        <w:t xml:space="preserve"> </w:t>
+      </w:r>
+      <w:r>
+        <w:rPr>
+          <w:rFonts w:ascii="Arial" w:hAnsi="Arial" w:cs="B Nazanin" w:hint="eastAsia"/>
+          <w:color w:val="333333"/>
+          <w:rtl/>
+          <w:lang w:bidi="fa-IR"/>
+        </w:rPr>
+        <w:t>ب</w:t>
+      </w:r>
+      <w:r>
+        <w:rPr>
+          <w:rFonts w:ascii="Arial" w:hAnsi="Arial" w:cs="B Nazanin" w:hint="cs"/>
+          <w:color w:val="333333"/>
+          <w:rtl/>
+          <w:lang w:bidi="fa-IR"/>
+        </w:rPr>
+        <w:t>ی</w:t>
+      </w:r>
+      <w:r>
+        <w:rPr>
+          <w:rFonts w:ascii="Arial" w:hAnsi="Arial" w:cs="B Nazanin" w:hint="eastAsia"/>
+          <w:color w:val="333333"/>
+          <w:rtl/>
+          <w:lang w:bidi="fa-IR"/>
+        </w:rPr>
+        <w:t>ن</w:t>
+      </w:r>
+      <w:r>
+        <w:rPr>
+          <w:rFonts w:ascii="Arial" w:hAnsi="Arial" w:cs="B Nazanin"/>
+          <w:color w:val="333333"/>
+          <w:rtl/>
+          <w:lang w:bidi="fa-IR"/>
+        </w:rPr>
+        <w:t xml:space="preserve"> </w:t>
+      </w:r>
+      <w:r>
+        <w:rPr>
+          <w:rFonts w:ascii="Arial" w:hAnsi="Arial" w:cs="B Nazanin" w:hint="eastAsia"/>
+          <w:color w:val="333333"/>
+          <w:rtl/>
+          <w:lang w:bidi="fa-IR"/>
+        </w:rPr>
+        <w:t>سرور</w:t>
+      </w:r>
+      <w:r>
+        <w:rPr>
+          <w:rFonts w:ascii="Arial" w:hAnsi="Arial" w:cs="B Nazanin"/>
+          <w:color w:val="333333"/>
+          <w:rtl/>
+          <w:lang w:bidi="fa-IR"/>
+        </w:rPr>
+        <w:t xml:space="preserve"> </w:t>
+      </w:r>
+      <w:r>
+        <w:rPr>
+          <w:rFonts w:ascii="Arial" w:hAnsi="Arial" w:cs="B Nazanin" w:hint="eastAsia"/>
+          <w:color w:val="333333"/>
+          <w:rtl/>
+          <w:lang w:bidi="fa-IR"/>
+        </w:rPr>
+        <w:t>و</w:t>
+      </w:r>
+      <w:r>
+        <w:rPr>
+          <w:rFonts w:ascii="Arial" w:hAnsi="Arial" w:cs="B Nazanin"/>
+          <w:color w:val="333333"/>
+          <w:rtl/>
+          <w:lang w:bidi="fa-IR"/>
+        </w:rPr>
+        <w:t xml:space="preserve"> </w:t>
+      </w:r>
+      <w:r>
+        <w:rPr>
+          <w:rFonts w:ascii="Arial" w:hAnsi="Arial" w:cs="B Nazanin" w:hint="eastAsia"/>
+          <w:color w:val="333333"/>
+          <w:rtl/>
+          <w:lang w:bidi="fa-IR"/>
+        </w:rPr>
+        <w:t>کلا</w:t>
+      </w:r>
+      <w:r>
+        <w:rPr>
+          <w:rFonts w:ascii="Arial" w:hAnsi="Arial" w:cs="B Nazanin" w:hint="cs"/>
+          <w:color w:val="333333"/>
+          <w:rtl/>
+          <w:lang w:bidi="fa-IR"/>
+        </w:rPr>
+        <w:t>ی</w:t>
+      </w:r>
+      <w:r>
+        <w:rPr>
+          <w:rFonts w:ascii="Arial" w:hAnsi="Arial" w:cs="B Nazanin" w:hint="eastAsia"/>
+          <w:color w:val="333333"/>
+          <w:rtl/>
+          <w:lang w:bidi="fa-IR"/>
+        </w:rPr>
+        <w:t>نت</w:t>
+      </w:r>
+      <w:r>
+        <w:rPr>
+          <w:rFonts w:ascii="Arial" w:hAnsi="Arial" w:cs="B Nazanin"/>
+          <w:color w:val="333333"/>
+          <w:rtl/>
+          <w:lang w:bidi="fa-IR"/>
+        </w:rPr>
+        <w:t xml:space="preserve"> </w:t>
+      </w:r>
+      <w:r>
+        <w:rPr>
+          <w:rFonts w:ascii="Arial" w:hAnsi="Arial" w:cs="B Nazanin" w:hint="eastAsia"/>
+          <w:color w:val="333333"/>
+          <w:rtl/>
+          <w:lang w:bidi="fa-IR"/>
+        </w:rPr>
+        <w:t>ها</w:t>
+      </w:r>
+      <w:r>
+        <w:rPr>
+          <w:rFonts w:ascii="Arial" w:hAnsi="Arial" w:cs="B Nazanin" w:hint="cs"/>
+          <w:color w:val="333333"/>
+          <w:rtl/>
+          <w:lang w:bidi="fa-IR"/>
+        </w:rPr>
+        <w:t>ی</w:t>
+      </w:r>
+      <w:r>
+        <w:rPr>
+          <w:rFonts w:ascii="Arial" w:hAnsi="Arial" w:cs="B Nazanin"/>
+          <w:color w:val="333333"/>
+          <w:rtl/>
+          <w:lang w:bidi="fa-IR"/>
+        </w:rPr>
+        <w:t xml:space="preserve"> </w:t>
+      </w:r>
+      <w:r>
+        <w:rPr>
+          <w:rFonts w:ascii="Arial" w:hAnsi="Arial" w:cs="B Nazanin" w:hint="eastAsia"/>
+          <w:color w:val="333333"/>
+          <w:rtl/>
+          <w:lang w:bidi="fa-IR"/>
+        </w:rPr>
+        <w:t>اندرو</w:t>
+      </w:r>
+      <w:r>
+        <w:rPr>
+          <w:rFonts w:ascii="Arial" w:hAnsi="Arial" w:cs="B Nazanin" w:hint="cs"/>
+          <w:color w:val="333333"/>
+          <w:rtl/>
+          <w:lang w:bidi="fa-IR"/>
+        </w:rPr>
+        <w:t>ی</w:t>
+      </w:r>
+      <w:r>
+        <w:rPr>
+          <w:rFonts w:ascii="Arial" w:hAnsi="Arial" w:cs="B Nazanin" w:hint="eastAsia"/>
+          <w:color w:val="333333"/>
+          <w:rtl/>
+          <w:lang w:bidi="fa-IR"/>
+        </w:rPr>
+        <w:t>د</w:t>
+      </w:r>
+      <w:r>
+        <w:rPr>
+          <w:rFonts w:ascii="Arial" w:hAnsi="Arial" w:cs="B Nazanin" w:hint="cs"/>
+          <w:color w:val="333333"/>
+          <w:rtl/>
+          <w:lang w:bidi="fa-IR"/>
+        </w:rPr>
+        <w:t>ی</w:t>
+      </w:r>
+      <w:r>
+        <w:rPr>
+          <w:rFonts w:ascii="Arial" w:hAnsi="Arial" w:cs="B Nazanin"/>
+          <w:color w:val="333333"/>
+          <w:rtl/>
+          <w:lang w:bidi="fa-IR"/>
+        </w:rPr>
+        <w:t xml:space="preserve"> </w:t>
+      </w:r>
+      <w:r>
+        <w:rPr>
+          <w:rFonts w:ascii="Arial" w:hAnsi="Arial" w:cs="B Nazanin" w:hint="eastAsia"/>
+          <w:color w:val="333333"/>
+          <w:rtl/>
+          <w:lang w:bidi="fa-IR"/>
+        </w:rPr>
+        <w:t>فراهم</w:t>
+      </w:r>
+      <w:r>
+        <w:rPr>
+          <w:rFonts w:ascii="Arial" w:hAnsi="Arial" w:cs="B Nazanin"/>
+          <w:color w:val="333333"/>
+          <w:rtl/>
+          <w:lang w:bidi="fa-IR"/>
+        </w:rPr>
+        <w:t xml:space="preserve"> </w:t>
+      </w:r>
+      <w:r>
+        <w:rPr>
+          <w:rFonts w:ascii="Arial" w:hAnsi="Arial" w:cs="B Nazanin" w:hint="eastAsia"/>
+          <w:color w:val="333333"/>
+          <w:rtl/>
+          <w:lang w:bidi="fa-IR"/>
+        </w:rPr>
+        <w:t>کرده</w:t>
+      </w:r>
+      <w:r>
+        <w:rPr>
+          <w:rFonts w:ascii="Arial" w:hAnsi="Arial" w:cs="B Nazanin"/>
+          <w:color w:val="333333"/>
+          <w:rtl/>
+          <w:lang w:bidi="fa-IR"/>
+        </w:rPr>
+        <w:t xml:space="preserve"> </w:t>
+      </w:r>
+      <w:r>
+        <w:rPr>
+          <w:rFonts w:ascii="Arial" w:hAnsi="Arial" w:cs="B Nazanin" w:hint="eastAsia"/>
+          <w:color w:val="333333"/>
+          <w:rtl/>
+          <w:lang w:bidi="fa-IR"/>
+        </w:rPr>
+        <w:t>است</w:t>
+      </w:r>
+      <w:r>
+        <w:rPr>
+          <w:rFonts w:ascii="Arial" w:hAnsi="Arial" w:cs="B Nazanin"/>
+          <w:color w:val="333333"/>
+          <w:rtl/>
+          <w:lang w:bidi="fa-IR"/>
+        </w:rPr>
+        <w:t xml:space="preserve">. </w:t>
+      </w:r>
+      <w:r>
+        <w:rPr>
+          <w:rFonts w:ascii="Arial" w:hAnsi="Arial" w:cs="B Nazanin" w:hint="eastAsia"/>
+          <w:color w:val="333333"/>
+          <w:rtl/>
+          <w:lang w:bidi="fa-IR"/>
+        </w:rPr>
+        <w:t>از</w:t>
+      </w:r>
+      <w:r>
+        <w:rPr>
+          <w:rFonts w:ascii="Arial" w:hAnsi="Arial" w:cs="B Nazanin"/>
+          <w:color w:val="333333"/>
+          <w:rtl/>
+          <w:lang w:bidi="fa-IR"/>
+        </w:rPr>
+        <w:t xml:space="preserve"> </w:t>
+      </w:r>
+      <w:r>
+        <w:rPr>
+          <w:rFonts w:ascii="Arial" w:hAnsi="Arial" w:cs="B Nazanin" w:hint="eastAsia"/>
+          <w:color w:val="333333"/>
+          <w:rtl/>
+          <w:lang w:bidi="fa-IR"/>
+        </w:rPr>
+        <w:t>ا</w:t>
+      </w:r>
+      <w:r>
+        <w:rPr>
+          <w:rFonts w:ascii="Arial" w:hAnsi="Arial" w:cs="B Nazanin" w:hint="cs"/>
+          <w:color w:val="333333"/>
+          <w:rtl/>
+          <w:lang w:bidi="fa-IR"/>
+        </w:rPr>
+        <w:t>ی</w:t>
+      </w:r>
+      <w:r>
+        <w:rPr>
+          <w:rFonts w:ascii="Arial" w:hAnsi="Arial" w:cs="B Nazanin" w:hint="eastAsia"/>
+          <w:color w:val="333333"/>
+          <w:rtl/>
+          <w:lang w:bidi="fa-IR"/>
+        </w:rPr>
+        <w:t>ن</w:t>
+      </w:r>
+      <w:r>
+        <w:rPr>
+          <w:rFonts w:ascii="Arial" w:hAnsi="Arial" w:cs="B Nazanin"/>
+          <w:color w:val="333333"/>
+          <w:rtl/>
+          <w:lang w:bidi="fa-IR"/>
+        </w:rPr>
+        <w:t xml:space="preserve"> </w:t>
+      </w:r>
+      <w:r>
+        <w:rPr>
+          <w:rFonts w:ascii="Arial" w:hAnsi="Arial" w:cs="B Nazanin" w:hint="eastAsia"/>
+          <w:color w:val="333333"/>
+          <w:rtl/>
+          <w:lang w:bidi="fa-IR"/>
+        </w:rPr>
+        <w:t>سرو</w:t>
+      </w:r>
+      <w:r>
+        <w:rPr>
+          <w:rFonts w:ascii="Arial" w:hAnsi="Arial" w:cs="B Nazanin" w:hint="cs"/>
+          <w:color w:val="333333"/>
+          <w:rtl/>
+          <w:lang w:bidi="fa-IR"/>
+        </w:rPr>
+        <w:t>ی</w:t>
+      </w:r>
+      <w:r>
+        <w:rPr>
+          <w:rFonts w:ascii="Arial" w:hAnsi="Arial" w:cs="B Nazanin" w:hint="eastAsia"/>
+          <w:color w:val="333333"/>
+          <w:rtl/>
+          <w:lang w:bidi="fa-IR"/>
+        </w:rPr>
+        <w:t>س</w:t>
+      </w:r>
+      <w:r>
+        <w:rPr>
+          <w:rFonts w:ascii="Arial" w:hAnsi="Arial" w:cs="B Nazanin"/>
+          <w:color w:val="333333"/>
+          <w:rtl/>
+          <w:lang w:bidi="fa-IR"/>
+        </w:rPr>
+        <w:t xml:space="preserve"> </w:t>
+      </w:r>
+      <w:r>
+        <w:rPr>
+          <w:rFonts w:ascii="Arial" w:hAnsi="Arial" w:cs="B Nazanin" w:hint="eastAsia"/>
+          <w:color w:val="333333"/>
+          <w:rtl/>
+          <w:lang w:bidi="fa-IR"/>
+        </w:rPr>
+        <w:t>م</w:t>
+      </w:r>
+      <w:r>
+        <w:rPr>
+          <w:rFonts w:ascii="Arial" w:hAnsi="Arial" w:cs="B Nazanin" w:hint="cs"/>
+          <w:color w:val="333333"/>
+          <w:rtl/>
+          <w:lang w:bidi="fa-IR"/>
+        </w:rPr>
+        <w:t>ی</w:t>
+      </w:r>
+      <w:r>
+        <w:rPr>
+          <w:rFonts w:ascii="Arial" w:hAnsi="Arial" w:cs="B Nazanin"/>
+          <w:color w:val="333333"/>
+          <w:rtl/>
+          <w:lang w:bidi="fa-IR"/>
+        </w:rPr>
+        <w:t xml:space="preserve"> </w:t>
+      </w:r>
+      <w:r>
+        <w:rPr>
+          <w:rFonts w:ascii="Arial" w:hAnsi="Arial" w:cs="B Nazanin" w:hint="eastAsia"/>
+          <w:color w:val="333333"/>
+          <w:rtl/>
+          <w:lang w:bidi="fa-IR"/>
+        </w:rPr>
+        <w:t>توان</w:t>
+      </w:r>
+      <w:r>
+        <w:rPr>
+          <w:rFonts w:ascii="Arial" w:hAnsi="Arial" w:cs="B Nazanin"/>
+          <w:color w:val="333333"/>
+          <w:rtl/>
+          <w:lang w:bidi="fa-IR"/>
+        </w:rPr>
+        <w:t xml:space="preserve"> </w:t>
+      </w:r>
+      <w:r>
+        <w:rPr>
+          <w:rFonts w:ascii="Arial" w:hAnsi="Arial" w:cs="B Nazanin" w:hint="eastAsia"/>
+          <w:color w:val="333333"/>
+          <w:rtl/>
+          <w:lang w:bidi="fa-IR"/>
+        </w:rPr>
+        <w:t>برا</w:t>
+      </w:r>
+      <w:r>
+        <w:rPr>
+          <w:rFonts w:ascii="Arial" w:hAnsi="Arial" w:cs="B Nazanin" w:hint="cs"/>
+          <w:color w:val="333333"/>
+          <w:rtl/>
+          <w:lang w:bidi="fa-IR"/>
+        </w:rPr>
+        <w:t>ی</w:t>
+      </w:r>
+      <w:r>
+        <w:rPr>
+          <w:rFonts w:ascii="Arial" w:hAnsi="Arial" w:cs="B Nazanin"/>
+          <w:color w:val="333333"/>
+          <w:rtl/>
+          <w:lang w:bidi="fa-IR"/>
+        </w:rPr>
+        <w:t xml:space="preserve"> </w:t>
+      </w:r>
+      <w:r>
+        <w:rPr>
+          <w:rFonts w:ascii="Arial" w:hAnsi="Arial" w:cs="B Nazanin" w:hint="eastAsia"/>
+          <w:color w:val="333333"/>
+          <w:rtl/>
+          <w:lang w:bidi="fa-IR"/>
+        </w:rPr>
+        <w:t>س</w:t>
+      </w:r>
+      <w:r>
+        <w:rPr>
+          <w:rFonts w:ascii="Arial" w:hAnsi="Arial" w:cs="B Nazanin" w:hint="cs"/>
+          <w:color w:val="333333"/>
+          <w:rtl/>
+          <w:lang w:bidi="fa-IR"/>
+        </w:rPr>
+        <w:t>ی</w:t>
+      </w:r>
+      <w:r>
+        <w:rPr>
+          <w:rFonts w:ascii="Arial" w:hAnsi="Arial" w:cs="B Nazanin" w:hint="eastAsia"/>
+          <w:color w:val="333333"/>
+          <w:rtl/>
+          <w:lang w:bidi="fa-IR"/>
+        </w:rPr>
+        <w:t>نک</w:t>
+      </w:r>
+      <w:r>
+        <w:rPr>
+          <w:rFonts w:ascii="Arial" w:hAnsi="Arial" w:cs="B Nazanin"/>
+          <w:color w:val="333333"/>
+          <w:rtl/>
+          <w:lang w:bidi="fa-IR"/>
+        </w:rPr>
+        <w:t xml:space="preserve"> </w:t>
+      </w:r>
+      <w:r>
+        <w:rPr>
+          <w:rFonts w:ascii="Arial" w:hAnsi="Arial" w:cs="B Nazanin" w:hint="eastAsia"/>
+          <w:color w:val="333333"/>
+          <w:rtl/>
+          <w:lang w:bidi="fa-IR"/>
+        </w:rPr>
+        <w:t>کردن،</w:t>
+      </w:r>
+      <w:r>
+        <w:rPr>
+          <w:rFonts w:ascii="Arial" w:hAnsi="Arial" w:cs="B Nazanin"/>
+          <w:color w:val="333333"/>
+          <w:rtl/>
+          <w:lang w:bidi="fa-IR"/>
+        </w:rPr>
+        <w:t xml:space="preserve"> </w:t>
+      </w:r>
+      <w:r>
+        <w:rPr>
+          <w:rFonts w:ascii="Arial" w:hAnsi="Arial" w:cs="B Nazanin" w:hint="eastAsia"/>
+          <w:color w:val="333333"/>
+          <w:rtl/>
+          <w:lang w:bidi="fa-IR"/>
+        </w:rPr>
+        <w:t>اعمال</w:t>
+      </w:r>
+      <w:r>
+        <w:rPr>
+          <w:rFonts w:ascii="Arial" w:hAnsi="Arial" w:cs="B Nazanin"/>
+          <w:color w:val="333333"/>
+          <w:rtl/>
+          <w:lang w:bidi="fa-IR"/>
+        </w:rPr>
+        <w:t xml:space="preserve"> </w:t>
+      </w:r>
+      <w:r>
+        <w:rPr>
+          <w:rFonts w:ascii="Arial" w:hAnsi="Arial" w:cs="B Nazanin" w:hint="eastAsia"/>
+          <w:color w:val="333333"/>
+          <w:rtl/>
+          <w:lang w:bidi="fa-IR"/>
+        </w:rPr>
+        <w:t>تغ</w:t>
+      </w:r>
+      <w:r>
+        <w:rPr>
+          <w:rFonts w:ascii="Arial" w:hAnsi="Arial" w:cs="B Nazanin" w:hint="cs"/>
+          <w:color w:val="333333"/>
+          <w:rtl/>
+          <w:lang w:bidi="fa-IR"/>
+        </w:rPr>
+        <w:t>یی</w:t>
+      </w:r>
+      <w:r>
+        <w:rPr>
+          <w:rFonts w:ascii="Arial" w:hAnsi="Arial" w:cs="B Nazanin" w:hint="eastAsia"/>
+          <w:color w:val="333333"/>
+          <w:rtl/>
+          <w:lang w:bidi="fa-IR"/>
+        </w:rPr>
+        <w:t>رات</w:t>
+      </w:r>
+      <w:r>
+        <w:rPr>
+          <w:rFonts w:ascii="Arial" w:hAnsi="Arial" w:cs="B Nazanin"/>
+          <w:color w:val="333333"/>
+          <w:rtl/>
+          <w:lang w:bidi="fa-IR"/>
+        </w:rPr>
+        <w:t xml:space="preserve"> </w:t>
+      </w:r>
+      <w:r>
+        <w:rPr>
+          <w:rFonts w:ascii="Arial" w:hAnsi="Arial" w:cs="B Nazanin" w:hint="eastAsia"/>
+          <w:color w:val="333333"/>
+          <w:rtl/>
+          <w:lang w:bidi="fa-IR"/>
+        </w:rPr>
+        <w:t>آن</w:t>
+      </w:r>
+      <w:r>
+        <w:rPr>
+          <w:rFonts w:ascii="Arial" w:hAnsi="Arial" w:cs="B Nazanin" w:hint="cs"/>
+          <w:color w:val="333333"/>
+          <w:rtl/>
+          <w:lang w:bidi="fa-IR"/>
+        </w:rPr>
+        <w:t>ی</w:t>
+      </w:r>
+      <w:r>
+        <w:rPr>
+          <w:rFonts w:ascii="Arial" w:hAnsi="Arial" w:cs="B Nazanin"/>
+          <w:color w:val="333333"/>
+          <w:rtl/>
+          <w:lang w:bidi="fa-IR"/>
+        </w:rPr>
+        <w:t xml:space="preserve"> </w:t>
+      </w:r>
+      <w:r>
+        <w:rPr>
+          <w:rFonts w:ascii="Arial" w:hAnsi="Arial" w:cs="B Nazanin" w:hint="eastAsia"/>
+          <w:color w:val="333333"/>
+          <w:rtl/>
+          <w:lang w:bidi="fa-IR"/>
+        </w:rPr>
+        <w:t>رو</w:t>
+      </w:r>
+      <w:r>
+        <w:rPr>
+          <w:rFonts w:ascii="Arial" w:hAnsi="Arial" w:cs="B Nazanin" w:hint="cs"/>
+          <w:color w:val="333333"/>
+          <w:rtl/>
+          <w:lang w:bidi="fa-IR"/>
+        </w:rPr>
+        <w:t>ی</w:t>
+      </w:r>
+      <w:r>
+        <w:rPr>
+          <w:rFonts w:ascii="Arial" w:hAnsi="Arial" w:cs="B Nazanin"/>
+          <w:color w:val="333333"/>
+          <w:rtl/>
+          <w:lang w:bidi="fa-IR"/>
+        </w:rPr>
+        <w:t xml:space="preserve"> </w:t>
+      </w:r>
+      <w:r>
+        <w:rPr>
+          <w:rFonts w:ascii="Arial" w:hAnsi="Arial" w:cs="B Nazanin" w:hint="eastAsia"/>
+          <w:color w:val="333333"/>
+          <w:rtl/>
+          <w:lang w:bidi="fa-IR"/>
+        </w:rPr>
+        <w:t>کلا</w:t>
+      </w:r>
+      <w:r>
+        <w:rPr>
+          <w:rFonts w:ascii="Arial" w:hAnsi="Arial" w:cs="B Nazanin" w:hint="cs"/>
+          <w:color w:val="333333"/>
+          <w:rtl/>
+          <w:lang w:bidi="fa-IR"/>
+        </w:rPr>
+        <w:t>ی</w:t>
+      </w:r>
+      <w:r>
+        <w:rPr>
+          <w:rFonts w:ascii="Arial" w:hAnsi="Arial" w:cs="B Nazanin" w:hint="eastAsia"/>
+          <w:color w:val="333333"/>
+          <w:rtl/>
+          <w:lang w:bidi="fa-IR"/>
+        </w:rPr>
+        <w:t>نت،</w:t>
+      </w:r>
+      <w:r>
+        <w:rPr>
+          <w:rFonts w:ascii="Arial" w:hAnsi="Arial" w:cs="B Nazanin"/>
+          <w:color w:val="333333"/>
+          <w:rtl/>
+          <w:lang w:bidi="fa-IR"/>
+        </w:rPr>
+        <w:t xml:space="preserve"> </w:t>
+      </w:r>
+      <w:r>
+        <w:rPr>
+          <w:rFonts w:ascii="Arial" w:hAnsi="Arial" w:cs="B Nazanin" w:hint="eastAsia"/>
+          <w:color w:val="333333"/>
+          <w:rtl/>
+          <w:lang w:bidi="fa-IR"/>
+        </w:rPr>
+        <w:t>چت</w:t>
+      </w:r>
+      <w:r>
+        <w:rPr>
+          <w:rFonts w:ascii="Arial" w:hAnsi="Arial" w:cs="B Nazanin"/>
+          <w:color w:val="333333"/>
+          <w:rtl/>
+          <w:lang w:bidi="fa-IR"/>
+        </w:rPr>
+        <w:t xml:space="preserve"> </w:t>
+      </w:r>
+      <w:r>
+        <w:rPr>
+          <w:rFonts w:ascii="Arial" w:hAnsi="Arial" w:cs="B Nazanin" w:hint="eastAsia"/>
+          <w:color w:val="333333"/>
+          <w:rtl/>
+          <w:lang w:bidi="fa-IR"/>
+        </w:rPr>
+        <w:t>سرور</w:t>
+      </w:r>
+      <w:r>
+        <w:rPr>
+          <w:rFonts w:ascii="Arial" w:hAnsi="Arial" w:cs="B Nazanin"/>
+          <w:color w:val="333333"/>
+          <w:rtl/>
+          <w:lang w:bidi="fa-IR"/>
+        </w:rPr>
+        <w:t xml:space="preserve"> </w:t>
+      </w:r>
+      <w:r>
+        <w:rPr>
+          <w:rFonts w:ascii="Arial" w:hAnsi="Arial" w:cs="B Nazanin" w:hint="eastAsia"/>
+          <w:color w:val="333333"/>
+          <w:rtl/>
+          <w:lang w:bidi="fa-IR"/>
+        </w:rPr>
+        <w:t>و</w:t>
+      </w:r>
+      <w:r>
+        <w:rPr>
+          <w:rFonts w:ascii="Sakkal Majalla" w:hAnsi="Sakkal Majalla" w:cs="Sakkal Majalla" w:hint="cs"/>
+          <w:color w:val="333333"/>
+          <w:rtl/>
+          <w:lang w:bidi="fa-IR"/>
+        </w:rPr>
+        <w:t>…</w:t>
+      </w:r>
+      <w:r>
+        <w:rPr>
+          <w:rFonts w:ascii="Arial" w:hAnsi="Arial" w:cs="B Nazanin"/>
+          <w:color w:val="333333"/>
+          <w:rtl/>
+          <w:lang w:bidi="fa-IR"/>
+        </w:rPr>
+        <w:t xml:space="preserve"> </w:t>
+      </w:r>
+      <w:r>
+        <w:rPr>
+          <w:rFonts w:ascii="Arial" w:hAnsi="Arial" w:cs="B Nazanin" w:hint="eastAsia"/>
+          <w:color w:val="333333"/>
+          <w:rtl/>
+          <w:lang w:bidi="fa-IR"/>
+        </w:rPr>
+        <w:t>استفاده</w:t>
+      </w:r>
+      <w:r>
+        <w:rPr>
+          <w:rFonts w:ascii="Arial" w:hAnsi="Arial" w:cs="B Nazanin"/>
+          <w:color w:val="333333"/>
+          <w:rtl/>
+          <w:lang w:bidi="fa-IR"/>
+        </w:rPr>
+        <w:t xml:space="preserve"> </w:t>
+      </w:r>
+      <w:r>
+        <w:rPr>
+          <w:rFonts w:ascii="Arial" w:hAnsi="Arial" w:cs="B Nazanin" w:hint="eastAsia"/>
+          <w:color w:val="333333"/>
+          <w:rtl/>
+          <w:lang w:bidi="fa-IR"/>
+        </w:rPr>
+        <w:t>کرد</w:t>
+      </w:r>
+      <w:r>
+        <w:rPr>
+          <w:rFonts w:ascii="Arial" w:hAnsi="Arial" w:cs="B Nazanin"/>
+          <w:color w:val="333333"/>
+          <w:rtl/>
+          <w:lang w:bidi="fa-IR"/>
+        </w:rPr>
+        <w:t>.</w:t>
+      </w:r>
+      <w:r>
+        <w:rPr>
+          <w:rFonts w:ascii="Arial" w:hAnsi="Arial" w:cs="B Nazanin" w:hint="cs"/>
+          <w:color w:val="333333"/>
+          <w:rtl/>
+          <w:lang w:bidi="fa-IR"/>
+        </w:rPr>
+        <w:t xml:space="preserve"> </w:t>
+      </w:r>
+      <w:r>
+        <w:rPr>
+          <w:rFonts w:ascii="Arial" w:hAnsi="Arial" w:cs="B Nazanin" w:hint="eastAsia"/>
+          <w:color w:val="333333"/>
+          <w:rtl/>
+          <w:lang w:bidi="fa-IR"/>
+        </w:rPr>
+        <w:t>در</w:t>
+      </w:r>
+      <w:r>
+        <w:rPr>
+          <w:rFonts w:ascii="Arial" w:hAnsi="Arial" w:cs="B Nazanin"/>
+          <w:color w:val="333333"/>
+          <w:rtl/>
+          <w:lang w:bidi="fa-IR"/>
+        </w:rPr>
+        <w:t xml:space="preserve"> </w:t>
+      </w:r>
+      <w:r>
+        <w:rPr>
+          <w:rFonts w:ascii="Arial" w:hAnsi="Arial" w:cs="B Nazanin" w:hint="eastAsia"/>
+          <w:color w:val="333333"/>
+          <w:rtl/>
+          <w:lang w:bidi="fa-IR"/>
+        </w:rPr>
+        <w:t>ا</w:t>
+      </w:r>
+      <w:r>
+        <w:rPr>
+          <w:rFonts w:ascii="Arial" w:hAnsi="Arial" w:cs="B Nazanin" w:hint="cs"/>
+          <w:color w:val="333333"/>
+          <w:rtl/>
+          <w:lang w:bidi="fa-IR"/>
+        </w:rPr>
+        <w:t>ی</w:t>
+      </w:r>
+      <w:r>
+        <w:rPr>
+          <w:rFonts w:ascii="Arial" w:hAnsi="Arial" w:cs="B Nazanin" w:hint="eastAsia"/>
+          <w:color w:val="333333"/>
+          <w:rtl/>
+          <w:lang w:bidi="fa-IR"/>
+        </w:rPr>
+        <w:t>ن</w:t>
+      </w:r>
+      <w:r>
+        <w:rPr>
+          <w:rFonts w:ascii="Arial" w:hAnsi="Arial" w:cs="B Nazanin"/>
+          <w:color w:val="333333"/>
+          <w:rtl/>
+          <w:lang w:bidi="fa-IR"/>
+        </w:rPr>
+        <w:t xml:space="preserve"> </w:t>
+      </w:r>
+      <w:r>
+        <w:rPr>
+          <w:rFonts w:ascii="Arial" w:hAnsi="Arial" w:cs="B Nazanin" w:hint="eastAsia"/>
+          <w:color w:val="333333"/>
+          <w:rtl/>
+          <w:lang w:bidi="fa-IR"/>
+        </w:rPr>
+        <w:t>روش</w:t>
+      </w:r>
+      <w:r>
+        <w:rPr>
+          <w:rFonts w:ascii="Arial" w:hAnsi="Arial" w:cs="B Nazanin"/>
+          <w:color w:val="333333"/>
+          <w:rtl/>
+          <w:lang w:bidi="fa-IR"/>
+        </w:rPr>
+        <w:t xml:space="preserve"> </w:t>
+      </w:r>
+      <w:r>
+        <w:rPr>
+          <w:rFonts w:ascii="Arial" w:hAnsi="Arial" w:cs="B Nazanin" w:hint="eastAsia"/>
+          <w:color w:val="333333"/>
+          <w:rtl/>
+          <w:lang w:bidi="fa-IR"/>
+        </w:rPr>
+        <w:t>هر</w:t>
+      </w:r>
+      <w:r>
+        <w:rPr>
+          <w:rFonts w:ascii="Arial" w:hAnsi="Arial" w:cs="B Nazanin"/>
+          <w:color w:val="333333"/>
+          <w:rtl/>
+          <w:lang w:bidi="fa-IR"/>
+        </w:rPr>
+        <w:t xml:space="preserve"> </w:t>
+      </w:r>
+      <w:r>
+        <w:rPr>
+          <w:rFonts w:ascii="Arial" w:hAnsi="Arial" w:cs="B Nazanin" w:hint="eastAsia"/>
+          <w:color w:val="333333"/>
+          <w:rtl/>
+          <w:lang w:bidi="fa-IR"/>
+        </w:rPr>
+        <w:t>وقت</w:t>
+      </w:r>
+      <w:r>
+        <w:rPr>
+          <w:rFonts w:ascii="Arial" w:hAnsi="Arial" w:cs="B Nazanin"/>
+          <w:color w:val="333333"/>
+          <w:rtl/>
+          <w:lang w:bidi="fa-IR"/>
+        </w:rPr>
+        <w:t xml:space="preserve"> </w:t>
+      </w:r>
+      <w:r>
+        <w:rPr>
+          <w:rFonts w:ascii="Arial" w:hAnsi="Arial" w:cs="B Nazanin" w:hint="eastAsia"/>
+          <w:color w:val="333333"/>
+          <w:rtl/>
+          <w:lang w:bidi="fa-IR"/>
+        </w:rPr>
+        <w:t>تغ</w:t>
+      </w:r>
+      <w:r>
+        <w:rPr>
+          <w:rFonts w:ascii="Arial" w:hAnsi="Arial" w:cs="B Nazanin" w:hint="cs"/>
+          <w:color w:val="333333"/>
+          <w:rtl/>
+          <w:lang w:bidi="fa-IR"/>
+        </w:rPr>
+        <w:t>یی</w:t>
+      </w:r>
+      <w:r>
+        <w:rPr>
+          <w:rFonts w:ascii="Arial" w:hAnsi="Arial" w:cs="B Nazanin" w:hint="eastAsia"/>
+          <w:color w:val="333333"/>
+          <w:rtl/>
+          <w:lang w:bidi="fa-IR"/>
+        </w:rPr>
+        <w:t>ر</w:t>
+      </w:r>
+      <w:r>
+        <w:rPr>
+          <w:rFonts w:ascii="Arial" w:hAnsi="Arial" w:cs="B Nazanin" w:hint="cs"/>
+          <w:color w:val="333333"/>
+          <w:rtl/>
+          <w:lang w:bidi="fa-IR"/>
+        </w:rPr>
+        <w:t>ی</w:t>
+      </w:r>
+      <w:r>
+        <w:rPr>
+          <w:rFonts w:ascii="Arial" w:hAnsi="Arial" w:cs="B Nazanin"/>
+          <w:color w:val="333333"/>
+          <w:rtl/>
+          <w:lang w:bidi="fa-IR"/>
+        </w:rPr>
+        <w:t xml:space="preserve"> </w:t>
+      </w:r>
+      <w:r>
+        <w:rPr>
+          <w:rFonts w:ascii="Arial" w:hAnsi="Arial" w:cs="B Nazanin" w:hint="eastAsia"/>
+          <w:color w:val="333333"/>
+          <w:rtl/>
+          <w:lang w:bidi="fa-IR"/>
+        </w:rPr>
+        <w:t>در</w:t>
+      </w:r>
+      <w:r>
+        <w:rPr>
+          <w:rFonts w:ascii="Arial" w:hAnsi="Arial" w:cs="B Nazanin"/>
+          <w:color w:val="333333"/>
+          <w:rtl/>
+          <w:lang w:bidi="fa-IR"/>
+        </w:rPr>
+        <w:t xml:space="preserve"> </w:t>
+      </w:r>
+      <w:r>
+        <w:rPr>
+          <w:rFonts w:ascii="Arial" w:hAnsi="Arial" w:cs="B Nazanin" w:hint="eastAsia"/>
+          <w:color w:val="333333"/>
+          <w:rtl/>
+          <w:lang w:bidi="fa-IR"/>
+        </w:rPr>
+        <w:t>سرور</w:t>
+      </w:r>
+      <w:r>
+        <w:rPr>
+          <w:rFonts w:ascii="Arial" w:hAnsi="Arial" w:cs="B Nazanin"/>
+          <w:color w:val="333333"/>
+          <w:rtl/>
+          <w:lang w:bidi="fa-IR"/>
+        </w:rPr>
+        <w:t xml:space="preserve"> </w:t>
+      </w:r>
+      <w:r>
+        <w:rPr>
+          <w:rFonts w:ascii="Arial" w:hAnsi="Arial" w:cs="B Nazanin" w:hint="eastAsia"/>
+          <w:color w:val="333333"/>
+          <w:rtl/>
+          <w:lang w:bidi="fa-IR"/>
+        </w:rPr>
+        <w:t>اتفاق</w:t>
+      </w:r>
+      <w:r>
+        <w:rPr>
+          <w:rFonts w:ascii="Arial" w:hAnsi="Arial" w:cs="B Nazanin"/>
+          <w:color w:val="333333"/>
+          <w:rtl/>
+          <w:lang w:bidi="fa-IR"/>
+        </w:rPr>
+        <w:t xml:space="preserve"> </w:t>
+      </w:r>
+      <w:r>
+        <w:rPr>
+          <w:rFonts w:ascii="Arial" w:hAnsi="Arial" w:cs="B Nazanin" w:hint="eastAsia"/>
+          <w:color w:val="333333"/>
+          <w:rtl/>
+          <w:lang w:bidi="fa-IR"/>
+        </w:rPr>
+        <w:t>ب</w:t>
+      </w:r>
+      <w:r>
+        <w:rPr>
+          <w:rFonts w:ascii="Arial" w:hAnsi="Arial" w:cs="B Nazanin" w:hint="cs"/>
+          <w:color w:val="333333"/>
+          <w:rtl/>
+          <w:lang w:bidi="fa-IR"/>
+        </w:rPr>
+        <w:t>ی</w:t>
+      </w:r>
+      <w:r>
+        <w:rPr>
+          <w:rFonts w:ascii="Arial" w:hAnsi="Arial" w:cs="B Nazanin" w:hint="eastAsia"/>
+          <w:color w:val="333333"/>
+          <w:rtl/>
+          <w:lang w:bidi="fa-IR"/>
+        </w:rPr>
+        <w:t>فتد</w:t>
+      </w:r>
+      <w:r>
+        <w:rPr>
+          <w:rFonts w:ascii="Arial" w:hAnsi="Arial" w:cs="B Nazanin"/>
+          <w:color w:val="333333"/>
+          <w:rtl/>
+          <w:lang w:bidi="fa-IR"/>
+        </w:rPr>
+        <w:t xml:space="preserve"> </w:t>
+      </w:r>
+      <w:r>
+        <w:rPr>
+          <w:rFonts w:ascii="Arial" w:hAnsi="Arial" w:cs="B Nazanin" w:hint="eastAsia"/>
+          <w:color w:val="333333"/>
+          <w:rtl/>
+          <w:lang w:bidi="fa-IR"/>
+        </w:rPr>
+        <w:t>آنگاه</w:t>
+      </w:r>
+      <w:r>
+        <w:rPr>
+          <w:rFonts w:ascii="Arial" w:hAnsi="Arial" w:cs="B Nazanin"/>
+          <w:color w:val="333333"/>
+          <w:rtl/>
+          <w:lang w:bidi="fa-IR"/>
+        </w:rPr>
+        <w:t xml:space="preserve"> </w:t>
+      </w:r>
+      <w:r>
+        <w:rPr>
+          <w:rFonts w:ascii="Arial" w:hAnsi="Arial" w:cs="B Nazanin" w:hint="eastAsia"/>
+          <w:color w:val="333333"/>
+          <w:rtl/>
+          <w:lang w:bidi="fa-IR"/>
+        </w:rPr>
+        <w:t>سرور</w:t>
+      </w:r>
+      <w:r>
+        <w:rPr>
+          <w:rFonts w:ascii="Arial" w:hAnsi="Arial" w:cs="B Nazanin"/>
+          <w:color w:val="333333"/>
+          <w:rtl/>
+          <w:lang w:bidi="fa-IR"/>
+        </w:rPr>
+        <w:t xml:space="preserve"> </w:t>
+      </w:r>
+      <w:r>
+        <w:rPr>
+          <w:rFonts w:ascii="Arial" w:hAnsi="Arial" w:cs="B Nazanin" w:hint="eastAsia"/>
+          <w:color w:val="333333"/>
+          <w:rtl/>
+          <w:lang w:bidi="fa-IR"/>
+        </w:rPr>
+        <w:t>با</w:t>
+      </w:r>
+      <w:r>
+        <w:rPr>
+          <w:rFonts w:ascii="Arial" w:hAnsi="Arial" w:cs="B Nazanin" w:hint="cs"/>
+          <w:color w:val="333333"/>
+          <w:rtl/>
+          <w:lang w:bidi="fa-IR"/>
+        </w:rPr>
+        <w:t>ی</w:t>
+      </w:r>
+      <w:r>
+        <w:rPr>
+          <w:rFonts w:ascii="Arial" w:hAnsi="Arial" w:cs="B Nazanin" w:hint="eastAsia"/>
+          <w:color w:val="333333"/>
+          <w:rtl/>
+          <w:lang w:bidi="fa-IR"/>
+        </w:rPr>
+        <w:t>د</w:t>
+      </w:r>
+      <w:r>
+        <w:rPr>
+          <w:rFonts w:ascii="Arial" w:hAnsi="Arial" w:cs="B Nazanin"/>
+          <w:color w:val="333333"/>
+          <w:rtl/>
+          <w:lang w:bidi="fa-IR"/>
+        </w:rPr>
+        <w:t xml:space="preserve"> </w:t>
+      </w:r>
+      <w:r>
+        <w:rPr>
+          <w:rFonts w:ascii="Arial" w:hAnsi="Arial" w:cs="B Nazanin" w:hint="eastAsia"/>
+          <w:color w:val="333333"/>
+          <w:rtl/>
+          <w:lang w:bidi="fa-IR"/>
+        </w:rPr>
+        <w:t>کلا</w:t>
+      </w:r>
+      <w:r>
+        <w:rPr>
+          <w:rFonts w:ascii="Arial" w:hAnsi="Arial" w:cs="B Nazanin" w:hint="cs"/>
+          <w:color w:val="333333"/>
+          <w:rtl/>
+          <w:lang w:bidi="fa-IR"/>
+        </w:rPr>
+        <w:t>ی</w:t>
+      </w:r>
+      <w:r>
+        <w:rPr>
+          <w:rFonts w:ascii="Arial" w:hAnsi="Arial" w:cs="B Nazanin" w:hint="eastAsia"/>
+          <w:color w:val="333333"/>
+          <w:rtl/>
+          <w:lang w:bidi="fa-IR"/>
+        </w:rPr>
+        <w:t>نت</w:t>
+      </w:r>
+      <w:r>
+        <w:rPr>
+          <w:rFonts w:ascii="Arial" w:hAnsi="Arial" w:cs="B Nazanin"/>
+          <w:color w:val="333333"/>
+          <w:rtl/>
+          <w:lang w:bidi="fa-IR"/>
+        </w:rPr>
+        <w:t xml:space="preserve"> </w:t>
+      </w:r>
+      <w:r>
+        <w:rPr>
+          <w:rFonts w:ascii="Arial" w:hAnsi="Arial" w:cs="B Nazanin" w:hint="eastAsia"/>
+          <w:color w:val="333333"/>
+          <w:rtl/>
+          <w:lang w:bidi="fa-IR"/>
+        </w:rPr>
+        <w:t>را</w:t>
+      </w:r>
+      <w:r>
+        <w:rPr>
+          <w:rFonts w:ascii="Arial" w:hAnsi="Arial" w:cs="B Nazanin"/>
+          <w:color w:val="333333"/>
+          <w:rtl/>
+          <w:lang w:bidi="fa-IR"/>
+        </w:rPr>
+        <w:t xml:space="preserve"> </w:t>
+      </w:r>
+      <w:r>
+        <w:rPr>
+          <w:rFonts w:ascii="Arial" w:hAnsi="Arial" w:cs="B Nazanin" w:hint="eastAsia"/>
+          <w:color w:val="333333"/>
+          <w:rtl/>
+          <w:lang w:bidi="fa-IR"/>
+        </w:rPr>
+        <w:t>در</w:t>
+      </w:r>
+      <w:r>
+        <w:rPr>
+          <w:rFonts w:ascii="Arial" w:hAnsi="Arial" w:cs="B Nazanin"/>
+          <w:color w:val="333333"/>
+          <w:rtl/>
+          <w:lang w:bidi="fa-IR"/>
+        </w:rPr>
+        <w:t xml:space="preserve"> </w:t>
+      </w:r>
+      <w:r>
+        <w:rPr>
+          <w:rFonts w:ascii="Arial" w:hAnsi="Arial" w:cs="B Nazanin" w:hint="eastAsia"/>
+          <w:color w:val="333333"/>
+          <w:rtl/>
+          <w:lang w:bidi="fa-IR"/>
+        </w:rPr>
+        <w:t>صورت</w:t>
+      </w:r>
+      <w:r>
+        <w:rPr>
+          <w:rFonts w:ascii="Arial" w:hAnsi="Arial" w:cs="B Nazanin"/>
+          <w:color w:val="333333"/>
+          <w:rtl/>
+          <w:lang w:bidi="fa-IR"/>
+        </w:rPr>
+        <w:t xml:space="preserve"> </w:t>
+      </w:r>
+      <w:r>
+        <w:rPr>
+          <w:rFonts w:ascii="Arial" w:hAnsi="Arial" w:cs="B Nazanin" w:hint="eastAsia"/>
+          <w:color w:val="333333"/>
+          <w:rtl/>
+          <w:lang w:bidi="fa-IR"/>
+        </w:rPr>
+        <w:t>مرتبط</w:t>
+      </w:r>
+      <w:r>
+        <w:rPr>
+          <w:rFonts w:ascii="Arial" w:hAnsi="Arial" w:cs="B Nazanin"/>
+          <w:color w:val="333333"/>
+          <w:rtl/>
+          <w:lang w:bidi="fa-IR"/>
+        </w:rPr>
+        <w:t xml:space="preserve"> </w:t>
+      </w:r>
+      <w:r>
+        <w:rPr>
+          <w:rFonts w:ascii="Arial" w:hAnsi="Arial" w:cs="B Nazanin" w:hint="eastAsia"/>
+          <w:color w:val="333333"/>
+          <w:rtl/>
+          <w:lang w:bidi="fa-IR"/>
+        </w:rPr>
+        <w:t>بودن</w:t>
+      </w:r>
+      <w:r>
+        <w:rPr>
+          <w:rFonts w:ascii="Arial" w:hAnsi="Arial" w:cs="B Nazanin"/>
+          <w:color w:val="333333"/>
+          <w:rtl/>
+          <w:lang w:bidi="fa-IR"/>
+        </w:rPr>
+        <w:t xml:space="preserve"> </w:t>
+      </w:r>
+      <w:r>
+        <w:rPr>
+          <w:rFonts w:ascii="Arial" w:hAnsi="Arial" w:cs="B Nazanin" w:hint="eastAsia"/>
+          <w:color w:val="333333"/>
+          <w:rtl/>
+          <w:lang w:bidi="fa-IR"/>
+        </w:rPr>
+        <w:t>از</w:t>
+      </w:r>
+      <w:r>
+        <w:rPr>
+          <w:rFonts w:ascii="Arial" w:hAnsi="Arial" w:cs="B Nazanin"/>
+          <w:color w:val="333333"/>
+          <w:rtl/>
+          <w:lang w:bidi="fa-IR"/>
+        </w:rPr>
+        <w:t xml:space="preserve"> </w:t>
+      </w:r>
+      <w:r>
+        <w:rPr>
+          <w:rFonts w:ascii="Arial" w:hAnsi="Arial" w:cs="B Nazanin" w:hint="eastAsia"/>
+          <w:color w:val="333333"/>
+          <w:rtl/>
+          <w:lang w:bidi="fa-IR"/>
+        </w:rPr>
+        <w:t>ا</w:t>
+      </w:r>
+      <w:r>
+        <w:rPr>
+          <w:rFonts w:ascii="Arial" w:hAnsi="Arial" w:cs="B Nazanin" w:hint="cs"/>
+          <w:color w:val="333333"/>
+          <w:rtl/>
+          <w:lang w:bidi="fa-IR"/>
+        </w:rPr>
+        <w:t>ی</w:t>
+      </w:r>
+      <w:r>
+        <w:rPr>
+          <w:rFonts w:ascii="Arial" w:hAnsi="Arial" w:cs="B Nazanin" w:hint="eastAsia"/>
+          <w:color w:val="333333"/>
+          <w:rtl/>
+          <w:lang w:bidi="fa-IR"/>
+        </w:rPr>
+        <w:t>ن</w:t>
+      </w:r>
+      <w:r>
+        <w:rPr>
+          <w:rFonts w:ascii="Arial" w:hAnsi="Arial" w:cs="B Nazanin"/>
+          <w:color w:val="333333"/>
+          <w:rtl/>
+          <w:lang w:bidi="fa-IR"/>
+        </w:rPr>
+        <w:t xml:space="preserve"> </w:t>
+      </w:r>
+      <w:r>
+        <w:rPr>
+          <w:rFonts w:ascii="Arial" w:hAnsi="Arial" w:cs="B Nazanin" w:hint="eastAsia"/>
+          <w:color w:val="333333"/>
+          <w:rtl/>
+          <w:lang w:bidi="fa-IR"/>
+        </w:rPr>
+        <w:t>تغ</w:t>
+      </w:r>
+      <w:r>
+        <w:rPr>
+          <w:rFonts w:ascii="Arial" w:hAnsi="Arial" w:cs="B Nazanin" w:hint="cs"/>
+          <w:color w:val="333333"/>
+          <w:rtl/>
+          <w:lang w:bidi="fa-IR"/>
+        </w:rPr>
+        <w:t>یی</w:t>
+      </w:r>
+      <w:r>
+        <w:rPr>
+          <w:rFonts w:ascii="Arial" w:hAnsi="Arial" w:cs="B Nazanin" w:hint="eastAsia"/>
+          <w:color w:val="333333"/>
+          <w:rtl/>
+          <w:lang w:bidi="fa-IR"/>
+        </w:rPr>
+        <w:t>ر</w:t>
+      </w:r>
+      <w:r>
+        <w:rPr>
+          <w:rFonts w:ascii="Arial" w:hAnsi="Arial" w:cs="B Nazanin"/>
+          <w:color w:val="333333"/>
+          <w:rtl/>
+          <w:lang w:bidi="fa-IR"/>
+        </w:rPr>
+        <w:t xml:space="preserve"> </w:t>
+      </w:r>
+      <w:r>
+        <w:rPr>
+          <w:rFonts w:ascii="Arial" w:hAnsi="Arial" w:cs="B Nazanin" w:hint="eastAsia"/>
+          <w:color w:val="333333"/>
+          <w:rtl/>
+          <w:lang w:bidi="fa-IR"/>
+        </w:rPr>
+        <w:t>مطلع</w:t>
+      </w:r>
+      <w:r>
+        <w:rPr>
+          <w:rFonts w:ascii="Arial" w:hAnsi="Arial" w:cs="B Nazanin"/>
+          <w:color w:val="333333"/>
+          <w:rtl/>
+          <w:lang w:bidi="fa-IR"/>
+        </w:rPr>
+        <w:t xml:space="preserve"> </w:t>
+      </w:r>
+      <w:r>
+        <w:rPr>
+          <w:rFonts w:ascii="Arial" w:hAnsi="Arial" w:cs="B Nazanin" w:hint="eastAsia"/>
+          <w:color w:val="333333"/>
+          <w:rtl/>
+          <w:lang w:bidi="fa-IR"/>
+        </w:rPr>
+        <w:t>سازد</w:t>
+      </w:r>
+      <w:r>
+        <w:rPr>
+          <w:rFonts w:ascii="Arial" w:hAnsi="Arial" w:cs="B Nazanin"/>
+          <w:color w:val="333333"/>
+          <w:rtl/>
+          <w:lang w:bidi="fa-IR"/>
+        </w:rPr>
+        <w:t xml:space="preserve">. </w:t>
+      </w:r>
+      <w:r>
+        <w:rPr>
+          <w:rFonts w:ascii="Arial" w:hAnsi="Arial" w:cs="B Nazanin" w:hint="eastAsia"/>
+          <w:color w:val="333333"/>
+          <w:rtl/>
+          <w:lang w:bidi="fa-IR"/>
+        </w:rPr>
+        <w:t>در</w:t>
+      </w:r>
+      <w:r>
+        <w:rPr>
+          <w:rFonts w:ascii="Arial" w:hAnsi="Arial" w:cs="B Nazanin"/>
+          <w:color w:val="333333"/>
+          <w:rtl/>
+          <w:lang w:bidi="fa-IR"/>
+        </w:rPr>
+        <w:t xml:space="preserve"> </w:t>
+      </w:r>
+      <w:r>
+        <w:rPr>
+          <w:rFonts w:ascii="Arial" w:hAnsi="Arial" w:cs="B Nazanin" w:hint="eastAsia"/>
+          <w:color w:val="333333"/>
+          <w:rtl/>
+          <w:lang w:bidi="fa-IR"/>
+        </w:rPr>
+        <w:t>اندرو</w:t>
+      </w:r>
+      <w:r>
+        <w:rPr>
+          <w:rFonts w:ascii="Arial" w:hAnsi="Arial" w:cs="B Nazanin" w:hint="cs"/>
+          <w:color w:val="333333"/>
+          <w:rtl/>
+          <w:lang w:bidi="fa-IR"/>
+        </w:rPr>
+        <w:t>ی</w:t>
+      </w:r>
+      <w:r>
+        <w:rPr>
+          <w:rFonts w:ascii="Arial" w:hAnsi="Arial" w:cs="B Nazanin" w:hint="eastAsia"/>
+          <w:color w:val="333333"/>
+          <w:rtl/>
+          <w:lang w:bidi="fa-IR"/>
+        </w:rPr>
+        <w:t>د</w:t>
+      </w:r>
+      <w:r>
+        <w:rPr>
+          <w:rFonts w:ascii="Arial" w:hAnsi="Arial" w:cs="B Nazanin"/>
+          <w:color w:val="333333"/>
+          <w:rtl/>
+          <w:lang w:bidi="fa-IR"/>
+        </w:rPr>
+        <w:t xml:space="preserve"> </w:t>
+      </w:r>
+      <w:r>
+        <w:rPr>
+          <w:rFonts w:ascii="Arial" w:hAnsi="Arial" w:cs="B Nazanin" w:hint="eastAsia"/>
+          <w:color w:val="333333"/>
+          <w:rtl/>
+          <w:lang w:bidi="fa-IR"/>
+        </w:rPr>
+        <w:t>امکان</w:t>
+      </w:r>
+      <w:r>
+        <w:rPr>
+          <w:rFonts w:ascii="Arial" w:hAnsi="Arial" w:cs="B Nazanin"/>
+          <w:color w:val="333333"/>
+          <w:rtl/>
+          <w:lang w:bidi="fa-IR"/>
+        </w:rPr>
+        <w:t xml:space="preserve"> </w:t>
+      </w:r>
+      <w:r>
+        <w:rPr>
+          <w:rFonts w:ascii="Arial" w:hAnsi="Arial" w:cs="B Nazanin" w:hint="eastAsia"/>
+          <w:color w:val="333333"/>
+          <w:rtl/>
+          <w:lang w:bidi="fa-IR"/>
+        </w:rPr>
+        <w:t>استفاده</w:t>
+      </w:r>
+      <w:r>
+        <w:rPr>
+          <w:rFonts w:ascii="Arial" w:hAnsi="Arial" w:cs="B Nazanin"/>
+          <w:color w:val="333333"/>
+          <w:rtl/>
+          <w:lang w:bidi="fa-IR"/>
+        </w:rPr>
+        <w:t xml:space="preserve"> </w:t>
+      </w:r>
+      <w:r>
+        <w:rPr>
+          <w:rFonts w:ascii="Arial" w:hAnsi="Arial" w:cs="B Nazanin" w:hint="eastAsia"/>
+          <w:color w:val="333333"/>
+          <w:rtl/>
+          <w:lang w:bidi="fa-IR"/>
+        </w:rPr>
+        <w:t>از</w:t>
+      </w:r>
+      <w:r>
+        <w:rPr>
+          <w:rFonts w:ascii="Arial" w:hAnsi="Arial" w:cs="B Nazanin"/>
+          <w:color w:val="333333"/>
+          <w:rtl/>
+          <w:lang w:bidi="fa-IR"/>
+        </w:rPr>
+        <w:t xml:space="preserve"> </w:t>
+      </w:r>
+      <w:r>
+        <w:rPr>
+          <w:rFonts w:ascii="Arial" w:hAnsi="Arial" w:cs="B Nazanin" w:hint="cs"/>
+          <w:color w:val="333333"/>
+          <w:rtl/>
+          <w:lang w:bidi="fa-IR"/>
+        </w:rPr>
+        <w:t>ی</w:t>
+      </w:r>
+      <w:r>
+        <w:rPr>
+          <w:rFonts w:ascii="Arial" w:hAnsi="Arial" w:cs="B Nazanin" w:hint="eastAsia"/>
+          <w:color w:val="333333"/>
+          <w:rtl/>
+          <w:lang w:bidi="fa-IR"/>
+        </w:rPr>
+        <w:t>ک</w:t>
+      </w:r>
+      <w:r>
+        <w:rPr>
+          <w:rFonts w:ascii="Arial" w:hAnsi="Arial" w:cs="B Nazanin" w:hint="cs"/>
+          <w:color w:val="333333"/>
+          <w:rtl/>
+          <w:lang w:bidi="fa-IR"/>
+        </w:rPr>
+        <w:t>ی</w:t>
+      </w:r>
+      <w:r>
+        <w:rPr>
+          <w:rFonts w:ascii="Arial" w:hAnsi="Arial" w:cs="B Nazanin"/>
+          <w:color w:val="333333"/>
+          <w:rtl/>
+          <w:lang w:bidi="fa-IR"/>
+        </w:rPr>
+        <w:t xml:space="preserve"> </w:t>
+      </w:r>
+      <w:r>
+        <w:rPr>
+          <w:rFonts w:ascii="Arial" w:hAnsi="Arial" w:cs="B Nazanin" w:hint="eastAsia"/>
+          <w:color w:val="333333"/>
+          <w:rtl/>
+          <w:lang w:bidi="fa-IR"/>
+        </w:rPr>
+        <w:t>از</w:t>
+      </w:r>
       <w:r>
         <w:rPr>
           <w:rFonts w:asciiTheme="minorHAnsi" w:hAnsiTheme="minorHAnsi" w:cstheme="minorHAnsi"/>
           <w:color w:val="333333"/>
-        </w:rPr>
-        <w:t xml:space="preserve">Notification </w:t>
+          <w:rtl/>
+          <w:lang w:bidi="fa-IR"/>
+        </w:rPr>
+        <w:t xml:space="preserve"> </w:t>
+      </w:r>
+      <w:r>
+        <w:rPr>
+          <w:rFonts w:asciiTheme="minorHAnsi" w:hAnsiTheme="minorHAnsi" w:cstheme="minorHAnsi"/>
+          <w:color w:val="333333"/>
+          <w:lang w:bidi="fa-IR"/>
+        </w:rPr>
+        <w:t>Api</w:t>
+      </w:r>
+      <w:r>
+        <w:rPr>
+          <w:rFonts w:ascii="Arial" w:hAnsi="Arial" w:cs="B Nazanin"/>
+          <w:color w:val="333333"/>
+          <w:rtl/>
+          <w:lang w:bidi="fa-IR"/>
+        </w:rPr>
+        <w:t xml:space="preserve"> </w:t>
+      </w:r>
+      <w:r>
+        <w:rPr>
+          <w:rFonts w:ascii="Arial" w:hAnsi="Arial" w:cs="B Nazanin" w:hint="eastAsia"/>
+          <w:color w:val="333333"/>
+          <w:rtl/>
+          <w:lang w:bidi="fa-IR"/>
+        </w:rPr>
+        <w:t>ها</w:t>
       </w:r>
       <w:r>
         <w:rPr>
@@ -5549,13 +7157,100 @@
           <w:rtl/>
           <w:lang w:bidi="fa-IR"/>
         </w:rPr>
-        <w:t xml:space="preserve"> :</w:t>
-      </w:r>
-      <w:proofErr w:type="gramEnd"/>
-      <w:r>
-        <w:rPr>
-          <w:rFonts w:ascii="Arial" w:hAnsi="Arial" w:cs="B Nazanin"/>
-          <w:color w:val="333333"/>
+        <w:t>ی</w:t>
+      </w:r>
+      <w:r>
+        <w:rPr>
+          <w:rFonts w:ascii="Arial" w:hAnsi="Arial" w:cs="B Nazanin"/>
+          <w:color w:val="333333"/>
+          <w:rtl/>
+          <w:lang w:bidi="fa-IR"/>
+        </w:rPr>
+        <w:t xml:space="preserve"> </w:t>
+      </w:r>
+      <w:r>
+        <w:rPr>
+          <w:rFonts w:ascii="Arial" w:hAnsi="Arial" w:cs="B Nazanin" w:hint="eastAsia"/>
+          <w:color w:val="333333"/>
+          <w:rtl/>
+          <w:lang w:bidi="fa-IR"/>
+        </w:rPr>
+        <w:t>گوگل</w:t>
+      </w:r>
+      <w:r>
+        <w:rPr>
+          <w:rFonts w:ascii="Arial" w:hAnsi="Arial" w:cs="B Nazanin"/>
+          <w:color w:val="333333"/>
+          <w:rtl/>
+          <w:lang w:bidi="fa-IR"/>
+        </w:rPr>
+        <w:t xml:space="preserve"> </w:t>
+      </w:r>
+      <w:r>
+        <w:rPr>
+          <w:rFonts w:ascii="Arial" w:hAnsi="Arial" w:cs="B Nazanin" w:hint="eastAsia"/>
+          <w:color w:val="333333"/>
+          <w:rtl/>
+          <w:lang w:bidi="fa-IR"/>
+        </w:rPr>
+        <w:t>به</w:t>
+      </w:r>
+      <w:r>
+        <w:rPr>
+          <w:rFonts w:ascii="Arial" w:hAnsi="Arial" w:cs="B Nazanin"/>
+          <w:color w:val="333333"/>
+          <w:rtl/>
+          <w:lang w:bidi="fa-IR"/>
+        </w:rPr>
+        <w:t xml:space="preserve"> </w:t>
+      </w:r>
+      <w:r>
+        <w:rPr>
+          <w:rFonts w:ascii="Arial" w:hAnsi="Arial" w:cs="B Nazanin" w:hint="eastAsia"/>
+          <w:color w:val="333333"/>
+          <w:rtl/>
+          <w:lang w:bidi="fa-IR"/>
+        </w:rPr>
+        <w:t>نام</w:t>
+      </w:r>
+      <w:r>
+        <w:rPr>
+          <w:rFonts w:ascii="Arial" w:hAnsi="Arial" w:cs="B Nazanin"/>
+          <w:color w:val="333333"/>
+          <w:rtl/>
+          <w:lang w:bidi="fa-IR"/>
+        </w:rPr>
+        <w:t xml:space="preserve"> </w:t>
+      </w:r>
+      <w:r>
+        <w:rPr>
+          <w:rFonts w:asciiTheme="minorHAnsi" w:hAnsiTheme="minorHAnsi" w:cstheme="minorHAnsi"/>
+          <w:color w:val="333333"/>
+          <w:lang w:bidi="fa-IR"/>
+        </w:rPr>
+        <w:t>Google</w:t>
+      </w:r>
+      <w:r>
+        <w:rPr>
+          <w:rFonts w:ascii="Arial" w:hAnsi="Arial" w:cs="B Nazanin"/>
+          <w:color w:val="333333"/>
+          <w:lang w:bidi="fa-IR"/>
+        </w:rPr>
+        <w:t xml:space="preserve"> </w:t>
+      </w:r>
+      <w:r>
+        <w:rPr>
+          <w:rFonts w:asciiTheme="minorHAnsi" w:hAnsiTheme="minorHAnsi" w:cstheme="minorHAnsi"/>
+          <w:color w:val="333333"/>
+          <w:lang w:bidi="fa-IR"/>
+        </w:rPr>
+        <w:t>Cloud Messaging</w:t>
+      </w:r>
+      <w:r>
+        <w:rPr>
+          <w:rFonts w:ascii="Arial" w:hAnsi="Arial" w:cs="B Nazanin"/>
+          <w:color w:val="333333"/>
+          <w:rtl/>
           <w:lang w:bidi="fa-IR"/>
         </w:rPr>
         <w:t xml:space="preserve"> </w:t>
@@ -5567,6 +7262,130 @@
           <w:rtl/>
           <w:lang w:bidi="fa-IR"/>
         </w:rPr>
+        <w:t>ی</w:t>
+      </w:r>
+      <w:r>
+        <w:rPr>
+          <w:rFonts w:ascii="Arial" w:hAnsi="Arial" w:cs="B Nazanin" w:hint="eastAsia"/>
+          <w:color w:val="333333"/>
+          <w:rtl/>
+          <w:lang w:bidi="fa-IR"/>
+        </w:rPr>
+        <w:t>ا</w:t>
+      </w:r>
+      <w:r>
+        <w:rPr>
+          <w:rFonts w:ascii="Arial" w:hAnsi="Arial" w:cs="B Nazanin"/>
+          <w:color w:val="333333"/>
+          <w:rtl/>
+          <w:lang w:bidi="fa-IR"/>
+        </w:rPr>
+        <w:t xml:space="preserve"> </w:t>
+      </w:r>
+      <w:r>
+        <w:rPr>
+          <w:rFonts w:ascii="Arial" w:hAnsi="Arial" w:cs="B Nazanin" w:hint="eastAsia"/>
+          <w:color w:val="333333"/>
+          <w:rtl/>
+          <w:lang w:bidi="fa-IR"/>
+        </w:rPr>
+        <w:t>همان</w:t>
+      </w:r>
+      <w:r>
+        <w:rPr>
+          <w:rFonts w:ascii="Arial" w:hAnsi="Arial" w:cs="B Nazanin"/>
+          <w:color w:val="333333"/>
+          <w:rtl/>
+          <w:lang w:bidi="fa-IR"/>
+        </w:rPr>
+        <w:t xml:space="preserve"> </w:t>
+      </w:r>
+      <w:r>
+        <w:rPr>
+          <w:rFonts w:asciiTheme="minorHAnsi" w:hAnsiTheme="minorHAnsi" w:cstheme="minorHAnsi"/>
+          <w:color w:val="333333"/>
+          <w:lang w:bidi="fa-IR"/>
+        </w:rPr>
+        <w:t>GCM</w:t>
+      </w:r>
+      <w:r>
+        <w:rPr>
+          <w:rFonts w:ascii="Arial" w:hAnsi="Arial" w:cs="B Nazanin"/>
+          <w:color w:val="333333"/>
+          <w:rtl/>
+          <w:lang w:bidi="fa-IR"/>
+        </w:rPr>
+        <w:t xml:space="preserve"> </w:t>
+      </w:r>
+      <w:r>
+        <w:rPr>
+          <w:rFonts w:ascii="Arial" w:hAnsi="Arial" w:cs="B Nazanin" w:hint="eastAsia"/>
+          <w:color w:val="333333"/>
+          <w:rtl/>
+          <w:lang w:bidi="fa-IR"/>
+        </w:rPr>
+        <w:t>فراهم</w:t>
+      </w:r>
+      <w:r>
+        <w:rPr>
+          <w:rFonts w:ascii="Arial" w:hAnsi="Arial" w:cs="B Nazanin"/>
+          <w:color w:val="333333"/>
+          <w:rtl/>
+          <w:lang w:bidi="fa-IR"/>
+        </w:rPr>
+        <w:t xml:space="preserve"> </w:t>
+      </w:r>
+      <w:r>
+        <w:rPr>
+          <w:rFonts w:ascii="Arial" w:hAnsi="Arial" w:cs="B Nazanin" w:hint="eastAsia"/>
+          <w:color w:val="333333"/>
+          <w:rtl/>
+          <w:lang w:bidi="fa-IR"/>
+        </w:rPr>
+        <w:t>شده</w:t>
+      </w:r>
+      <w:r>
+        <w:rPr>
+          <w:rFonts w:ascii="Arial" w:hAnsi="Arial" w:cs="B Nazanin"/>
+          <w:color w:val="333333"/>
+          <w:rtl/>
+          <w:lang w:bidi="fa-IR"/>
+        </w:rPr>
+        <w:t xml:space="preserve"> </w:t>
+      </w:r>
+      <w:r>
+        <w:rPr>
+          <w:rFonts w:ascii="Arial" w:hAnsi="Arial" w:cs="B Nazanin" w:hint="eastAsia"/>
+          <w:color w:val="333333"/>
+          <w:rtl/>
+          <w:lang w:bidi="fa-IR"/>
+        </w:rPr>
+        <w:t>است</w:t>
+      </w:r>
+      <w:r>
+        <w:rPr>
+          <w:rFonts w:ascii="Arial" w:hAnsi="Arial" w:cs="B Nazanin"/>
+          <w:color w:val="333333"/>
+          <w:rtl/>
+          <w:lang w:bidi="fa-IR"/>
+        </w:rPr>
+        <w:t xml:space="preserve">. </w:t>
+      </w:r>
+      <w:r>
+        <w:rPr>
+          <w:rFonts w:asciiTheme="minorHAnsi" w:hAnsiTheme="minorHAnsi" w:cstheme="minorHAnsi"/>
+          <w:color w:val="333333"/>
+          <w:lang w:bidi="fa-IR"/>
+        </w:rPr>
+        <w:t>GCM</w:t>
+      </w:r>
+      <w:r>
+        <w:rPr>
+          <w:rFonts w:ascii="Arial" w:hAnsi="Arial" w:cs="B Nazanin"/>
+          <w:color w:val="333333"/>
+          <w:rtl/>
+          <w:lang w:bidi="fa-IR"/>
+        </w:rPr>
         <w:t xml:space="preserve"> </w:t>
       </w:r>
       <w:r>
@@ -5657,6 +7476,1515 @@
           <w:rtl/>
           <w:lang w:bidi="fa-IR"/>
         </w:rPr>
+        <w:t>به</w:t>
+      </w:r>
+      <w:r>
+        <w:rPr>
+          <w:rFonts w:ascii="Arial" w:hAnsi="Arial" w:cs="B Nazanin"/>
+          <w:color w:val="333333"/>
+          <w:rtl/>
+          <w:lang w:bidi="fa-IR"/>
+        </w:rPr>
+        <w:t xml:space="preserve"> </w:t>
+      </w:r>
+      <w:r>
+        <w:rPr>
+          <w:rFonts w:ascii="Arial" w:hAnsi="Arial" w:cs="B Nazanin" w:hint="eastAsia"/>
+          <w:color w:val="333333"/>
+          <w:rtl/>
+          <w:lang w:bidi="fa-IR"/>
+        </w:rPr>
+        <w:t>ما</w:t>
+      </w:r>
+      <w:r>
+        <w:rPr>
+          <w:rFonts w:ascii="Arial" w:hAnsi="Arial" w:cs="B Nazanin"/>
+          <w:color w:val="333333"/>
+          <w:rtl/>
+          <w:lang w:bidi="fa-IR"/>
+        </w:rPr>
+        <w:t xml:space="preserve"> </w:t>
+      </w:r>
+      <w:r>
+        <w:rPr>
+          <w:rFonts w:ascii="Arial" w:hAnsi="Arial" w:cs="B Nazanin" w:hint="eastAsia"/>
+          <w:color w:val="333333"/>
+          <w:rtl/>
+          <w:lang w:bidi="fa-IR"/>
+        </w:rPr>
+        <w:t>امکان</w:t>
+      </w:r>
+      <w:r>
+        <w:rPr>
+          <w:rFonts w:ascii="Arial" w:hAnsi="Arial" w:cs="B Nazanin"/>
+          <w:color w:val="333333"/>
+          <w:rtl/>
+          <w:lang w:bidi="fa-IR"/>
+        </w:rPr>
+        <w:t xml:space="preserve"> </w:t>
+      </w:r>
+      <w:r>
+        <w:rPr>
+          <w:rFonts w:ascii="Arial" w:hAnsi="Arial" w:cs="B Nazanin" w:hint="eastAsia"/>
+          <w:color w:val="333333"/>
+          <w:rtl/>
+          <w:lang w:bidi="fa-IR"/>
+        </w:rPr>
+        <w:t>ارسال</w:t>
+      </w:r>
+      <w:r>
+        <w:rPr>
+          <w:rFonts w:ascii="Arial" w:hAnsi="Arial" w:cs="B Nazanin"/>
+          <w:color w:val="333333"/>
+          <w:rtl/>
+          <w:lang w:bidi="fa-IR"/>
+        </w:rPr>
+        <w:t xml:space="preserve"> </w:t>
+      </w:r>
+      <w:r>
+        <w:rPr>
+          <w:rFonts w:ascii="Arial" w:hAnsi="Arial" w:cs="B Nazanin" w:hint="eastAsia"/>
+          <w:color w:val="333333"/>
+          <w:rtl/>
+          <w:lang w:bidi="fa-IR"/>
+        </w:rPr>
+        <w:t>اطلاعات</w:t>
+      </w:r>
+      <w:r>
+        <w:rPr>
+          <w:rFonts w:ascii="Arial" w:hAnsi="Arial" w:cs="B Nazanin" w:hint="cs"/>
+          <w:color w:val="333333"/>
+          <w:rtl/>
+          <w:lang w:bidi="fa-IR"/>
+        </w:rPr>
+        <w:t>ی</w:t>
+      </w:r>
+      <w:r>
+        <w:rPr>
+          <w:rFonts w:ascii="Arial" w:hAnsi="Arial" w:cs="B Nazanin"/>
+          <w:color w:val="333333"/>
+          <w:rtl/>
+          <w:lang w:bidi="fa-IR"/>
+        </w:rPr>
+        <w:t xml:space="preserve"> </w:t>
+      </w:r>
+      <w:r>
+        <w:rPr>
+          <w:rFonts w:ascii="Arial" w:hAnsi="Arial" w:cs="B Nazanin" w:hint="eastAsia"/>
+          <w:color w:val="333333"/>
+          <w:rtl/>
+          <w:lang w:bidi="fa-IR"/>
+        </w:rPr>
+        <w:t>را</w:t>
+      </w:r>
+      <w:r>
+        <w:rPr>
+          <w:rFonts w:ascii="Arial" w:hAnsi="Arial" w:cs="B Nazanin"/>
+          <w:color w:val="333333"/>
+          <w:rtl/>
+          <w:lang w:bidi="fa-IR"/>
+        </w:rPr>
+        <w:t xml:space="preserve"> </w:t>
+      </w:r>
+      <w:r>
+        <w:rPr>
+          <w:rFonts w:ascii="Arial" w:hAnsi="Arial" w:cs="B Nazanin" w:hint="eastAsia"/>
+          <w:color w:val="333333"/>
+          <w:rtl/>
+          <w:lang w:bidi="fa-IR"/>
+        </w:rPr>
+        <w:t>از</w:t>
+      </w:r>
+      <w:r>
+        <w:rPr>
+          <w:rFonts w:ascii="Arial" w:hAnsi="Arial" w:cs="B Nazanin"/>
+          <w:color w:val="333333"/>
+          <w:rtl/>
+          <w:lang w:bidi="fa-IR"/>
+        </w:rPr>
+        <w:t xml:space="preserve"> </w:t>
+      </w:r>
+      <w:r>
+        <w:rPr>
+          <w:rFonts w:ascii="Arial" w:hAnsi="Arial" w:cs="B Nazanin" w:hint="eastAsia"/>
+          <w:color w:val="333333"/>
+          <w:rtl/>
+          <w:lang w:bidi="fa-IR"/>
+        </w:rPr>
+        <w:t>سرور</w:t>
+      </w:r>
+      <w:r>
+        <w:rPr>
+          <w:rFonts w:ascii="Arial" w:hAnsi="Arial" w:cs="B Nazanin"/>
+          <w:color w:val="333333"/>
+          <w:rtl/>
+          <w:lang w:bidi="fa-IR"/>
+        </w:rPr>
+        <w:t xml:space="preserve"> </w:t>
+      </w:r>
+      <w:r>
+        <w:rPr>
+          <w:rFonts w:ascii="Arial" w:hAnsi="Arial" w:cs="B Nazanin" w:hint="eastAsia"/>
+          <w:color w:val="333333"/>
+          <w:rtl/>
+          <w:lang w:bidi="fa-IR"/>
+        </w:rPr>
+        <w:t>به</w:t>
+      </w:r>
+      <w:r>
+        <w:rPr>
+          <w:rFonts w:ascii="Arial" w:hAnsi="Arial" w:cs="B Nazanin"/>
+          <w:color w:val="333333"/>
+          <w:rtl/>
+          <w:lang w:bidi="fa-IR"/>
+        </w:rPr>
+        <w:t xml:space="preserve"> </w:t>
+      </w:r>
+      <w:r>
+        <w:rPr>
+          <w:rFonts w:ascii="Arial" w:hAnsi="Arial" w:cs="B Nazanin" w:hint="eastAsia"/>
+          <w:color w:val="333333"/>
+          <w:rtl/>
+          <w:lang w:bidi="fa-IR"/>
+        </w:rPr>
+        <w:t>کلا</w:t>
+      </w:r>
+      <w:r>
+        <w:rPr>
+          <w:rFonts w:ascii="Arial" w:hAnsi="Arial" w:cs="B Nazanin" w:hint="cs"/>
+          <w:color w:val="333333"/>
+          <w:rtl/>
+          <w:lang w:bidi="fa-IR"/>
+        </w:rPr>
+        <w:t>ی</w:t>
+      </w:r>
+      <w:r>
+        <w:rPr>
+          <w:rFonts w:ascii="Arial" w:hAnsi="Arial" w:cs="B Nazanin" w:hint="eastAsia"/>
+          <w:color w:val="333333"/>
+          <w:rtl/>
+          <w:lang w:bidi="fa-IR"/>
+        </w:rPr>
+        <w:t>نت</w:t>
+      </w:r>
+      <w:r>
+        <w:rPr>
+          <w:rFonts w:ascii="Arial" w:hAnsi="Arial" w:cs="B Nazanin"/>
+          <w:color w:val="333333"/>
+          <w:rtl/>
+          <w:lang w:bidi="fa-IR"/>
+        </w:rPr>
+        <w:t xml:space="preserve"> (</w:t>
+      </w:r>
+      <w:r>
+        <w:rPr>
+          <w:rFonts w:ascii="Arial" w:hAnsi="Arial" w:cs="B Nazanin" w:hint="eastAsia"/>
+          <w:color w:val="333333"/>
+          <w:rtl/>
+          <w:lang w:bidi="fa-IR"/>
+        </w:rPr>
+        <w:t>در</w:t>
+      </w:r>
+      <w:r>
+        <w:rPr>
+          <w:rFonts w:ascii="Arial" w:hAnsi="Arial" w:cs="B Nazanin"/>
+          <w:color w:val="333333"/>
+          <w:rtl/>
+          <w:lang w:bidi="fa-IR"/>
+        </w:rPr>
+        <w:t xml:space="preserve"> </w:t>
+      </w:r>
+      <w:r>
+        <w:rPr>
+          <w:rFonts w:ascii="Arial" w:hAnsi="Arial" w:cs="B Nazanin" w:hint="eastAsia"/>
+          <w:color w:val="333333"/>
+          <w:rtl/>
+          <w:lang w:bidi="fa-IR"/>
+        </w:rPr>
+        <w:t>ا</w:t>
+      </w:r>
+      <w:r>
+        <w:rPr>
+          <w:rFonts w:ascii="Arial" w:hAnsi="Arial" w:cs="B Nazanin" w:hint="cs"/>
+          <w:color w:val="333333"/>
+          <w:rtl/>
+          <w:lang w:bidi="fa-IR"/>
+        </w:rPr>
+        <w:t>ی</w:t>
+      </w:r>
+      <w:r>
+        <w:rPr>
+          <w:rFonts w:ascii="Arial" w:hAnsi="Arial" w:cs="B Nazanin" w:hint="eastAsia"/>
+          <w:color w:val="333333"/>
+          <w:rtl/>
+          <w:lang w:bidi="fa-IR"/>
+        </w:rPr>
+        <w:t>نجا</w:t>
+      </w:r>
+      <w:r>
+        <w:rPr>
+          <w:rFonts w:ascii="Arial" w:hAnsi="Arial" w:cs="B Nazanin"/>
+          <w:color w:val="333333"/>
+          <w:rtl/>
+          <w:lang w:bidi="fa-IR"/>
+        </w:rPr>
+        <w:t xml:space="preserve"> </w:t>
+      </w:r>
+      <w:r>
+        <w:rPr>
+          <w:rFonts w:ascii="Arial" w:hAnsi="Arial" w:cs="B Nazanin" w:hint="eastAsia"/>
+          <w:color w:val="333333"/>
+          <w:rtl/>
+          <w:lang w:bidi="fa-IR"/>
+        </w:rPr>
+        <w:t>د</w:t>
+      </w:r>
+      <w:r>
+        <w:rPr>
+          <w:rFonts w:ascii="Arial" w:hAnsi="Arial" w:cs="B Nazanin" w:hint="cs"/>
+          <w:color w:val="333333"/>
+          <w:rtl/>
+          <w:lang w:bidi="fa-IR"/>
+        </w:rPr>
+        <w:t>ی</w:t>
+      </w:r>
+      <w:r>
+        <w:rPr>
+          <w:rFonts w:ascii="Arial" w:hAnsi="Arial" w:cs="B Nazanin" w:hint="eastAsia"/>
+          <w:color w:val="333333"/>
+          <w:rtl/>
+          <w:lang w:bidi="fa-IR"/>
+        </w:rPr>
+        <w:t>وا</w:t>
+      </w:r>
+      <w:r>
+        <w:rPr>
+          <w:rFonts w:ascii="Arial" w:hAnsi="Arial" w:cs="B Nazanin" w:hint="cs"/>
+          <w:color w:val="333333"/>
+          <w:rtl/>
+          <w:lang w:bidi="fa-IR"/>
+        </w:rPr>
+        <w:t>ی</w:t>
+      </w:r>
+      <w:r>
+        <w:rPr>
+          <w:rFonts w:ascii="Arial" w:hAnsi="Arial" w:cs="B Nazanin" w:hint="eastAsia"/>
+          <w:color w:val="333333"/>
+          <w:rtl/>
+          <w:lang w:bidi="fa-IR"/>
+        </w:rPr>
+        <w:t>س</w:t>
+      </w:r>
+      <w:r>
+        <w:rPr>
+          <w:rFonts w:ascii="Arial" w:hAnsi="Arial" w:cs="B Nazanin"/>
+          <w:color w:val="333333"/>
+          <w:rtl/>
+          <w:lang w:bidi="fa-IR"/>
+        </w:rPr>
+        <w:t xml:space="preserve"> </w:t>
+      </w:r>
+      <w:r>
+        <w:rPr>
+          <w:rFonts w:ascii="Arial" w:hAnsi="Arial" w:cs="B Nazanin" w:hint="eastAsia"/>
+          <w:color w:val="333333"/>
+          <w:rtl/>
+          <w:lang w:bidi="fa-IR"/>
+        </w:rPr>
+        <w:t>ها</w:t>
+      </w:r>
+      <w:r>
+        <w:rPr>
+          <w:rFonts w:ascii="Arial" w:hAnsi="Arial" w:cs="B Nazanin" w:hint="cs"/>
+          <w:color w:val="333333"/>
+          <w:rtl/>
+          <w:lang w:bidi="fa-IR"/>
+        </w:rPr>
+        <w:t>ی</w:t>
+      </w:r>
+      <w:r>
+        <w:rPr>
+          <w:rFonts w:ascii="Arial" w:hAnsi="Arial" w:cs="B Nazanin"/>
+          <w:color w:val="333333"/>
+          <w:rtl/>
+          <w:lang w:bidi="fa-IR"/>
+        </w:rPr>
+        <w:t xml:space="preserve"> </w:t>
+      </w:r>
+      <w:r>
+        <w:rPr>
+          <w:rFonts w:ascii="Arial" w:hAnsi="Arial" w:cs="B Nazanin" w:hint="eastAsia"/>
+          <w:color w:val="333333"/>
+          <w:rtl/>
+          <w:lang w:bidi="fa-IR"/>
+        </w:rPr>
+        <w:t>اندرو</w:t>
+      </w:r>
+      <w:r>
+        <w:rPr>
+          <w:rFonts w:ascii="Arial" w:hAnsi="Arial" w:cs="B Nazanin" w:hint="cs"/>
+          <w:color w:val="333333"/>
+          <w:rtl/>
+          <w:lang w:bidi="fa-IR"/>
+        </w:rPr>
+        <w:t>ی</w:t>
+      </w:r>
+      <w:r>
+        <w:rPr>
+          <w:rFonts w:ascii="Arial" w:hAnsi="Arial" w:cs="B Nazanin" w:hint="eastAsia"/>
+          <w:color w:val="333333"/>
+          <w:rtl/>
+          <w:lang w:bidi="fa-IR"/>
+        </w:rPr>
+        <w:t>د</w:t>
+      </w:r>
+      <w:r>
+        <w:rPr>
+          <w:rFonts w:ascii="Arial" w:hAnsi="Arial" w:cs="B Nazanin" w:hint="cs"/>
+          <w:color w:val="333333"/>
+          <w:rtl/>
+          <w:lang w:bidi="fa-IR"/>
+        </w:rPr>
+        <w:t>ی</w:t>
+      </w:r>
+      <w:r>
+        <w:rPr>
+          <w:rFonts w:ascii="Arial" w:hAnsi="Arial" w:cs="B Nazanin"/>
+          <w:color w:val="333333"/>
+          <w:rtl/>
+          <w:lang w:bidi="fa-IR"/>
+        </w:rPr>
+        <w:t xml:space="preserve">) </w:t>
+      </w:r>
+      <w:r>
+        <w:rPr>
+          <w:rFonts w:ascii="Arial" w:hAnsi="Arial" w:cs="B Nazanin" w:hint="eastAsia"/>
+          <w:color w:val="333333"/>
+          <w:rtl/>
+          <w:lang w:bidi="fa-IR"/>
+        </w:rPr>
+        <w:t>م</w:t>
+      </w:r>
+      <w:r>
+        <w:rPr>
+          <w:rFonts w:ascii="Arial" w:hAnsi="Arial" w:cs="B Nazanin" w:hint="cs"/>
+          <w:color w:val="333333"/>
+          <w:rtl/>
+          <w:lang w:bidi="fa-IR"/>
+        </w:rPr>
+        <w:t>ی</w:t>
+      </w:r>
+      <w:r>
+        <w:rPr>
+          <w:rFonts w:ascii="Arial" w:hAnsi="Arial" w:cs="B Nazanin"/>
+          <w:color w:val="333333"/>
+          <w:rtl/>
+          <w:lang w:bidi="fa-IR"/>
+        </w:rPr>
+        <w:t xml:space="preserve"> </w:t>
+      </w:r>
+      <w:r>
+        <w:rPr>
+          <w:rFonts w:ascii="Arial" w:hAnsi="Arial" w:cs="B Nazanin" w:hint="eastAsia"/>
+          <w:color w:val="333333"/>
+          <w:rtl/>
+          <w:lang w:bidi="fa-IR"/>
+        </w:rPr>
+        <w:t>دهد</w:t>
+      </w:r>
+      <w:r>
+        <w:rPr>
+          <w:rFonts w:ascii="Arial" w:hAnsi="Arial" w:cs="B Nazanin"/>
+          <w:color w:val="333333"/>
+          <w:rtl/>
+          <w:lang w:bidi="fa-IR"/>
+        </w:rPr>
+        <w:t xml:space="preserve">. </w:t>
+      </w:r>
+      <w:r>
+        <w:rPr>
+          <w:rFonts w:ascii="Arial" w:hAnsi="Arial" w:cs="B Nazanin" w:hint="eastAsia"/>
+          <w:color w:val="333333"/>
+          <w:rtl/>
+          <w:lang w:bidi="fa-IR"/>
+        </w:rPr>
+        <w:t>همچن</w:t>
+      </w:r>
+      <w:r>
+        <w:rPr>
+          <w:rFonts w:ascii="Arial" w:hAnsi="Arial" w:cs="B Nazanin" w:hint="cs"/>
+          <w:color w:val="333333"/>
+          <w:rtl/>
+          <w:lang w:bidi="fa-IR"/>
+        </w:rPr>
+        <w:t>ی</w:t>
+      </w:r>
+      <w:r>
+        <w:rPr>
+          <w:rFonts w:ascii="Arial" w:hAnsi="Arial" w:cs="B Nazanin" w:hint="eastAsia"/>
+          <w:color w:val="333333"/>
+          <w:rtl/>
+          <w:lang w:bidi="fa-IR"/>
+        </w:rPr>
+        <w:t>ن</w:t>
+      </w:r>
+      <w:r>
+        <w:rPr>
+          <w:rFonts w:ascii="Arial" w:hAnsi="Arial" w:cs="B Nazanin"/>
+          <w:color w:val="333333"/>
+          <w:rtl/>
+          <w:lang w:bidi="fa-IR"/>
+        </w:rPr>
+        <w:t xml:space="preserve"> </w:t>
+      </w:r>
+      <w:r>
+        <w:rPr>
+          <w:rFonts w:ascii="Arial" w:hAnsi="Arial" w:cs="B Nazanin" w:hint="eastAsia"/>
+          <w:color w:val="333333"/>
+          <w:rtl/>
+          <w:lang w:bidi="fa-IR"/>
+        </w:rPr>
+        <w:t>م</w:t>
+      </w:r>
+      <w:r>
+        <w:rPr>
+          <w:rFonts w:ascii="Arial" w:hAnsi="Arial" w:cs="B Nazanin" w:hint="cs"/>
+          <w:color w:val="333333"/>
+          <w:rtl/>
+          <w:lang w:bidi="fa-IR"/>
+        </w:rPr>
+        <w:t>ی</w:t>
+      </w:r>
+      <w:r>
+        <w:rPr>
+          <w:rFonts w:ascii="Arial" w:hAnsi="Arial" w:cs="B Nazanin"/>
+          <w:color w:val="333333"/>
+          <w:rtl/>
+          <w:lang w:bidi="fa-IR"/>
+        </w:rPr>
+        <w:t xml:space="preserve"> </w:t>
+      </w:r>
+      <w:r>
+        <w:rPr>
+          <w:rFonts w:ascii="Arial" w:hAnsi="Arial" w:cs="B Nazanin" w:hint="eastAsia"/>
+          <w:color w:val="333333"/>
+          <w:rtl/>
+          <w:lang w:bidi="fa-IR"/>
+        </w:rPr>
+        <w:t>توان</w:t>
+      </w:r>
+      <w:r>
+        <w:rPr>
+          <w:rFonts w:ascii="Arial" w:hAnsi="Arial" w:cs="B Nazanin" w:hint="cs"/>
+          <w:color w:val="333333"/>
+          <w:rtl/>
+          <w:lang w:bidi="fa-IR"/>
+        </w:rPr>
+        <w:t>ی</w:t>
+      </w:r>
+      <w:r>
+        <w:rPr>
+          <w:rFonts w:ascii="Arial" w:hAnsi="Arial" w:cs="B Nazanin" w:hint="eastAsia"/>
+          <w:color w:val="333333"/>
+          <w:rtl/>
+          <w:lang w:bidi="fa-IR"/>
+        </w:rPr>
+        <w:t>م</w:t>
+      </w:r>
+      <w:r>
+        <w:rPr>
+          <w:rFonts w:ascii="Arial" w:hAnsi="Arial" w:cs="B Nazanin"/>
+          <w:color w:val="333333"/>
+          <w:rtl/>
+          <w:lang w:bidi="fa-IR"/>
+        </w:rPr>
+        <w:t xml:space="preserve"> </w:t>
+      </w:r>
+      <w:r>
+        <w:rPr>
+          <w:rFonts w:ascii="Arial" w:hAnsi="Arial" w:cs="B Nazanin" w:hint="eastAsia"/>
+          <w:color w:val="333333"/>
+          <w:rtl/>
+          <w:lang w:bidi="fa-IR"/>
+        </w:rPr>
+        <w:t>اطلاعات</w:t>
+      </w:r>
+      <w:r>
+        <w:rPr>
+          <w:rFonts w:ascii="Arial" w:hAnsi="Arial" w:cs="B Nazanin" w:hint="cs"/>
+          <w:color w:val="333333"/>
+          <w:rtl/>
+          <w:lang w:bidi="fa-IR"/>
+        </w:rPr>
+        <w:t>ی</w:t>
+      </w:r>
+      <w:r>
+        <w:rPr>
+          <w:rFonts w:ascii="Arial" w:hAnsi="Arial" w:cs="B Nazanin"/>
+          <w:color w:val="333333"/>
+          <w:rtl/>
+          <w:lang w:bidi="fa-IR"/>
+        </w:rPr>
+        <w:t xml:space="preserve"> </w:t>
+      </w:r>
+      <w:r>
+        <w:rPr>
+          <w:rFonts w:ascii="Arial" w:hAnsi="Arial" w:cs="B Nazanin" w:hint="eastAsia"/>
+          <w:color w:val="333333"/>
+          <w:rtl/>
+          <w:lang w:bidi="fa-IR"/>
+        </w:rPr>
+        <w:t>را</w:t>
+      </w:r>
+      <w:r>
+        <w:rPr>
+          <w:rFonts w:ascii="Arial" w:hAnsi="Arial" w:cs="B Nazanin"/>
+          <w:color w:val="333333"/>
+          <w:rtl/>
+          <w:lang w:bidi="fa-IR"/>
+        </w:rPr>
+        <w:t xml:space="preserve"> </w:t>
+      </w:r>
+      <w:r>
+        <w:rPr>
+          <w:rFonts w:ascii="Arial" w:hAnsi="Arial" w:cs="B Nazanin" w:hint="eastAsia"/>
+          <w:color w:val="333333"/>
+          <w:rtl/>
+          <w:lang w:bidi="fa-IR"/>
+        </w:rPr>
+        <w:t>از</w:t>
+      </w:r>
+      <w:r>
+        <w:rPr>
+          <w:rFonts w:ascii="Arial" w:hAnsi="Arial" w:cs="B Nazanin"/>
+          <w:color w:val="333333"/>
+          <w:rtl/>
+          <w:lang w:bidi="fa-IR"/>
+        </w:rPr>
+        <w:t xml:space="preserve"> </w:t>
+      </w:r>
+      <w:r>
+        <w:rPr>
+          <w:rFonts w:ascii="Arial" w:hAnsi="Arial" w:cs="B Nazanin" w:hint="eastAsia"/>
+          <w:color w:val="333333"/>
+          <w:rtl/>
+          <w:lang w:bidi="fa-IR"/>
+        </w:rPr>
+        <w:t>کلا</w:t>
+      </w:r>
+      <w:r>
+        <w:rPr>
+          <w:rFonts w:ascii="Arial" w:hAnsi="Arial" w:cs="B Nazanin" w:hint="cs"/>
+          <w:color w:val="333333"/>
+          <w:rtl/>
+          <w:lang w:bidi="fa-IR"/>
+        </w:rPr>
+        <w:t>ی</w:t>
+      </w:r>
+      <w:r>
+        <w:rPr>
+          <w:rFonts w:ascii="Arial" w:hAnsi="Arial" w:cs="B Nazanin" w:hint="eastAsia"/>
+          <w:color w:val="333333"/>
+          <w:rtl/>
+          <w:lang w:bidi="fa-IR"/>
+        </w:rPr>
+        <w:t>نت</w:t>
+      </w:r>
+      <w:r>
+        <w:rPr>
+          <w:rFonts w:ascii="Arial" w:hAnsi="Arial" w:cs="B Nazanin"/>
+          <w:color w:val="333333"/>
+          <w:rtl/>
+          <w:lang w:bidi="fa-IR"/>
+        </w:rPr>
+        <w:t xml:space="preserve"> </w:t>
+      </w:r>
+      <w:r>
+        <w:rPr>
+          <w:rFonts w:ascii="Arial" w:hAnsi="Arial" w:cs="B Nazanin" w:hint="eastAsia"/>
+          <w:color w:val="333333"/>
+          <w:rtl/>
+          <w:lang w:bidi="fa-IR"/>
+        </w:rPr>
+        <w:t>در</w:t>
+      </w:r>
+      <w:r>
+        <w:rPr>
+          <w:rFonts w:ascii="Arial" w:hAnsi="Arial" w:cs="B Nazanin" w:hint="cs"/>
+          <w:color w:val="333333"/>
+          <w:rtl/>
+          <w:lang w:bidi="fa-IR"/>
+        </w:rPr>
+        <w:t>ی</w:t>
+      </w:r>
+      <w:r>
+        <w:rPr>
+          <w:rFonts w:ascii="Arial" w:hAnsi="Arial" w:cs="B Nazanin" w:hint="eastAsia"/>
+          <w:color w:val="333333"/>
+          <w:rtl/>
+          <w:lang w:bidi="fa-IR"/>
+        </w:rPr>
+        <w:t>افت</w:t>
+      </w:r>
+      <w:r>
+        <w:rPr>
+          <w:rFonts w:ascii="Arial" w:hAnsi="Arial" w:cs="B Nazanin"/>
+          <w:color w:val="333333"/>
+          <w:rtl/>
+          <w:lang w:bidi="fa-IR"/>
+        </w:rPr>
+        <w:t xml:space="preserve"> </w:t>
+      </w:r>
+      <w:r>
+        <w:rPr>
+          <w:rFonts w:ascii="Arial" w:hAnsi="Arial" w:cs="B Nazanin" w:hint="eastAsia"/>
+          <w:color w:val="333333"/>
+          <w:rtl/>
+          <w:lang w:bidi="fa-IR"/>
+        </w:rPr>
+        <w:t>کن</w:t>
+      </w:r>
+      <w:r>
+        <w:rPr>
+          <w:rFonts w:ascii="Arial" w:hAnsi="Arial" w:cs="B Nazanin" w:hint="cs"/>
+          <w:color w:val="333333"/>
+          <w:rtl/>
+          <w:lang w:bidi="fa-IR"/>
+        </w:rPr>
+        <w:t>ی</w:t>
+      </w:r>
+      <w:r>
+        <w:rPr>
+          <w:rFonts w:ascii="Arial" w:hAnsi="Arial" w:cs="B Nazanin" w:hint="eastAsia"/>
+          <w:color w:val="333333"/>
+          <w:rtl/>
+          <w:lang w:bidi="fa-IR"/>
+        </w:rPr>
+        <w:t>م</w:t>
+      </w:r>
+      <w:r>
+        <w:rPr>
+          <w:rFonts w:ascii="Arial" w:hAnsi="Arial" w:cs="B Nazanin"/>
+          <w:color w:val="333333"/>
+          <w:rtl/>
+          <w:lang w:bidi="fa-IR"/>
+        </w:rPr>
+        <w:t>.</w:t>
+      </w:r>
+      <w:r>
+        <w:rPr>
+          <w:rFonts w:ascii="Arial" w:hAnsi="Arial" w:cs="B Nazanin" w:hint="cs"/>
+          <w:color w:val="333333"/>
+          <w:rtl/>
+          <w:lang w:bidi="fa-IR"/>
+        </w:rPr>
+        <w:t xml:space="preserve"> </w:t>
+      </w:r>
+      <w:r>
+        <w:rPr>
+          <w:rFonts w:asciiTheme="minorHAnsi" w:hAnsiTheme="minorHAnsi" w:cstheme="minorHAnsi"/>
+          <w:color w:val="333333"/>
+          <w:lang w:bidi="fa-IR"/>
+        </w:rPr>
+        <w:t>GCM</w:t>
+      </w:r>
+      <w:r>
+        <w:rPr>
+          <w:rFonts w:ascii="Arial" w:hAnsi="Arial" w:cs="B Nazanin"/>
+          <w:color w:val="333333"/>
+          <w:rtl/>
+          <w:lang w:bidi="fa-IR"/>
+        </w:rPr>
+        <w:t xml:space="preserve"> </w:t>
+      </w:r>
+      <w:r>
+        <w:rPr>
+          <w:rFonts w:ascii="Arial" w:hAnsi="Arial" w:cs="B Nazanin" w:hint="eastAsia"/>
+          <w:color w:val="333333"/>
+          <w:rtl/>
+          <w:lang w:bidi="fa-IR"/>
+        </w:rPr>
+        <w:t>همه</w:t>
+      </w:r>
+      <w:r>
+        <w:rPr>
+          <w:rFonts w:ascii="Arial" w:hAnsi="Arial" w:cs="B Nazanin"/>
+          <w:color w:val="333333"/>
+          <w:rtl/>
+          <w:lang w:bidi="fa-IR"/>
+        </w:rPr>
+        <w:t xml:space="preserve"> </w:t>
+      </w:r>
+      <w:r>
+        <w:rPr>
+          <w:rFonts w:ascii="Arial" w:hAnsi="Arial" w:cs="B Nazanin" w:hint="cs"/>
+          <w:color w:val="333333"/>
+          <w:rtl/>
+          <w:lang w:bidi="fa-IR"/>
+        </w:rPr>
+        <w:t>ی</w:t>
+      </w:r>
+      <w:r>
+        <w:rPr>
+          <w:rFonts w:ascii="Arial" w:hAnsi="Arial" w:cs="B Nazanin"/>
+          <w:color w:val="333333"/>
+          <w:rtl/>
+          <w:lang w:bidi="fa-IR"/>
+        </w:rPr>
+        <w:t xml:space="preserve"> </w:t>
+      </w:r>
+      <w:r>
+        <w:rPr>
+          <w:rFonts w:ascii="Arial" w:hAnsi="Arial" w:cs="B Nazanin" w:hint="eastAsia"/>
+          <w:color w:val="333333"/>
+          <w:rtl/>
+          <w:lang w:bidi="fa-IR"/>
+        </w:rPr>
+        <w:t>حالات</w:t>
+      </w:r>
+      <w:r>
+        <w:rPr>
+          <w:rFonts w:ascii="Arial" w:hAnsi="Arial" w:cs="B Nazanin"/>
+          <w:color w:val="333333"/>
+          <w:rtl/>
+          <w:lang w:bidi="fa-IR"/>
+        </w:rPr>
+        <w:t xml:space="preserve"> </w:t>
+      </w:r>
+      <w:r>
+        <w:rPr>
+          <w:rFonts w:ascii="Arial" w:hAnsi="Arial" w:cs="B Nazanin" w:hint="eastAsia"/>
+          <w:color w:val="333333"/>
+          <w:rtl/>
+          <w:lang w:bidi="fa-IR"/>
+        </w:rPr>
+        <w:t>صف</w:t>
+      </w:r>
+      <w:r>
+        <w:rPr>
+          <w:rFonts w:ascii="Arial" w:hAnsi="Arial" w:cs="B Nazanin"/>
+          <w:color w:val="333333"/>
+          <w:rtl/>
+          <w:lang w:bidi="fa-IR"/>
+        </w:rPr>
+        <w:t xml:space="preserve"> </w:t>
+      </w:r>
+      <w:r>
+        <w:rPr>
+          <w:rFonts w:ascii="Arial" w:hAnsi="Arial" w:cs="B Nazanin" w:hint="eastAsia"/>
+          <w:color w:val="333333"/>
+          <w:rtl/>
+          <w:lang w:bidi="fa-IR"/>
+        </w:rPr>
+        <w:t>بند</w:t>
+      </w:r>
+      <w:r>
+        <w:rPr>
+          <w:rFonts w:ascii="Arial" w:hAnsi="Arial" w:cs="B Nazanin" w:hint="cs"/>
+          <w:color w:val="333333"/>
+          <w:rtl/>
+          <w:lang w:bidi="fa-IR"/>
+        </w:rPr>
+        <w:t>ی</w:t>
+      </w:r>
+      <w:r>
+        <w:rPr>
+          <w:rFonts w:ascii="Arial" w:hAnsi="Arial" w:cs="B Nazanin"/>
+          <w:color w:val="333333"/>
+          <w:rtl/>
+          <w:lang w:bidi="fa-IR"/>
+        </w:rPr>
+        <w:t xml:space="preserve"> </w:t>
+      </w:r>
+      <w:r>
+        <w:rPr>
+          <w:rFonts w:ascii="Arial" w:hAnsi="Arial" w:cs="B Nazanin" w:hint="eastAsia"/>
+          <w:color w:val="333333"/>
+          <w:rtl/>
+          <w:lang w:bidi="fa-IR"/>
+        </w:rPr>
+        <w:t>پ</w:t>
+      </w:r>
+      <w:r>
+        <w:rPr>
+          <w:rFonts w:ascii="Arial" w:hAnsi="Arial" w:cs="B Nazanin" w:hint="cs"/>
+          <w:color w:val="333333"/>
+          <w:rtl/>
+          <w:lang w:bidi="fa-IR"/>
+        </w:rPr>
+        <w:t>ی</w:t>
+      </w:r>
+      <w:r>
+        <w:rPr>
+          <w:rFonts w:ascii="Arial" w:hAnsi="Arial" w:cs="B Nazanin" w:hint="eastAsia"/>
+          <w:color w:val="333333"/>
+          <w:rtl/>
+          <w:lang w:bidi="fa-IR"/>
+        </w:rPr>
+        <w:t>ام</w:t>
+      </w:r>
+      <w:r>
+        <w:rPr>
+          <w:rFonts w:ascii="Arial" w:hAnsi="Arial" w:cs="B Nazanin"/>
+          <w:color w:val="333333"/>
+          <w:rtl/>
+          <w:lang w:bidi="fa-IR"/>
+        </w:rPr>
+        <w:t xml:space="preserve"> </w:t>
+      </w:r>
+      <w:r>
+        <w:rPr>
+          <w:rFonts w:ascii="Arial" w:hAnsi="Arial" w:cs="B Nazanin" w:hint="eastAsia"/>
+          <w:color w:val="333333"/>
+          <w:rtl/>
+          <w:lang w:bidi="fa-IR"/>
+        </w:rPr>
+        <w:t>ها</w:t>
+      </w:r>
+      <w:r>
+        <w:rPr>
+          <w:rFonts w:ascii="Arial" w:hAnsi="Arial" w:cs="B Nazanin"/>
+          <w:color w:val="333333"/>
+          <w:rtl/>
+          <w:lang w:bidi="fa-IR"/>
+        </w:rPr>
+        <w:t xml:space="preserve"> </w:t>
+      </w:r>
+      <w:r>
+        <w:rPr>
+          <w:rFonts w:ascii="Arial" w:hAnsi="Arial" w:cs="B Nazanin" w:hint="eastAsia"/>
+          <w:color w:val="333333"/>
+          <w:rtl/>
+          <w:lang w:bidi="fa-IR"/>
+        </w:rPr>
+        <w:t>و</w:t>
+      </w:r>
+      <w:r>
+        <w:rPr>
+          <w:rFonts w:ascii="Arial" w:hAnsi="Arial" w:cs="B Nazanin"/>
+          <w:color w:val="333333"/>
+          <w:rtl/>
+          <w:lang w:bidi="fa-IR"/>
+        </w:rPr>
+        <w:t xml:space="preserve"> </w:t>
+      </w:r>
+      <w:r>
+        <w:rPr>
+          <w:rFonts w:ascii="Arial" w:hAnsi="Arial" w:cs="B Nazanin" w:hint="eastAsia"/>
+          <w:color w:val="333333"/>
+          <w:rtl/>
+          <w:lang w:bidi="fa-IR"/>
+        </w:rPr>
+        <w:t>اطم</w:t>
+      </w:r>
+      <w:r>
+        <w:rPr>
+          <w:rFonts w:ascii="Arial" w:hAnsi="Arial" w:cs="B Nazanin" w:hint="cs"/>
+          <w:color w:val="333333"/>
+          <w:rtl/>
+          <w:lang w:bidi="fa-IR"/>
+        </w:rPr>
+        <w:t>ی</w:t>
+      </w:r>
+      <w:r>
+        <w:rPr>
+          <w:rFonts w:ascii="Arial" w:hAnsi="Arial" w:cs="B Nazanin" w:hint="eastAsia"/>
+          <w:color w:val="333333"/>
+          <w:rtl/>
+          <w:lang w:bidi="fa-IR"/>
+        </w:rPr>
+        <w:t>نان</w:t>
+      </w:r>
+      <w:r>
+        <w:rPr>
+          <w:rFonts w:ascii="Arial" w:hAnsi="Arial" w:cs="B Nazanin"/>
+          <w:color w:val="333333"/>
+          <w:rtl/>
+          <w:lang w:bidi="fa-IR"/>
+        </w:rPr>
+        <w:t xml:space="preserve"> </w:t>
+      </w:r>
+      <w:r>
+        <w:rPr>
+          <w:rFonts w:ascii="Arial" w:hAnsi="Arial" w:cs="B Nazanin" w:hint="eastAsia"/>
+          <w:color w:val="333333"/>
+          <w:rtl/>
+          <w:lang w:bidi="fa-IR"/>
+        </w:rPr>
+        <w:t>از</w:t>
+      </w:r>
+      <w:r>
+        <w:rPr>
+          <w:rFonts w:ascii="Arial" w:hAnsi="Arial" w:cs="B Nazanin"/>
+          <w:color w:val="333333"/>
+          <w:rtl/>
+          <w:lang w:bidi="fa-IR"/>
+        </w:rPr>
+        <w:t xml:space="preserve"> </w:t>
+      </w:r>
+      <w:r>
+        <w:rPr>
+          <w:rFonts w:ascii="Arial" w:hAnsi="Arial" w:cs="B Nazanin" w:hint="eastAsia"/>
+          <w:color w:val="333333"/>
+          <w:rtl/>
+          <w:lang w:bidi="fa-IR"/>
+        </w:rPr>
+        <w:t>به</w:t>
+      </w:r>
+      <w:r>
+        <w:rPr>
+          <w:rFonts w:ascii="Arial" w:hAnsi="Arial" w:cs="B Nazanin"/>
+          <w:color w:val="333333"/>
+          <w:rtl/>
+          <w:lang w:bidi="fa-IR"/>
+        </w:rPr>
+        <w:t xml:space="preserve"> </w:t>
+      </w:r>
+      <w:r>
+        <w:rPr>
+          <w:rFonts w:ascii="Arial" w:hAnsi="Arial" w:cs="B Nazanin" w:hint="eastAsia"/>
+          <w:color w:val="333333"/>
+          <w:rtl/>
+          <w:lang w:bidi="fa-IR"/>
+        </w:rPr>
+        <w:t>مقصد</w:t>
+      </w:r>
+      <w:r>
+        <w:rPr>
+          <w:rFonts w:ascii="Arial" w:hAnsi="Arial" w:cs="B Nazanin"/>
+          <w:color w:val="333333"/>
+          <w:rtl/>
+          <w:lang w:bidi="fa-IR"/>
+        </w:rPr>
+        <w:t xml:space="preserve"> </w:t>
+      </w:r>
+      <w:r>
+        <w:rPr>
+          <w:rFonts w:ascii="Arial" w:hAnsi="Arial" w:cs="B Nazanin" w:hint="eastAsia"/>
+          <w:color w:val="333333"/>
+          <w:rtl/>
+          <w:lang w:bidi="fa-IR"/>
+        </w:rPr>
+        <w:t>رس</w:t>
+      </w:r>
+      <w:r>
+        <w:rPr>
+          <w:rFonts w:ascii="Arial" w:hAnsi="Arial" w:cs="B Nazanin" w:hint="cs"/>
+          <w:color w:val="333333"/>
+          <w:rtl/>
+          <w:lang w:bidi="fa-IR"/>
+        </w:rPr>
+        <w:t>ی</w:t>
+      </w:r>
+      <w:r>
+        <w:rPr>
+          <w:rFonts w:ascii="Arial" w:hAnsi="Arial" w:cs="B Nazanin" w:hint="eastAsia"/>
+          <w:color w:val="333333"/>
+          <w:rtl/>
+          <w:lang w:bidi="fa-IR"/>
+        </w:rPr>
+        <w:t>دن</w:t>
+      </w:r>
+      <w:r>
+        <w:rPr>
+          <w:rFonts w:ascii="Arial" w:hAnsi="Arial" w:cs="B Nazanin"/>
+          <w:color w:val="333333"/>
+          <w:rtl/>
+          <w:lang w:bidi="fa-IR"/>
+        </w:rPr>
+        <w:t xml:space="preserve"> </w:t>
+      </w:r>
+      <w:r>
+        <w:rPr>
+          <w:rFonts w:ascii="Arial" w:hAnsi="Arial" w:cs="B Nazanin" w:hint="eastAsia"/>
+          <w:color w:val="333333"/>
+          <w:rtl/>
+          <w:lang w:bidi="fa-IR"/>
+        </w:rPr>
+        <w:t>آن</w:t>
+      </w:r>
+      <w:r>
+        <w:rPr>
+          <w:rFonts w:ascii="Arial" w:hAnsi="Arial" w:cs="B Nazanin"/>
+          <w:color w:val="333333"/>
+          <w:rtl/>
+          <w:lang w:bidi="fa-IR"/>
+        </w:rPr>
+        <w:t xml:space="preserve"> </w:t>
+      </w:r>
+      <w:r>
+        <w:rPr>
+          <w:rFonts w:ascii="Arial" w:hAnsi="Arial" w:cs="B Nazanin" w:hint="eastAsia"/>
+          <w:color w:val="333333"/>
+          <w:rtl/>
+          <w:lang w:bidi="fa-IR"/>
+        </w:rPr>
+        <w:t>را</w:t>
+      </w:r>
+      <w:r>
+        <w:rPr>
+          <w:rFonts w:ascii="Arial" w:hAnsi="Arial" w:cs="B Nazanin"/>
+          <w:color w:val="333333"/>
+          <w:rtl/>
+          <w:lang w:bidi="fa-IR"/>
+        </w:rPr>
+        <w:t xml:space="preserve"> </w:t>
+      </w:r>
+      <w:r>
+        <w:rPr>
+          <w:rFonts w:ascii="Arial" w:hAnsi="Arial" w:cs="B Nazanin" w:hint="eastAsia"/>
+          <w:color w:val="333333"/>
+          <w:rtl/>
+          <w:lang w:bidi="fa-IR"/>
+        </w:rPr>
+        <w:t>پشت</w:t>
+      </w:r>
+      <w:r>
+        <w:rPr>
+          <w:rFonts w:ascii="Arial" w:hAnsi="Arial" w:cs="B Nazanin" w:hint="cs"/>
+          <w:color w:val="333333"/>
+          <w:rtl/>
+          <w:lang w:bidi="fa-IR"/>
+        </w:rPr>
+        <w:t>ی</w:t>
+      </w:r>
+      <w:r>
+        <w:rPr>
+          <w:rFonts w:ascii="Arial" w:hAnsi="Arial" w:cs="B Nazanin" w:hint="eastAsia"/>
+          <w:color w:val="333333"/>
+          <w:rtl/>
+          <w:lang w:bidi="fa-IR"/>
+        </w:rPr>
+        <w:t>بان</w:t>
+      </w:r>
+      <w:r>
+        <w:rPr>
+          <w:rFonts w:ascii="Arial" w:hAnsi="Arial" w:cs="B Nazanin" w:hint="cs"/>
+          <w:color w:val="333333"/>
+          <w:rtl/>
+          <w:lang w:bidi="fa-IR"/>
+        </w:rPr>
+        <w:t>ی</w:t>
+      </w:r>
+      <w:r>
+        <w:rPr>
+          <w:rFonts w:ascii="Arial" w:hAnsi="Arial" w:cs="B Nazanin"/>
+          <w:color w:val="333333"/>
+          <w:rtl/>
+          <w:lang w:bidi="fa-IR"/>
+        </w:rPr>
+        <w:t xml:space="preserve"> </w:t>
+      </w:r>
+      <w:r>
+        <w:rPr>
+          <w:rFonts w:ascii="Arial" w:hAnsi="Arial" w:cs="B Nazanin" w:hint="eastAsia"/>
+          <w:color w:val="333333"/>
+          <w:rtl/>
+          <w:lang w:bidi="fa-IR"/>
+        </w:rPr>
+        <w:t>م</w:t>
+      </w:r>
+      <w:r>
+        <w:rPr>
+          <w:rFonts w:ascii="Arial" w:hAnsi="Arial" w:cs="B Nazanin" w:hint="cs"/>
+          <w:color w:val="333333"/>
+          <w:rtl/>
+          <w:lang w:bidi="fa-IR"/>
+        </w:rPr>
+        <w:t>ی</w:t>
+      </w:r>
+      <w:r>
+        <w:rPr>
+          <w:rFonts w:ascii="Arial" w:hAnsi="Arial" w:cs="B Nazanin"/>
+          <w:color w:val="333333"/>
+          <w:rtl/>
+          <w:lang w:bidi="fa-IR"/>
+        </w:rPr>
+        <w:t xml:space="preserve"> </w:t>
+      </w:r>
+      <w:r>
+        <w:rPr>
+          <w:rFonts w:ascii="Arial" w:hAnsi="Arial" w:cs="B Nazanin" w:hint="eastAsia"/>
+          <w:color w:val="333333"/>
+          <w:rtl/>
+          <w:lang w:bidi="fa-IR"/>
+        </w:rPr>
+        <w:t>کند</w:t>
+      </w:r>
+      <w:r>
+        <w:rPr>
+          <w:rFonts w:ascii="Arial" w:hAnsi="Arial" w:cs="B Nazanin"/>
+          <w:color w:val="333333"/>
+          <w:rtl/>
+          <w:lang w:bidi="fa-IR"/>
+        </w:rPr>
+        <w:t xml:space="preserve">. </w:t>
+      </w:r>
+      <w:r>
+        <w:rPr>
+          <w:rFonts w:ascii="Arial" w:hAnsi="Arial" w:cs="B Nazanin" w:hint="eastAsia"/>
+          <w:color w:val="333333"/>
+          <w:rtl/>
+          <w:lang w:bidi="fa-IR"/>
+        </w:rPr>
+        <w:t>ا</w:t>
+      </w:r>
+      <w:r>
+        <w:rPr>
+          <w:rFonts w:ascii="Arial" w:hAnsi="Arial" w:cs="B Nazanin" w:hint="cs"/>
+          <w:color w:val="333333"/>
+          <w:rtl/>
+          <w:lang w:bidi="fa-IR"/>
+        </w:rPr>
+        <w:t>ی</w:t>
+      </w:r>
+      <w:r>
+        <w:rPr>
+          <w:rFonts w:ascii="Arial" w:hAnsi="Arial" w:cs="B Nazanin" w:hint="eastAsia"/>
+          <w:color w:val="333333"/>
+          <w:rtl/>
+          <w:lang w:bidi="fa-IR"/>
+        </w:rPr>
+        <w:t>ن</w:t>
+      </w:r>
+      <w:r>
+        <w:rPr>
+          <w:rFonts w:ascii="Arial" w:hAnsi="Arial" w:cs="B Nazanin"/>
+          <w:color w:val="333333"/>
+          <w:rtl/>
+          <w:lang w:bidi="fa-IR"/>
+        </w:rPr>
+        <w:t xml:space="preserve"> </w:t>
+      </w:r>
+      <w:r>
+        <w:rPr>
+          <w:rFonts w:ascii="Arial" w:hAnsi="Arial" w:cs="B Nazanin" w:hint="eastAsia"/>
+          <w:color w:val="333333"/>
+          <w:rtl/>
+          <w:lang w:bidi="fa-IR"/>
+        </w:rPr>
+        <w:t>سرو</w:t>
+      </w:r>
+      <w:r>
+        <w:rPr>
+          <w:rFonts w:ascii="Arial" w:hAnsi="Arial" w:cs="B Nazanin" w:hint="cs"/>
+          <w:color w:val="333333"/>
+          <w:rtl/>
+          <w:lang w:bidi="fa-IR"/>
+        </w:rPr>
+        <w:t>ی</w:t>
+      </w:r>
+      <w:r>
+        <w:rPr>
+          <w:rFonts w:ascii="Arial" w:hAnsi="Arial" w:cs="B Nazanin" w:hint="eastAsia"/>
+          <w:color w:val="333333"/>
+          <w:rtl/>
+          <w:lang w:bidi="fa-IR"/>
+        </w:rPr>
+        <w:t>س</w:t>
+      </w:r>
+      <w:r>
+        <w:rPr>
+          <w:rFonts w:ascii="Arial" w:hAnsi="Arial" w:cs="B Nazanin"/>
+          <w:color w:val="333333"/>
+          <w:rtl/>
+          <w:lang w:bidi="fa-IR"/>
+        </w:rPr>
+        <w:t xml:space="preserve"> </w:t>
+      </w:r>
+      <w:r>
+        <w:rPr>
+          <w:rFonts w:ascii="Arial" w:hAnsi="Arial" w:cs="B Nazanin" w:hint="eastAsia"/>
+          <w:color w:val="333333"/>
+          <w:rtl/>
+          <w:lang w:bidi="fa-IR"/>
+        </w:rPr>
+        <w:t>را</w:t>
+      </w:r>
+      <w:r>
+        <w:rPr>
+          <w:rFonts w:ascii="Arial" w:hAnsi="Arial" w:cs="B Nazanin" w:hint="cs"/>
+          <w:color w:val="333333"/>
+          <w:rtl/>
+          <w:lang w:bidi="fa-IR"/>
+        </w:rPr>
+        <w:t>ی</w:t>
+      </w:r>
+      <w:r>
+        <w:rPr>
+          <w:rFonts w:ascii="Arial" w:hAnsi="Arial" w:cs="B Nazanin" w:hint="eastAsia"/>
+          <w:color w:val="333333"/>
+          <w:rtl/>
+          <w:lang w:bidi="fa-IR"/>
+        </w:rPr>
+        <w:t>گان</w:t>
+      </w:r>
+      <w:r>
+        <w:rPr>
+          <w:rFonts w:ascii="Arial" w:hAnsi="Arial" w:cs="B Nazanin"/>
+          <w:color w:val="333333"/>
+          <w:rtl/>
+          <w:lang w:bidi="fa-IR"/>
+        </w:rPr>
+        <w:t xml:space="preserve"> </w:t>
+      </w:r>
+      <w:r>
+        <w:rPr>
+          <w:rFonts w:ascii="Arial" w:hAnsi="Arial" w:cs="B Nazanin" w:hint="eastAsia"/>
+          <w:color w:val="333333"/>
+          <w:rtl/>
+          <w:lang w:bidi="fa-IR"/>
+        </w:rPr>
+        <w:t>است</w:t>
+      </w:r>
+      <w:r>
+        <w:rPr>
+          <w:rFonts w:ascii="Arial" w:hAnsi="Arial" w:cs="B Nazanin"/>
+          <w:color w:val="333333"/>
+          <w:rtl/>
+          <w:lang w:bidi="fa-IR"/>
+        </w:rPr>
+        <w:t xml:space="preserve"> </w:t>
+      </w:r>
+      <w:r>
+        <w:rPr>
+          <w:rFonts w:ascii="Arial" w:hAnsi="Arial" w:cs="B Nazanin" w:hint="eastAsia"/>
+          <w:color w:val="333333"/>
+          <w:rtl/>
+          <w:lang w:bidi="fa-IR"/>
+        </w:rPr>
+        <w:t>و</w:t>
+      </w:r>
+      <w:r>
+        <w:rPr>
+          <w:rFonts w:ascii="Arial" w:hAnsi="Arial" w:cs="B Nazanin"/>
+          <w:color w:val="333333"/>
+          <w:rtl/>
+          <w:lang w:bidi="fa-IR"/>
+        </w:rPr>
+        <w:t xml:space="preserve"> </w:t>
+      </w:r>
+      <w:r>
+        <w:rPr>
+          <w:rFonts w:ascii="Arial" w:hAnsi="Arial" w:cs="B Nazanin" w:hint="eastAsia"/>
+          <w:color w:val="333333"/>
+          <w:rtl/>
+          <w:lang w:bidi="fa-IR"/>
+        </w:rPr>
+        <w:t>محدود</w:t>
+      </w:r>
+      <w:r>
+        <w:rPr>
+          <w:rFonts w:ascii="Arial" w:hAnsi="Arial" w:cs="B Nazanin" w:hint="cs"/>
+          <w:color w:val="333333"/>
+          <w:rtl/>
+          <w:lang w:bidi="fa-IR"/>
+        </w:rPr>
+        <w:t>ی</w:t>
+      </w:r>
+      <w:r>
+        <w:rPr>
+          <w:rFonts w:ascii="Arial" w:hAnsi="Arial" w:cs="B Nazanin" w:hint="eastAsia"/>
+          <w:color w:val="333333"/>
+          <w:rtl/>
+          <w:lang w:bidi="fa-IR"/>
+        </w:rPr>
+        <w:t>ت</w:t>
+      </w:r>
+      <w:r>
+        <w:rPr>
+          <w:rFonts w:ascii="Arial" w:hAnsi="Arial" w:cs="B Nazanin" w:hint="cs"/>
+          <w:color w:val="333333"/>
+          <w:rtl/>
+          <w:lang w:bidi="fa-IR"/>
+        </w:rPr>
+        <w:t>ی</w:t>
+      </w:r>
+      <w:r>
+        <w:rPr>
+          <w:rFonts w:ascii="Arial" w:hAnsi="Arial" w:cs="B Nazanin"/>
+          <w:color w:val="333333"/>
+          <w:rtl/>
+          <w:lang w:bidi="fa-IR"/>
+        </w:rPr>
+        <w:t xml:space="preserve"> </w:t>
+      </w:r>
+      <w:r>
+        <w:rPr>
+          <w:rFonts w:ascii="Arial" w:hAnsi="Arial" w:cs="B Nazanin" w:hint="eastAsia"/>
+          <w:color w:val="333333"/>
+          <w:rtl/>
+          <w:lang w:bidi="fa-IR"/>
+        </w:rPr>
+        <w:t>در</w:t>
+      </w:r>
+      <w:r>
+        <w:rPr>
+          <w:rFonts w:ascii="Arial" w:hAnsi="Arial" w:cs="B Nazanin"/>
+          <w:color w:val="333333"/>
+          <w:rtl/>
+          <w:lang w:bidi="fa-IR"/>
+        </w:rPr>
+        <w:t xml:space="preserve"> </w:t>
+      </w:r>
+      <w:r>
+        <w:rPr>
+          <w:rFonts w:ascii="Arial" w:hAnsi="Arial" w:cs="B Nazanin" w:hint="eastAsia"/>
+          <w:color w:val="333333"/>
+          <w:rtl/>
+          <w:lang w:bidi="fa-IR"/>
+        </w:rPr>
+        <w:t>دفعات</w:t>
+      </w:r>
+      <w:r>
+        <w:rPr>
+          <w:rFonts w:ascii="Arial" w:hAnsi="Arial" w:cs="B Nazanin"/>
+          <w:color w:val="333333"/>
+          <w:rtl/>
+          <w:lang w:bidi="fa-IR"/>
+        </w:rPr>
+        <w:t xml:space="preserve"> </w:t>
+      </w:r>
+      <w:r>
+        <w:rPr>
+          <w:rFonts w:ascii="Arial" w:hAnsi="Arial" w:cs="B Nazanin" w:hint="eastAsia"/>
+          <w:color w:val="333333"/>
+          <w:rtl/>
+          <w:lang w:bidi="fa-IR"/>
+        </w:rPr>
+        <w:t>استفاده</w:t>
+      </w:r>
+      <w:r>
+        <w:rPr>
+          <w:rFonts w:ascii="Arial" w:hAnsi="Arial" w:cs="B Nazanin"/>
+          <w:color w:val="333333"/>
+          <w:rtl/>
+          <w:lang w:bidi="fa-IR"/>
+        </w:rPr>
+        <w:t xml:space="preserve"> </w:t>
+      </w:r>
+      <w:r>
+        <w:rPr>
+          <w:rFonts w:ascii="Arial" w:hAnsi="Arial" w:cs="B Nazanin" w:hint="eastAsia"/>
+          <w:color w:val="333333"/>
+          <w:rtl/>
+          <w:lang w:bidi="fa-IR"/>
+        </w:rPr>
+        <w:t>نداد</w:t>
+      </w:r>
+      <w:r>
+        <w:rPr>
+          <w:rFonts w:ascii="Arial" w:hAnsi="Arial" w:cs="B Nazanin"/>
+          <w:color w:val="333333"/>
+          <w:rtl/>
+          <w:lang w:bidi="fa-IR"/>
+        </w:rPr>
+        <w:t>.</w:t>
+      </w:r>
+      <w:r>
+        <w:rPr>
+          <w:rFonts w:ascii="Arial" w:hAnsi="Arial" w:cs="B Nazanin" w:hint="cs"/>
+          <w:color w:val="333333"/>
+          <w:rtl/>
+          <w:lang w:bidi="fa-IR"/>
+        </w:rPr>
+        <w:t xml:space="preserve"> </w:t>
+      </w:r>
+      <w:r>
+        <w:rPr>
+          <w:rFonts w:asciiTheme="minorHAnsi" w:hAnsiTheme="minorHAnsi" w:cstheme="minorHAnsi"/>
+          <w:color w:val="333333"/>
+          <w:lang w:bidi="fa-IR"/>
+        </w:rPr>
+        <w:t>Parse</w:t>
+      </w:r>
+      <w:r>
+        <w:rPr>
+          <w:rFonts w:ascii="Arial" w:hAnsi="Arial" w:cs="B Nazanin" w:hint="cs"/>
+          <w:color w:val="333333"/>
+          <w:rtl/>
+          <w:lang w:bidi="fa-IR"/>
+        </w:rPr>
+        <w:t xml:space="preserve"> </w:t>
+      </w:r>
+      <w:r>
+        <w:rPr>
+          <w:rFonts w:ascii="Arial" w:hAnsi="Arial" w:cs="B Nazanin" w:hint="eastAsia"/>
+          <w:color w:val="333333"/>
+          <w:rtl/>
+          <w:lang w:bidi="fa-IR"/>
+        </w:rPr>
+        <w:t>از</w:t>
+      </w:r>
+      <w:r>
+        <w:rPr>
+          <w:rFonts w:ascii="Arial" w:hAnsi="Arial" w:cs="B Nazanin"/>
+          <w:color w:val="333333"/>
+          <w:rtl/>
+          <w:lang w:bidi="fa-IR"/>
+        </w:rPr>
+        <w:t xml:space="preserve"> </w:t>
+      </w:r>
+      <w:r>
+        <w:rPr>
+          <w:rFonts w:ascii="Arial" w:hAnsi="Arial" w:cs="B Nazanin" w:hint="eastAsia"/>
+          <w:color w:val="333333"/>
+          <w:rtl/>
+          <w:lang w:bidi="fa-IR"/>
+        </w:rPr>
+        <w:t>سرو</w:t>
+      </w:r>
+      <w:r>
+        <w:rPr>
+          <w:rFonts w:ascii="Arial" w:hAnsi="Arial" w:cs="B Nazanin" w:hint="cs"/>
+          <w:color w:val="333333"/>
+          <w:rtl/>
+          <w:lang w:bidi="fa-IR"/>
+        </w:rPr>
+        <w:t>ی</w:t>
+      </w:r>
+      <w:r>
+        <w:rPr>
+          <w:rFonts w:ascii="Arial" w:hAnsi="Arial" w:cs="B Nazanin" w:hint="eastAsia"/>
+          <w:color w:val="333333"/>
+          <w:rtl/>
+          <w:lang w:bidi="fa-IR"/>
+        </w:rPr>
+        <w:t>س</w:t>
+      </w:r>
+      <w:r>
+        <w:rPr>
+          <w:rFonts w:ascii="Arial" w:hAnsi="Arial" w:cs="B Nazanin"/>
+          <w:color w:val="333333"/>
+          <w:rtl/>
+          <w:lang w:bidi="fa-IR"/>
+        </w:rPr>
+        <w:t xml:space="preserve"> </w:t>
+      </w:r>
+      <w:r>
+        <w:rPr>
+          <w:rFonts w:asciiTheme="minorHAnsi" w:hAnsiTheme="minorHAnsi" w:cstheme="minorHAnsi"/>
+          <w:color w:val="333333"/>
+          <w:lang w:bidi="fa-IR"/>
+        </w:rPr>
+        <w:t>gcm</w:t>
+      </w:r>
+      <w:r>
+        <w:rPr>
+          <w:rFonts w:ascii="Arial" w:hAnsi="Arial" w:cs="B Nazanin"/>
+          <w:color w:val="333333"/>
+          <w:rtl/>
+          <w:lang w:bidi="fa-IR"/>
+        </w:rPr>
+        <w:t xml:space="preserve"> </w:t>
+      </w:r>
+      <w:r>
+        <w:rPr>
+          <w:rFonts w:ascii="Arial" w:hAnsi="Arial" w:cs="B Nazanin" w:hint="eastAsia"/>
+          <w:color w:val="333333"/>
+          <w:rtl/>
+          <w:lang w:bidi="fa-IR"/>
+        </w:rPr>
         <w:t>گوگل</w:t>
       </w:r>
       <w:r>
@@ -5675,7 +9003,25 @@
           <w:rtl/>
           <w:lang w:bidi="fa-IR"/>
         </w:rPr>
-        <w:t>برا</w:t>
+        <w:t>استفاده</w:t>
+      </w:r>
+      <w:r>
+        <w:rPr>
+          <w:rFonts w:ascii="Arial" w:hAnsi="Arial" w:cs="B Nazanin"/>
+          <w:color w:val="333333"/>
+          <w:rtl/>
+          <w:lang w:bidi="fa-IR"/>
+        </w:rPr>
+        <w:t xml:space="preserve"> </w:t>
+      </w:r>
+      <w:r>
+        <w:rPr>
+          <w:rFonts w:ascii="Arial" w:hAnsi="Arial" w:cs="B Nazanin" w:hint="eastAsia"/>
+          <w:color w:val="333333"/>
+          <w:rtl/>
+          <w:lang w:bidi="fa-IR"/>
+        </w:rPr>
+        <w:t>نم</w:t>
       </w:r>
       <w:r>
         <w:rPr>
@@ -5702,25 +9048,132 @@
           <w:rtl/>
           <w:lang w:bidi="fa-IR"/>
         </w:rPr>
-        <w:t>ارتباط</w:t>
-      </w:r>
-      <w:r>
-        <w:rPr>
-          <w:rFonts w:ascii="Arial" w:hAnsi="Arial" w:cs="B Nazanin"/>
-          <w:color w:val="333333"/>
-          <w:rtl/>
-          <w:lang w:bidi="fa-IR"/>
-        </w:rPr>
-        <w:t xml:space="preserve"> </w:t>
-      </w:r>
-      <w:r>
-        <w:rPr>
-          <w:rFonts w:ascii="Arial" w:hAnsi="Arial" w:cs="B Nazanin" w:hint="eastAsia"/>
-          <w:color w:val="333333"/>
-          <w:rtl/>
-          <w:lang w:bidi="fa-IR"/>
-        </w:rPr>
-        <w:t>راحت</w:t>
+        <w:t>کند</w:t>
+      </w:r>
+      <w:r>
+        <w:rPr>
+          <w:rFonts w:ascii="Arial" w:hAnsi="Arial" w:cs="B Nazanin"/>
+          <w:color w:val="333333"/>
+          <w:rtl/>
+          <w:lang w:bidi="fa-IR"/>
+        </w:rPr>
+        <w:t xml:space="preserve"> (</w:t>
+      </w:r>
+      <w:r>
+        <w:rPr>
+          <w:rFonts w:ascii="Arial" w:hAnsi="Arial" w:cs="B Nazanin" w:hint="eastAsia"/>
+          <w:color w:val="333333"/>
+          <w:rtl/>
+          <w:lang w:bidi="fa-IR"/>
+        </w:rPr>
+        <w:t>ن</w:t>
+      </w:r>
+      <w:r>
+        <w:rPr>
+          <w:rFonts w:ascii="Arial" w:hAnsi="Arial" w:cs="B Nazanin" w:hint="cs"/>
+          <w:color w:val="333333"/>
+          <w:rtl/>
+          <w:lang w:bidi="fa-IR"/>
+        </w:rPr>
+        <w:t>ی</w:t>
+      </w:r>
+      <w:r>
+        <w:rPr>
+          <w:rFonts w:ascii="Arial" w:hAnsi="Arial" w:cs="B Nazanin" w:hint="eastAsia"/>
+          <w:color w:val="333333"/>
+          <w:rtl/>
+          <w:lang w:bidi="fa-IR"/>
+        </w:rPr>
+        <w:t>از</w:t>
+      </w:r>
+      <w:r>
+        <w:rPr>
+          <w:rFonts w:ascii="Arial" w:hAnsi="Arial" w:cs="B Nazanin"/>
+          <w:color w:val="333333"/>
+          <w:rtl/>
+          <w:lang w:bidi="fa-IR"/>
+        </w:rPr>
+        <w:t xml:space="preserve"> </w:t>
+      </w:r>
+      <w:r>
+        <w:rPr>
+          <w:rFonts w:ascii="Arial" w:hAnsi="Arial" w:cs="B Nazanin" w:hint="eastAsia"/>
+          <w:color w:val="333333"/>
+          <w:rtl/>
+          <w:lang w:bidi="fa-IR"/>
+        </w:rPr>
+        <w:t>به</w:t>
+      </w:r>
+      <w:r>
+        <w:rPr>
+          <w:rFonts w:ascii="Arial" w:hAnsi="Arial" w:cs="B Nazanin"/>
+          <w:color w:val="333333"/>
+          <w:rtl/>
+          <w:lang w:bidi="fa-IR"/>
+        </w:rPr>
+        <w:t xml:space="preserve"> </w:t>
+      </w:r>
+      <w:r>
+        <w:rPr>
+          <w:rFonts w:asciiTheme="minorHAnsi" w:hAnsiTheme="minorHAnsi" w:cstheme="minorHAnsi"/>
+          <w:color w:val="333333"/>
+          <w:lang w:bidi="fa-IR"/>
+        </w:rPr>
+        <w:t>permission</w:t>
+      </w:r>
+      <w:r>
+        <w:rPr>
+          <w:rFonts w:asciiTheme="minorHAnsi" w:hAnsiTheme="minorHAnsi" w:cstheme="minorHAnsi"/>
+          <w:color w:val="333333"/>
+          <w:rtl/>
+          <w:lang w:bidi="fa-IR"/>
+        </w:rPr>
+        <w:t xml:space="preserve"> </w:t>
+      </w:r>
+      <w:r>
+        <w:rPr>
+          <w:rFonts w:ascii="Arial" w:hAnsi="Arial" w:cs="B Nazanin" w:hint="eastAsia"/>
+          <w:color w:val="333333"/>
+          <w:rtl/>
+          <w:lang w:bidi="fa-IR"/>
+        </w:rPr>
+        <w:t>گوگل</w:t>
+      </w:r>
+      <w:r>
+        <w:rPr>
+          <w:rFonts w:ascii="Arial" w:hAnsi="Arial" w:cs="B Nazanin"/>
+          <w:color w:val="333333"/>
+          <w:rtl/>
+          <w:lang w:bidi="fa-IR"/>
+        </w:rPr>
+        <w:t xml:space="preserve"> </w:t>
+      </w:r>
+      <w:r>
+        <w:rPr>
+          <w:rFonts w:ascii="Arial" w:hAnsi="Arial" w:cs="B Nazanin" w:hint="eastAsia"/>
+          <w:color w:val="333333"/>
+          <w:rtl/>
+          <w:lang w:bidi="fa-IR"/>
+        </w:rPr>
+        <w:t>اکانت</w:t>
+      </w:r>
+      <w:r>
+        <w:rPr>
+          <w:rFonts w:ascii="Arial" w:hAnsi="Arial" w:cs="B Nazanin"/>
+          <w:color w:val="333333"/>
+          <w:rtl/>
+          <w:lang w:bidi="fa-IR"/>
+        </w:rPr>
+        <w:t xml:space="preserve"> </w:t>
+      </w:r>
+      <w:r>
+        <w:rPr>
+          <w:rFonts w:ascii="Arial" w:hAnsi="Arial" w:cs="B Nazanin" w:hint="eastAsia"/>
+          <w:color w:val="333333"/>
+          <w:rtl/>
+          <w:lang w:bidi="fa-IR"/>
+        </w:rPr>
+        <w:t>ندارد</w:t>
       </w:r>
       <w:r>
         <w:rPr>
@@ -5756,25 +9209,7 @@
           <w:rtl/>
           <w:lang w:bidi="fa-IR"/>
         </w:rPr>
-        <w:t>کم</w:t>
-      </w:r>
-      <w:r>
-        <w:rPr>
-          <w:rFonts w:ascii="Arial" w:hAnsi="Arial" w:cs="B Nazanin"/>
-          <w:color w:val="333333"/>
-          <w:rtl/>
-          <w:lang w:bidi="fa-IR"/>
-        </w:rPr>
-        <w:t xml:space="preserve"> </w:t>
-      </w:r>
-      <w:r>
-        <w:rPr>
-          <w:rFonts w:ascii="Arial" w:hAnsi="Arial" w:cs="B Nazanin" w:hint="eastAsia"/>
-          <w:color w:val="333333"/>
-          <w:rtl/>
-          <w:lang w:bidi="fa-IR"/>
-        </w:rPr>
-        <w:t>هز</w:t>
+        <w:t>ن</w:t>
       </w:r>
       <w:r>
         <w:rPr>
@@ -5792,25 +9227,61 @@
           <w:rtl/>
           <w:lang w:bidi="fa-IR"/>
         </w:rPr>
-        <w:t>نه</w:t>
-      </w:r>
-      <w:r>
-        <w:rPr>
-          <w:rFonts w:ascii="Arial" w:hAnsi="Arial" w:cs="B Nazanin"/>
-          <w:color w:val="333333"/>
-          <w:rtl/>
-          <w:lang w:bidi="fa-IR"/>
-        </w:rPr>
-        <w:t xml:space="preserve"> </w:t>
-      </w:r>
-      <w:r>
-        <w:rPr>
-          <w:rFonts w:ascii="Arial" w:hAnsi="Arial" w:cs="B Nazanin" w:hint="eastAsia"/>
-          <w:color w:val="333333"/>
-          <w:rtl/>
-          <w:lang w:bidi="fa-IR"/>
-        </w:rPr>
-        <w:t>ب</w:t>
+        <w:t>از</w:t>
+      </w:r>
+      <w:r>
+        <w:rPr>
+          <w:rFonts w:ascii="Arial" w:hAnsi="Arial" w:cs="B Nazanin"/>
+          <w:color w:val="333333"/>
+          <w:rtl/>
+          <w:lang w:bidi="fa-IR"/>
+        </w:rPr>
+        <w:t xml:space="preserve"> </w:t>
+      </w:r>
+      <w:r>
+        <w:rPr>
+          <w:rFonts w:ascii="Arial" w:hAnsi="Arial" w:cs="B Nazanin" w:hint="eastAsia"/>
+          <w:color w:val="333333"/>
+          <w:rtl/>
+          <w:lang w:bidi="fa-IR"/>
+        </w:rPr>
+        <w:t>به</w:t>
+      </w:r>
+      <w:r>
+        <w:rPr>
+          <w:rFonts w:ascii="Arial" w:hAnsi="Arial" w:cs="B Nazanin"/>
+          <w:color w:val="333333"/>
+          <w:rtl/>
+          <w:lang w:bidi="fa-IR"/>
+        </w:rPr>
+        <w:t xml:space="preserve"> </w:t>
+      </w:r>
+      <w:r>
+        <w:rPr>
+          <w:rFonts w:ascii="Arial" w:hAnsi="Arial" w:cs="B Nazanin" w:hint="eastAsia"/>
+          <w:color w:val="333333"/>
+          <w:rtl/>
+          <w:lang w:bidi="fa-IR"/>
+        </w:rPr>
+        <w:t>نسخه</w:t>
+      </w:r>
+      <w:r>
+        <w:rPr>
+          <w:rFonts w:ascii="Arial" w:hAnsi="Arial" w:cs="B Nazanin"/>
+          <w:color w:val="333333"/>
+          <w:rtl/>
+          <w:lang w:bidi="fa-IR"/>
+        </w:rPr>
+        <w:t xml:space="preserve"> </w:t>
+      </w:r>
+      <w:r>
+        <w:rPr>
+          <w:rFonts w:ascii="Arial" w:hAnsi="Arial" w:cs="B Nazanin" w:hint="eastAsia"/>
+          <w:color w:val="333333"/>
+          <w:rtl/>
+          <w:lang w:bidi="fa-IR"/>
+        </w:rPr>
+        <w:t>جد</w:t>
       </w:r>
       <w:r>
         <w:rPr>
@@ -5828,61 +9299,43 @@
           <w:rtl/>
           <w:lang w:bidi="fa-IR"/>
         </w:rPr>
-        <w:t>ن</w:t>
-      </w:r>
-      <w:r>
-        <w:rPr>
-          <w:rFonts w:ascii="Arial" w:hAnsi="Arial" w:cs="B Nazanin"/>
-          <w:color w:val="333333"/>
-          <w:rtl/>
-          <w:lang w:bidi="fa-IR"/>
-        </w:rPr>
-        <w:t xml:space="preserve"> </w:t>
-      </w:r>
-      <w:r>
-        <w:rPr>
-          <w:rFonts w:ascii="Arial" w:hAnsi="Arial" w:cs="B Nazanin" w:hint="eastAsia"/>
-          <w:color w:val="333333"/>
-          <w:rtl/>
-          <w:lang w:bidi="fa-IR"/>
-        </w:rPr>
-        <w:t>سرور</w:t>
-      </w:r>
-      <w:r>
-        <w:rPr>
-          <w:rFonts w:ascii="Arial" w:hAnsi="Arial" w:cs="B Nazanin"/>
-          <w:color w:val="333333"/>
-          <w:rtl/>
-          <w:lang w:bidi="fa-IR"/>
-        </w:rPr>
-        <w:t xml:space="preserve"> </w:t>
-      </w:r>
-      <w:r>
-        <w:rPr>
-          <w:rFonts w:ascii="Arial" w:hAnsi="Arial" w:cs="B Nazanin" w:hint="eastAsia"/>
-          <w:color w:val="333333"/>
-          <w:rtl/>
-          <w:lang w:bidi="fa-IR"/>
-        </w:rPr>
-        <w:t>و</w:t>
-      </w:r>
-      <w:r>
-        <w:rPr>
-          <w:rFonts w:ascii="Arial" w:hAnsi="Arial" w:cs="B Nazanin"/>
-          <w:color w:val="333333"/>
-          <w:rtl/>
-          <w:lang w:bidi="fa-IR"/>
-        </w:rPr>
-        <w:t xml:space="preserve"> </w:t>
-      </w:r>
-      <w:r>
-        <w:rPr>
-          <w:rFonts w:ascii="Arial" w:hAnsi="Arial" w:cs="B Nazanin" w:hint="eastAsia"/>
-          <w:color w:val="333333"/>
-          <w:rtl/>
-          <w:lang w:bidi="fa-IR"/>
-        </w:rPr>
-        <w:t>کلا</w:t>
+        <w:t>د</w:t>
+      </w:r>
+      <w:r>
+        <w:rPr>
+          <w:rFonts w:ascii="Arial" w:hAnsi="Arial" w:cs="B Nazanin"/>
+          <w:color w:val="333333"/>
+          <w:rtl/>
+          <w:lang w:bidi="fa-IR"/>
+        </w:rPr>
+        <w:t xml:space="preserve"> </w:t>
+      </w:r>
+      <w:r>
+        <w:rPr>
+          <w:rFonts w:ascii="Arial" w:hAnsi="Arial" w:cs="B Nazanin" w:hint="eastAsia"/>
+          <w:color w:val="333333"/>
+          <w:rtl/>
+          <w:lang w:bidi="fa-IR"/>
+        </w:rPr>
+        <w:t>گوگل</w:t>
+      </w:r>
+      <w:r>
+        <w:rPr>
+          <w:rFonts w:ascii="Arial" w:hAnsi="Arial" w:cs="B Nazanin"/>
+          <w:color w:val="333333"/>
+          <w:rtl/>
+          <w:lang w:bidi="fa-IR"/>
+        </w:rPr>
+        <w:t xml:space="preserve"> </w:t>
+      </w:r>
+      <w:r>
+        <w:rPr>
+          <w:rFonts w:ascii="Arial" w:hAnsi="Arial" w:cs="B Nazanin" w:hint="eastAsia"/>
+          <w:color w:val="333333"/>
+          <w:rtl/>
+          <w:lang w:bidi="fa-IR"/>
+        </w:rPr>
+        <w:t>پل</w:t>
       </w:r>
       <w:r>
         <w:rPr>
@@ -5895,12 +9348,111 @@
       </w:r>
       <w:r>
         <w:rPr>
-          <w:rFonts w:ascii="Arial" w:hAnsi="Arial" w:cs="B Nazanin" w:hint="eastAsia"/>
-          <w:color w:val="333333"/>
-          <w:rtl/>
-          <w:lang w:bidi="fa-IR"/>
-        </w:rPr>
-        <w:t>نت</w:t>
+          <w:rFonts w:ascii="Arial" w:hAnsi="Arial" w:cs="B Nazanin"/>
+          <w:color w:val="333333"/>
+          <w:rtl/>
+          <w:lang w:bidi="fa-IR"/>
+        </w:rPr>
+        <w:t xml:space="preserve"> </w:t>
+      </w:r>
+      <w:r>
+        <w:rPr>
+          <w:rFonts w:ascii="Arial" w:hAnsi="Arial" w:cs="B Nazanin" w:hint="eastAsia"/>
+          <w:color w:val="333333"/>
+          <w:rtl/>
+          <w:lang w:bidi="fa-IR"/>
+        </w:rPr>
+        <w:t>هم</w:t>
+      </w:r>
+      <w:r>
+        <w:rPr>
+          <w:rFonts w:ascii="Arial" w:hAnsi="Arial" w:cs="B Nazanin"/>
+          <w:color w:val="333333"/>
+          <w:rtl/>
+          <w:lang w:bidi="fa-IR"/>
+        </w:rPr>
+        <w:t xml:space="preserve"> </w:t>
+      </w:r>
+      <w:r>
+        <w:rPr>
+          <w:rFonts w:ascii="Arial" w:hAnsi="Arial" w:cs="B Nazanin" w:hint="eastAsia"/>
+          <w:color w:val="333333"/>
+          <w:rtl/>
+          <w:lang w:bidi="fa-IR"/>
+        </w:rPr>
+        <w:t>ندارد</w:t>
+      </w:r>
+      <w:r>
+        <w:rPr>
+          <w:rFonts w:ascii="Arial" w:hAnsi="Arial" w:cs="B Nazanin"/>
+          <w:color w:val="333333"/>
+          <w:rtl/>
+          <w:lang w:bidi="fa-IR"/>
+        </w:rPr>
+        <w:t xml:space="preserve"> </w:t>
+      </w:r>
+      <w:r>
+        <w:rPr>
+          <w:rFonts w:ascii="Arial" w:hAnsi="Arial" w:cs="B Nazanin" w:hint="eastAsia"/>
+          <w:color w:val="333333"/>
+          <w:rtl/>
+          <w:lang w:bidi="fa-IR"/>
+        </w:rPr>
+        <w:t>،</w:t>
+      </w:r>
+      <w:r>
+        <w:rPr>
+          <w:rFonts w:ascii="Arial" w:hAnsi="Arial" w:cs="B Nazanin"/>
+          <w:color w:val="333333"/>
+          <w:rtl/>
+          <w:lang w:bidi="fa-IR"/>
+        </w:rPr>
+        <w:t xml:space="preserve"> </w:t>
+      </w:r>
+      <w:r>
+        <w:rPr>
+          <w:rFonts w:ascii="Arial" w:hAnsi="Arial" w:cs="B Nazanin" w:hint="eastAsia"/>
+          <w:color w:val="333333"/>
+          <w:rtl/>
+          <w:lang w:bidi="fa-IR"/>
+        </w:rPr>
+        <w:t>البته</w:t>
+      </w:r>
+      <w:r>
+        <w:rPr>
+          <w:rFonts w:ascii="Arial" w:hAnsi="Arial" w:cs="B Nazanin"/>
+          <w:color w:val="333333"/>
+          <w:rtl/>
+          <w:lang w:bidi="fa-IR"/>
+        </w:rPr>
+        <w:t xml:space="preserve"> </w:t>
+      </w:r>
+      <w:r>
+        <w:rPr>
+          <w:rFonts w:ascii="Arial" w:hAnsi="Arial" w:cs="B Nazanin" w:hint="eastAsia"/>
+          <w:color w:val="333333"/>
+          <w:rtl/>
+          <w:lang w:bidi="fa-IR"/>
+        </w:rPr>
+        <w:t>در</w:t>
+      </w:r>
+      <w:r>
+        <w:rPr>
+          <w:rFonts w:ascii="Arial" w:hAnsi="Arial" w:cs="B Nazanin"/>
+          <w:color w:val="333333"/>
+          <w:rtl/>
+          <w:lang w:bidi="fa-IR"/>
+        </w:rPr>
+        <w:t xml:space="preserve"> </w:t>
+      </w:r>
+      <w:r>
+        <w:rPr>
+          <w:rFonts w:ascii="Arial" w:hAnsi="Arial" w:cs="B Nazanin" w:hint="eastAsia"/>
+          <w:color w:val="333333"/>
+          <w:rtl/>
+          <w:lang w:bidi="fa-IR"/>
+        </w:rPr>
+        <w:t>نسخه</w:t>
       </w:r>
       <w:r>
         <w:rPr>
@@ -5945,7 +9497,7 @@
           <w:rtl/>
           <w:lang w:bidi="fa-IR"/>
         </w:rPr>
-        <w:t>اندرو</w:t>
+        <w:t>جد</w:t>
       </w:r>
       <w:r>
         <w:rPr>
@@ -5967,6 +9519,60 @@
       </w:r>
       <w:r>
         <w:rPr>
+          <w:rFonts w:ascii="Arial" w:hAnsi="Arial" w:cs="B Nazanin"/>
+          <w:color w:val="333333"/>
+          <w:rtl/>
+          <w:lang w:bidi="fa-IR"/>
+        </w:rPr>
+        <w:t xml:space="preserve"> </w:t>
+      </w:r>
+      <w:r>
+        <w:rPr>
+          <w:rFonts w:ascii="Arial" w:hAnsi="Arial" w:cs="B Nazanin" w:hint="eastAsia"/>
+          <w:color w:val="333333"/>
+          <w:rtl/>
+          <w:lang w:bidi="fa-IR"/>
+        </w:rPr>
+        <w:t>تر</w:t>
+      </w:r>
+      <w:r>
+        <w:rPr>
+          <w:rFonts w:ascii="Arial" w:hAnsi="Arial" w:cs="B Nazanin"/>
+          <w:color w:val="333333"/>
+          <w:rtl/>
+          <w:lang w:bidi="fa-IR"/>
+        </w:rPr>
+        <w:t xml:space="preserve"> </w:t>
+      </w:r>
+      <w:r>
+        <w:rPr>
+          <w:rFonts w:ascii="Arial" w:hAnsi="Arial" w:cs="B Nazanin" w:hint="eastAsia"/>
+          <w:color w:val="333333"/>
+          <w:rtl/>
+          <w:lang w:bidi="fa-IR"/>
+        </w:rPr>
+        <w:t>از</w:t>
+      </w:r>
+      <w:r>
+        <w:rPr>
+          <w:rFonts w:ascii="Arial" w:hAnsi="Arial" w:cs="B Nazanin"/>
+          <w:color w:val="333333"/>
+          <w:rtl/>
+          <w:lang w:bidi="fa-IR"/>
+        </w:rPr>
+        <w:t xml:space="preserve"> </w:t>
+      </w:r>
+      <w:r>
+        <w:rPr>
+          <w:rFonts w:ascii="Arial" w:hAnsi="Arial" w:cs="B Nazanin" w:hint="eastAsia"/>
+          <w:color w:val="333333"/>
+          <w:rtl/>
+          <w:lang w:bidi="fa-IR"/>
+        </w:rPr>
+        <w:t>سرو</w:t>
+      </w:r>
+      <w:r>
+        <w:rPr>
           <w:rFonts w:ascii="Arial" w:hAnsi="Arial" w:cs="B Nazanin" w:hint="cs"/>
           <w:color w:val="333333"/>
           <w:rtl/>
@@ -5976,141 +9582,6 @@
       </w:r>
       <w:r>
         <w:rPr>
-          <w:rFonts w:ascii="Arial" w:hAnsi="Arial" w:cs="B Nazanin"/>
-          <w:color w:val="333333"/>
-          <w:rtl/>
-          <w:lang w:bidi="fa-IR"/>
-        </w:rPr>
-        <w:t xml:space="preserve"> </w:t>
-      </w:r>
-      <w:r>
-        <w:rPr>
-          <w:rFonts w:ascii="Arial" w:hAnsi="Arial" w:cs="B Nazanin" w:hint="eastAsia"/>
-          <w:color w:val="333333"/>
-          <w:rtl/>
-          <w:lang w:bidi="fa-IR"/>
-        </w:rPr>
-        <w:t>فراهم</w:t>
-      </w:r>
-      <w:r>
-        <w:rPr>
-          <w:rFonts w:ascii="Arial" w:hAnsi="Arial" w:cs="B Nazanin"/>
-          <w:color w:val="333333"/>
-          <w:rtl/>
-          <w:lang w:bidi="fa-IR"/>
-        </w:rPr>
-        <w:t xml:space="preserve"> </w:t>
-      </w:r>
-      <w:r>
-        <w:rPr>
-          <w:rFonts w:ascii="Arial" w:hAnsi="Arial" w:cs="B Nazanin" w:hint="eastAsia"/>
-          <w:color w:val="333333"/>
-          <w:rtl/>
-          <w:lang w:bidi="fa-IR"/>
-        </w:rPr>
-        <w:t>کرده</w:t>
-      </w:r>
-      <w:r>
-        <w:rPr>
-          <w:rFonts w:ascii="Arial" w:hAnsi="Arial" w:cs="B Nazanin"/>
-          <w:color w:val="333333"/>
-          <w:rtl/>
-          <w:lang w:bidi="fa-IR"/>
-        </w:rPr>
-        <w:t xml:space="preserve"> </w:t>
-      </w:r>
-      <w:r>
-        <w:rPr>
-          <w:rFonts w:ascii="Arial" w:hAnsi="Arial" w:cs="B Nazanin" w:hint="eastAsia"/>
-          <w:color w:val="333333"/>
-          <w:rtl/>
-          <w:lang w:bidi="fa-IR"/>
-        </w:rPr>
-        <w:t>است</w:t>
-      </w:r>
-      <w:r>
-        <w:rPr>
-          <w:rFonts w:ascii="Arial" w:hAnsi="Arial" w:cs="B Nazanin"/>
-          <w:color w:val="333333"/>
-          <w:rtl/>
-          <w:lang w:bidi="fa-IR"/>
-        </w:rPr>
-        <w:t xml:space="preserve">. </w:t>
-      </w:r>
-      <w:r>
-        <w:rPr>
-          <w:rFonts w:ascii="Arial" w:hAnsi="Arial" w:cs="B Nazanin" w:hint="eastAsia"/>
-          <w:color w:val="333333"/>
-          <w:rtl/>
-          <w:lang w:bidi="fa-IR"/>
-        </w:rPr>
-        <w:t>از</w:t>
-      </w:r>
-      <w:r>
-        <w:rPr>
-          <w:rFonts w:ascii="Arial" w:hAnsi="Arial" w:cs="B Nazanin"/>
-          <w:color w:val="333333"/>
-          <w:rtl/>
-          <w:lang w:bidi="fa-IR"/>
-        </w:rPr>
-        <w:t xml:space="preserve"> </w:t>
-      </w:r>
-      <w:r>
-        <w:rPr>
-          <w:rFonts w:ascii="Arial" w:hAnsi="Arial" w:cs="B Nazanin" w:hint="eastAsia"/>
-          <w:color w:val="333333"/>
-          <w:rtl/>
-          <w:lang w:bidi="fa-IR"/>
-        </w:rPr>
-        <w:t>ا</w:t>
-      </w:r>
-      <w:r>
-        <w:rPr>
-          <w:rFonts w:ascii="Arial" w:hAnsi="Arial" w:cs="B Nazanin" w:hint="cs"/>
-          <w:color w:val="333333"/>
-          <w:rtl/>
-          <w:lang w:bidi="fa-IR"/>
-        </w:rPr>
-        <w:t>ی</w:t>
-      </w:r>
-      <w:r>
-        <w:rPr>
-          <w:rFonts w:ascii="Arial" w:hAnsi="Arial" w:cs="B Nazanin" w:hint="eastAsia"/>
-          <w:color w:val="333333"/>
-          <w:rtl/>
-          <w:lang w:bidi="fa-IR"/>
-        </w:rPr>
-        <w:t>ن</w:t>
-      </w:r>
-      <w:r>
-        <w:rPr>
-          <w:rFonts w:ascii="Arial" w:hAnsi="Arial" w:cs="B Nazanin"/>
-          <w:color w:val="333333"/>
-          <w:rtl/>
-          <w:lang w:bidi="fa-IR"/>
-        </w:rPr>
-        <w:t xml:space="preserve"> </w:t>
-      </w:r>
-      <w:r>
-        <w:rPr>
-          <w:rFonts w:ascii="Arial" w:hAnsi="Arial" w:cs="B Nazanin" w:hint="eastAsia"/>
-          <w:color w:val="333333"/>
-          <w:rtl/>
-          <w:lang w:bidi="fa-IR"/>
-        </w:rPr>
-        <w:t>سرو</w:t>
-      </w:r>
-      <w:r>
-        <w:rPr>
-          <w:rFonts w:ascii="Arial" w:hAnsi="Arial" w:cs="B Nazanin" w:hint="cs"/>
-          <w:color w:val="333333"/>
-          <w:rtl/>
-          <w:lang w:bidi="fa-IR"/>
-        </w:rPr>
-        <w:t>ی</w:t>
-      </w:r>
-      <w:r>
-        <w:rPr>
           <w:rFonts w:ascii="Arial" w:hAnsi="Arial" w:cs="B Nazanin" w:hint="eastAsia"/>
           <w:color w:val="333333"/>
           <w:rtl/>
@@ -6129,3599 +9600,12 @@
       </w:r>
       <w:r>
         <w:rPr>
-          <w:rFonts w:ascii="Arial" w:hAnsi="Arial" w:cs="B Nazanin" w:hint="eastAsia"/>
-          <w:color w:val="333333"/>
-          <w:rtl/>
-          <w:lang w:bidi="fa-IR"/>
-        </w:rPr>
-        <w:t>م</w:t>
-      </w:r>
-      <w:r>
-        <w:rPr>
-          <w:rFonts w:ascii="Arial" w:hAnsi="Arial" w:cs="B Nazanin" w:hint="cs"/>
-          <w:color w:val="333333"/>
-          <w:rtl/>
-          <w:lang w:bidi="fa-IR"/>
-        </w:rPr>
-        <w:t>ی</w:t>
-      </w:r>
-      <w:r>
-        <w:rPr>
-          <w:rFonts w:ascii="Arial" w:hAnsi="Arial" w:cs="B Nazanin"/>
-          <w:color w:val="333333"/>
-          <w:rtl/>
-          <w:lang w:bidi="fa-IR"/>
-        </w:rPr>
-        <w:t xml:space="preserve"> </w:t>
-      </w:r>
-      <w:r>
-        <w:rPr>
-          <w:rFonts w:ascii="Arial" w:hAnsi="Arial" w:cs="B Nazanin" w:hint="eastAsia"/>
-          <w:color w:val="333333"/>
-          <w:rtl/>
-          <w:lang w:bidi="fa-IR"/>
-        </w:rPr>
-        <w:t>توان</w:t>
-      </w:r>
-      <w:r>
-        <w:rPr>
-          <w:rFonts w:ascii="Arial" w:hAnsi="Arial" w:cs="B Nazanin"/>
-          <w:color w:val="333333"/>
-          <w:rtl/>
-          <w:lang w:bidi="fa-IR"/>
-        </w:rPr>
-        <w:t xml:space="preserve"> </w:t>
-      </w:r>
-      <w:r>
-        <w:rPr>
-          <w:rFonts w:ascii="Arial" w:hAnsi="Arial" w:cs="B Nazanin" w:hint="eastAsia"/>
-          <w:color w:val="333333"/>
-          <w:rtl/>
-          <w:lang w:bidi="fa-IR"/>
-        </w:rPr>
-        <w:t>برا</w:t>
-      </w:r>
-      <w:r>
-        <w:rPr>
-          <w:rFonts w:ascii="Arial" w:hAnsi="Arial" w:cs="B Nazanin" w:hint="cs"/>
-          <w:color w:val="333333"/>
-          <w:rtl/>
-          <w:lang w:bidi="fa-IR"/>
-        </w:rPr>
-        <w:t>ی</w:t>
-      </w:r>
-      <w:r>
-        <w:rPr>
-          <w:rFonts w:ascii="Arial" w:hAnsi="Arial" w:cs="B Nazanin"/>
-          <w:color w:val="333333"/>
-          <w:rtl/>
-          <w:lang w:bidi="fa-IR"/>
-        </w:rPr>
-        <w:t xml:space="preserve"> </w:t>
-      </w:r>
-      <w:r>
-        <w:rPr>
-          <w:rFonts w:ascii="Arial" w:hAnsi="Arial" w:cs="B Nazanin" w:hint="eastAsia"/>
-          <w:color w:val="333333"/>
-          <w:rtl/>
-          <w:lang w:bidi="fa-IR"/>
-        </w:rPr>
-        <w:t>س</w:t>
-      </w:r>
-      <w:r>
-        <w:rPr>
-          <w:rFonts w:ascii="Arial" w:hAnsi="Arial" w:cs="B Nazanin" w:hint="cs"/>
-          <w:color w:val="333333"/>
-          <w:rtl/>
-          <w:lang w:bidi="fa-IR"/>
-        </w:rPr>
-        <w:t>ی</w:t>
-      </w:r>
-      <w:r>
-        <w:rPr>
-          <w:rFonts w:ascii="Arial" w:hAnsi="Arial" w:cs="B Nazanin" w:hint="eastAsia"/>
-          <w:color w:val="333333"/>
-          <w:rtl/>
-          <w:lang w:bidi="fa-IR"/>
-        </w:rPr>
-        <w:t>نک</w:t>
-      </w:r>
-      <w:r>
-        <w:rPr>
-          <w:rFonts w:ascii="Arial" w:hAnsi="Arial" w:cs="B Nazanin"/>
-          <w:color w:val="333333"/>
-          <w:rtl/>
-          <w:lang w:bidi="fa-IR"/>
-        </w:rPr>
-        <w:t xml:space="preserve"> </w:t>
-      </w:r>
-      <w:r>
-        <w:rPr>
-          <w:rFonts w:ascii="Arial" w:hAnsi="Arial" w:cs="B Nazanin" w:hint="eastAsia"/>
-          <w:color w:val="333333"/>
-          <w:rtl/>
-          <w:lang w:bidi="fa-IR"/>
-        </w:rPr>
-        <w:t>کردن،</w:t>
-      </w:r>
-      <w:r>
-        <w:rPr>
-          <w:rFonts w:ascii="Arial" w:hAnsi="Arial" w:cs="B Nazanin"/>
-          <w:color w:val="333333"/>
-          <w:rtl/>
-          <w:lang w:bidi="fa-IR"/>
-        </w:rPr>
-        <w:t xml:space="preserve"> </w:t>
-      </w:r>
-      <w:r>
-        <w:rPr>
-          <w:rFonts w:ascii="Arial" w:hAnsi="Arial" w:cs="B Nazanin" w:hint="eastAsia"/>
-          <w:color w:val="333333"/>
-          <w:rtl/>
-          <w:lang w:bidi="fa-IR"/>
-        </w:rPr>
-        <w:t>اعمال</w:t>
-      </w:r>
-      <w:r>
-        <w:rPr>
-          <w:rFonts w:ascii="Arial" w:hAnsi="Arial" w:cs="B Nazanin"/>
-          <w:color w:val="333333"/>
-          <w:rtl/>
-          <w:lang w:bidi="fa-IR"/>
-        </w:rPr>
-        <w:t xml:space="preserve"> </w:t>
-      </w:r>
-      <w:r>
-        <w:rPr>
-          <w:rFonts w:ascii="Arial" w:hAnsi="Arial" w:cs="B Nazanin" w:hint="eastAsia"/>
-          <w:color w:val="333333"/>
-          <w:rtl/>
-          <w:lang w:bidi="fa-IR"/>
-        </w:rPr>
-        <w:t>تغ</w:t>
-      </w:r>
-      <w:r>
-        <w:rPr>
-          <w:rFonts w:ascii="Arial" w:hAnsi="Arial" w:cs="B Nazanin" w:hint="cs"/>
-          <w:color w:val="333333"/>
-          <w:rtl/>
-          <w:lang w:bidi="fa-IR"/>
-        </w:rPr>
-        <w:t>یی</w:t>
-      </w:r>
-      <w:r>
-        <w:rPr>
-          <w:rFonts w:ascii="Arial" w:hAnsi="Arial" w:cs="B Nazanin" w:hint="eastAsia"/>
-          <w:color w:val="333333"/>
-          <w:rtl/>
-          <w:lang w:bidi="fa-IR"/>
-        </w:rPr>
-        <w:t>رات</w:t>
-      </w:r>
-      <w:r>
-        <w:rPr>
-          <w:rFonts w:ascii="Arial" w:hAnsi="Arial" w:cs="B Nazanin"/>
-          <w:color w:val="333333"/>
-          <w:rtl/>
-          <w:lang w:bidi="fa-IR"/>
-        </w:rPr>
-        <w:t xml:space="preserve"> </w:t>
-      </w:r>
-      <w:r>
-        <w:rPr>
-          <w:rFonts w:ascii="Arial" w:hAnsi="Arial" w:cs="B Nazanin" w:hint="eastAsia"/>
-          <w:color w:val="333333"/>
-          <w:rtl/>
-          <w:lang w:bidi="fa-IR"/>
-        </w:rPr>
-        <w:t>آن</w:t>
-      </w:r>
-      <w:r>
-        <w:rPr>
-          <w:rFonts w:ascii="Arial" w:hAnsi="Arial" w:cs="B Nazanin" w:hint="cs"/>
-          <w:color w:val="333333"/>
-          <w:rtl/>
-          <w:lang w:bidi="fa-IR"/>
-        </w:rPr>
-        <w:t>ی</w:t>
-      </w:r>
-      <w:r>
-        <w:rPr>
-          <w:rFonts w:ascii="Arial" w:hAnsi="Arial" w:cs="B Nazanin"/>
-          <w:color w:val="333333"/>
-          <w:rtl/>
-          <w:lang w:bidi="fa-IR"/>
-        </w:rPr>
-        <w:t xml:space="preserve"> </w:t>
-      </w:r>
-      <w:r>
-        <w:rPr>
-          <w:rFonts w:ascii="Arial" w:hAnsi="Arial" w:cs="B Nazanin" w:hint="eastAsia"/>
-          <w:color w:val="333333"/>
-          <w:rtl/>
-          <w:lang w:bidi="fa-IR"/>
-        </w:rPr>
-        <w:t>رو</w:t>
-      </w:r>
-      <w:r>
-        <w:rPr>
-          <w:rFonts w:ascii="Arial" w:hAnsi="Arial" w:cs="B Nazanin" w:hint="cs"/>
-          <w:color w:val="333333"/>
-          <w:rtl/>
-          <w:lang w:bidi="fa-IR"/>
-        </w:rPr>
-        <w:t>ی</w:t>
-      </w:r>
-      <w:r>
-        <w:rPr>
-          <w:rFonts w:ascii="Arial" w:hAnsi="Arial" w:cs="B Nazanin"/>
-          <w:color w:val="333333"/>
-          <w:rtl/>
-          <w:lang w:bidi="fa-IR"/>
-        </w:rPr>
-        <w:t xml:space="preserve"> </w:t>
-      </w:r>
-      <w:r>
-        <w:rPr>
-          <w:rFonts w:ascii="Arial" w:hAnsi="Arial" w:cs="B Nazanin" w:hint="eastAsia"/>
-          <w:color w:val="333333"/>
-          <w:rtl/>
-          <w:lang w:bidi="fa-IR"/>
-        </w:rPr>
-        <w:t>کلا</w:t>
-      </w:r>
-      <w:r>
-        <w:rPr>
-          <w:rFonts w:ascii="Arial" w:hAnsi="Arial" w:cs="B Nazanin" w:hint="cs"/>
-          <w:color w:val="333333"/>
-          <w:rtl/>
-          <w:lang w:bidi="fa-IR"/>
-        </w:rPr>
-        <w:t>ی</w:t>
-      </w:r>
-      <w:r>
-        <w:rPr>
-          <w:rFonts w:ascii="Arial" w:hAnsi="Arial" w:cs="B Nazanin" w:hint="eastAsia"/>
-          <w:color w:val="333333"/>
-          <w:rtl/>
-          <w:lang w:bidi="fa-IR"/>
-        </w:rPr>
-        <w:t>نت،</w:t>
-      </w:r>
-      <w:r>
-        <w:rPr>
-          <w:rFonts w:ascii="Arial" w:hAnsi="Arial" w:cs="B Nazanin"/>
-          <w:color w:val="333333"/>
-          <w:rtl/>
-          <w:lang w:bidi="fa-IR"/>
-        </w:rPr>
-        <w:t xml:space="preserve"> </w:t>
-      </w:r>
-      <w:r>
-        <w:rPr>
-          <w:rFonts w:ascii="Arial" w:hAnsi="Arial" w:cs="B Nazanin" w:hint="eastAsia"/>
-          <w:color w:val="333333"/>
-          <w:rtl/>
-          <w:lang w:bidi="fa-IR"/>
-        </w:rPr>
-        <w:t>چت</w:t>
-      </w:r>
-      <w:r>
-        <w:rPr>
-          <w:rFonts w:ascii="Arial" w:hAnsi="Arial" w:cs="B Nazanin"/>
-          <w:color w:val="333333"/>
-          <w:rtl/>
-          <w:lang w:bidi="fa-IR"/>
-        </w:rPr>
-        <w:t xml:space="preserve"> </w:t>
-      </w:r>
-      <w:r>
-        <w:rPr>
-          <w:rFonts w:ascii="Arial" w:hAnsi="Arial" w:cs="B Nazanin" w:hint="eastAsia"/>
-          <w:color w:val="333333"/>
-          <w:rtl/>
-          <w:lang w:bidi="fa-IR"/>
-        </w:rPr>
-        <w:t>سرور</w:t>
-      </w:r>
-      <w:r>
-        <w:rPr>
-          <w:rFonts w:ascii="Arial" w:hAnsi="Arial" w:cs="B Nazanin"/>
-          <w:color w:val="333333"/>
-          <w:rtl/>
-          <w:lang w:bidi="fa-IR"/>
-        </w:rPr>
-        <w:t xml:space="preserve"> </w:t>
-      </w:r>
-      <w:r>
-        <w:rPr>
-          <w:rFonts w:ascii="Arial" w:hAnsi="Arial" w:cs="B Nazanin" w:hint="eastAsia"/>
-          <w:color w:val="333333"/>
-          <w:rtl/>
-          <w:lang w:bidi="fa-IR"/>
-        </w:rPr>
-        <w:t>و</w:t>
-      </w:r>
-      <w:r>
-        <w:rPr>
-          <w:rFonts w:ascii="Sakkal Majalla" w:hAnsi="Sakkal Majalla" w:cs="Sakkal Majalla" w:hint="cs"/>
-          <w:color w:val="333333"/>
-          <w:rtl/>
-          <w:lang w:bidi="fa-IR"/>
-        </w:rPr>
-        <w:t>…</w:t>
-      </w:r>
-      <w:r>
-        <w:rPr>
-          <w:rFonts w:ascii="Arial" w:hAnsi="Arial" w:cs="B Nazanin"/>
-          <w:color w:val="333333"/>
-          <w:rtl/>
-          <w:lang w:bidi="fa-IR"/>
-        </w:rPr>
-        <w:t xml:space="preserve"> </w:t>
-      </w:r>
-      <w:r>
-        <w:rPr>
-          <w:rFonts w:ascii="Arial" w:hAnsi="Arial" w:cs="B Nazanin" w:hint="eastAsia"/>
-          <w:color w:val="333333"/>
-          <w:rtl/>
-          <w:lang w:bidi="fa-IR"/>
-        </w:rPr>
-        <w:t>استفاده</w:t>
-      </w:r>
-      <w:r>
-        <w:rPr>
-          <w:rFonts w:ascii="Arial" w:hAnsi="Arial" w:cs="B Nazanin"/>
-          <w:color w:val="333333"/>
-          <w:rtl/>
-          <w:lang w:bidi="fa-IR"/>
-        </w:rPr>
-        <w:t xml:space="preserve"> </w:t>
-      </w:r>
-      <w:r>
-        <w:rPr>
-          <w:rFonts w:ascii="Arial" w:hAnsi="Arial" w:cs="B Nazanin" w:hint="eastAsia"/>
-          <w:color w:val="333333"/>
-          <w:rtl/>
-          <w:lang w:bidi="fa-IR"/>
-        </w:rPr>
-        <w:t>کرد</w:t>
-      </w:r>
-      <w:r>
-        <w:rPr>
-          <w:rFonts w:ascii="Arial" w:hAnsi="Arial" w:cs="B Nazanin"/>
-          <w:color w:val="333333"/>
-          <w:rtl/>
-          <w:lang w:bidi="fa-IR"/>
-        </w:rPr>
-        <w:t>.</w:t>
-      </w:r>
-      <w:r>
-        <w:rPr>
-          <w:rFonts w:ascii="Arial" w:hAnsi="Arial" w:cs="B Nazanin" w:hint="cs"/>
-          <w:color w:val="333333"/>
-          <w:rtl/>
-          <w:lang w:bidi="fa-IR"/>
-        </w:rPr>
-        <w:t xml:space="preserve"> </w:t>
-      </w:r>
-      <w:r>
-        <w:rPr>
-          <w:rFonts w:ascii="Arial" w:hAnsi="Arial" w:cs="B Nazanin" w:hint="eastAsia"/>
-          <w:color w:val="333333"/>
-          <w:rtl/>
-          <w:lang w:bidi="fa-IR"/>
-        </w:rPr>
-        <w:t>در</w:t>
-      </w:r>
-      <w:r>
-        <w:rPr>
-          <w:rFonts w:ascii="Arial" w:hAnsi="Arial" w:cs="B Nazanin"/>
-          <w:color w:val="333333"/>
-          <w:rtl/>
-          <w:lang w:bidi="fa-IR"/>
-        </w:rPr>
-        <w:t xml:space="preserve"> </w:t>
-      </w:r>
-      <w:r>
-        <w:rPr>
-          <w:rFonts w:ascii="Arial" w:hAnsi="Arial" w:cs="B Nazanin" w:hint="eastAsia"/>
-          <w:color w:val="333333"/>
-          <w:rtl/>
-          <w:lang w:bidi="fa-IR"/>
-        </w:rPr>
-        <w:t>ا</w:t>
-      </w:r>
-      <w:r>
-        <w:rPr>
-          <w:rFonts w:ascii="Arial" w:hAnsi="Arial" w:cs="B Nazanin" w:hint="cs"/>
-          <w:color w:val="333333"/>
-          <w:rtl/>
-          <w:lang w:bidi="fa-IR"/>
-        </w:rPr>
-        <w:t>ی</w:t>
-      </w:r>
-      <w:r>
-        <w:rPr>
-          <w:rFonts w:ascii="Arial" w:hAnsi="Arial" w:cs="B Nazanin" w:hint="eastAsia"/>
-          <w:color w:val="333333"/>
-          <w:rtl/>
-          <w:lang w:bidi="fa-IR"/>
-        </w:rPr>
-        <w:t>ن</w:t>
-      </w:r>
-      <w:r>
-        <w:rPr>
-          <w:rFonts w:ascii="Arial" w:hAnsi="Arial" w:cs="B Nazanin"/>
-          <w:color w:val="333333"/>
-          <w:rtl/>
-          <w:lang w:bidi="fa-IR"/>
-        </w:rPr>
-        <w:t xml:space="preserve"> </w:t>
-      </w:r>
-      <w:r>
-        <w:rPr>
-          <w:rFonts w:ascii="Arial" w:hAnsi="Arial" w:cs="B Nazanin" w:hint="eastAsia"/>
-          <w:color w:val="333333"/>
-          <w:rtl/>
-          <w:lang w:bidi="fa-IR"/>
-        </w:rPr>
-        <w:t>روش</w:t>
-      </w:r>
-      <w:r>
-        <w:rPr>
-          <w:rFonts w:ascii="Arial" w:hAnsi="Arial" w:cs="B Nazanin"/>
-          <w:color w:val="333333"/>
-          <w:rtl/>
-          <w:lang w:bidi="fa-IR"/>
-        </w:rPr>
-        <w:t xml:space="preserve"> </w:t>
-      </w:r>
-      <w:r>
-        <w:rPr>
-          <w:rFonts w:ascii="Arial" w:hAnsi="Arial" w:cs="B Nazanin" w:hint="eastAsia"/>
-          <w:color w:val="333333"/>
-          <w:rtl/>
-          <w:lang w:bidi="fa-IR"/>
-        </w:rPr>
-        <w:t>هر</w:t>
-      </w:r>
-      <w:r>
-        <w:rPr>
-          <w:rFonts w:ascii="Arial" w:hAnsi="Arial" w:cs="B Nazanin"/>
-          <w:color w:val="333333"/>
-          <w:rtl/>
-          <w:lang w:bidi="fa-IR"/>
-        </w:rPr>
-        <w:t xml:space="preserve"> </w:t>
-      </w:r>
-      <w:r>
-        <w:rPr>
-          <w:rFonts w:ascii="Arial" w:hAnsi="Arial" w:cs="B Nazanin" w:hint="eastAsia"/>
-          <w:color w:val="333333"/>
-          <w:rtl/>
-          <w:lang w:bidi="fa-IR"/>
-        </w:rPr>
-        <w:t>وقت</w:t>
-      </w:r>
-      <w:r>
-        <w:rPr>
-          <w:rFonts w:ascii="Arial" w:hAnsi="Arial" w:cs="B Nazanin"/>
-          <w:color w:val="333333"/>
-          <w:rtl/>
-          <w:lang w:bidi="fa-IR"/>
-        </w:rPr>
-        <w:t xml:space="preserve"> </w:t>
-      </w:r>
-      <w:r>
-        <w:rPr>
-          <w:rFonts w:ascii="Arial" w:hAnsi="Arial" w:cs="B Nazanin" w:hint="eastAsia"/>
-          <w:color w:val="333333"/>
-          <w:rtl/>
-          <w:lang w:bidi="fa-IR"/>
-        </w:rPr>
-        <w:t>تغ</w:t>
-      </w:r>
-      <w:r>
-        <w:rPr>
-          <w:rFonts w:ascii="Arial" w:hAnsi="Arial" w:cs="B Nazanin" w:hint="cs"/>
-          <w:color w:val="333333"/>
-          <w:rtl/>
-          <w:lang w:bidi="fa-IR"/>
-        </w:rPr>
-        <w:t>یی</w:t>
-      </w:r>
-      <w:r>
-        <w:rPr>
-          <w:rFonts w:ascii="Arial" w:hAnsi="Arial" w:cs="B Nazanin" w:hint="eastAsia"/>
-          <w:color w:val="333333"/>
-          <w:rtl/>
-          <w:lang w:bidi="fa-IR"/>
-        </w:rPr>
-        <w:t>ر</w:t>
-      </w:r>
-      <w:r>
-        <w:rPr>
-          <w:rFonts w:ascii="Arial" w:hAnsi="Arial" w:cs="B Nazanin" w:hint="cs"/>
-          <w:color w:val="333333"/>
-          <w:rtl/>
-          <w:lang w:bidi="fa-IR"/>
-        </w:rPr>
-        <w:t>ی</w:t>
-      </w:r>
-      <w:r>
-        <w:rPr>
-          <w:rFonts w:ascii="Arial" w:hAnsi="Arial" w:cs="B Nazanin"/>
-          <w:color w:val="333333"/>
-          <w:rtl/>
-          <w:lang w:bidi="fa-IR"/>
-        </w:rPr>
-        <w:t xml:space="preserve"> </w:t>
-      </w:r>
-      <w:r>
-        <w:rPr>
-          <w:rFonts w:ascii="Arial" w:hAnsi="Arial" w:cs="B Nazanin" w:hint="eastAsia"/>
-          <w:color w:val="333333"/>
-          <w:rtl/>
-          <w:lang w:bidi="fa-IR"/>
-        </w:rPr>
-        <w:t>در</w:t>
-      </w:r>
-      <w:r>
-        <w:rPr>
-          <w:rFonts w:ascii="Arial" w:hAnsi="Arial" w:cs="B Nazanin"/>
-          <w:color w:val="333333"/>
-          <w:rtl/>
-          <w:lang w:bidi="fa-IR"/>
-        </w:rPr>
-        <w:t xml:space="preserve"> </w:t>
-      </w:r>
-      <w:r>
-        <w:rPr>
-          <w:rFonts w:ascii="Arial" w:hAnsi="Arial" w:cs="B Nazanin" w:hint="eastAsia"/>
-          <w:color w:val="333333"/>
-          <w:rtl/>
-          <w:lang w:bidi="fa-IR"/>
-        </w:rPr>
-        <w:t>سرور</w:t>
-      </w:r>
-      <w:r>
-        <w:rPr>
-          <w:rFonts w:ascii="Arial" w:hAnsi="Arial" w:cs="B Nazanin"/>
-          <w:color w:val="333333"/>
-          <w:rtl/>
-          <w:lang w:bidi="fa-IR"/>
-        </w:rPr>
-        <w:t xml:space="preserve"> </w:t>
-      </w:r>
-      <w:r>
-        <w:rPr>
-          <w:rFonts w:ascii="Arial" w:hAnsi="Arial" w:cs="B Nazanin" w:hint="eastAsia"/>
-          <w:color w:val="333333"/>
-          <w:rtl/>
-          <w:lang w:bidi="fa-IR"/>
-        </w:rPr>
-        <w:t>اتفاق</w:t>
-      </w:r>
-      <w:r>
-        <w:rPr>
-          <w:rFonts w:ascii="Arial" w:hAnsi="Arial" w:cs="B Nazanin"/>
-          <w:color w:val="333333"/>
-          <w:rtl/>
-          <w:lang w:bidi="fa-IR"/>
-        </w:rPr>
-        <w:t xml:space="preserve"> </w:t>
-      </w:r>
-      <w:r>
-        <w:rPr>
-          <w:rFonts w:ascii="Arial" w:hAnsi="Arial" w:cs="B Nazanin" w:hint="eastAsia"/>
-          <w:color w:val="333333"/>
-          <w:rtl/>
-          <w:lang w:bidi="fa-IR"/>
-        </w:rPr>
-        <w:t>ب</w:t>
-      </w:r>
-      <w:r>
-        <w:rPr>
-          <w:rFonts w:ascii="Arial" w:hAnsi="Arial" w:cs="B Nazanin" w:hint="cs"/>
-          <w:color w:val="333333"/>
-          <w:rtl/>
-          <w:lang w:bidi="fa-IR"/>
-        </w:rPr>
-        <w:t>ی</w:t>
-      </w:r>
-      <w:r>
-        <w:rPr>
-          <w:rFonts w:ascii="Arial" w:hAnsi="Arial" w:cs="B Nazanin" w:hint="eastAsia"/>
-          <w:color w:val="333333"/>
-          <w:rtl/>
-          <w:lang w:bidi="fa-IR"/>
-        </w:rPr>
-        <w:t>فتد</w:t>
-      </w:r>
-      <w:r>
-        <w:rPr>
-          <w:rFonts w:ascii="Arial" w:hAnsi="Arial" w:cs="B Nazanin"/>
-          <w:color w:val="333333"/>
-          <w:rtl/>
-          <w:lang w:bidi="fa-IR"/>
-        </w:rPr>
-        <w:t xml:space="preserve"> </w:t>
-      </w:r>
-      <w:r>
-        <w:rPr>
-          <w:rFonts w:ascii="Arial" w:hAnsi="Arial" w:cs="B Nazanin" w:hint="eastAsia"/>
-          <w:color w:val="333333"/>
-          <w:rtl/>
-          <w:lang w:bidi="fa-IR"/>
-        </w:rPr>
-        <w:t>آنگاه</w:t>
-      </w:r>
-      <w:r>
-        <w:rPr>
-          <w:rFonts w:ascii="Arial" w:hAnsi="Arial" w:cs="B Nazanin"/>
-          <w:color w:val="333333"/>
-          <w:rtl/>
-          <w:lang w:bidi="fa-IR"/>
-        </w:rPr>
-        <w:t xml:space="preserve"> </w:t>
-      </w:r>
-      <w:r>
-        <w:rPr>
-          <w:rFonts w:ascii="Arial" w:hAnsi="Arial" w:cs="B Nazanin" w:hint="eastAsia"/>
-          <w:color w:val="333333"/>
-          <w:rtl/>
-          <w:lang w:bidi="fa-IR"/>
-        </w:rPr>
-        <w:t>سرور</w:t>
-      </w:r>
-      <w:r>
-        <w:rPr>
-          <w:rFonts w:ascii="Arial" w:hAnsi="Arial" w:cs="B Nazanin"/>
-          <w:color w:val="333333"/>
-          <w:rtl/>
-          <w:lang w:bidi="fa-IR"/>
-        </w:rPr>
-        <w:t xml:space="preserve"> </w:t>
-      </w:r>
-      <w:r>
-        <w:rPr>
-          <w:rFonts w:ascii="Arial" w:hAnsi="Arial" w:cs="B Nazanin" w:hint="eastAsia"/>
-          <w:color w:val="333333"/>
-          <w:rtl/>
-          <w:lang w:bidi="fa-IR"/>
-        </w:rPr>
-        <w:t>با</w:t>
-      </w:r>
-      <w:r>
-        <w:rPr>
-          <w:rFonts w:ascii="Arial" w:hAnsi="Arial" w:cs="B Nazanin" w:hint="cs"/>
-          <w:color w:val="333333"/>
-          <w:rtl/>
-          <w:lang w:bidi="fa-IR"/>
-        </w:rPr>
-        <w:t>ی</w:t>
-      </w:r>
-      <w:r>
-        <w:rPr>
-          <w:rFonts w:ascii="Arial" w:hAnsi="Arial" w:cs="B Nazanin" w:hint="eastAsia"/>
-          <w:color w:val="333333"/>
-          <w:rtl/>
-          <w:lang w:bidi="fa-IR"/>
-        </w:rPr>
-        <w:t>د</w:t>
-      </w:r>
-      <w:r>
-        <w:rPr>
-          <w:rFonts w:ascii="Arial" w:hAnsi="Arial" w:cs="B Nazanin"/>
-          <w:color w:val="333333"/>
-          <w:rtl/>
-          <w:lang w:bidi="fa-IR"/>
-        </w:rPr>
-        <w:t xml:space="preserve"> </w:t>
-      </w:r>
-      <w:r>
-        <w:rPr>
-          <w:rFonts w:ascii="Arial" w:hAnsi="Arial" w:cs="B Nazanin" w:hint="eastAsia"/>
-          <w:color w:val="333333"/>
-          <w:rtl/>
-          <w:lang w:bidi="fa-IR"/>
-        </w:rPr>
-        <w:t>کلا</w:t>
-      </w:r>
-      <w:r>
-        <w:rPr>
-          <w:rFonts w:ascii="Arial" w:hAnsi="Arial" w:cs="B Nazanin" w:hint="cs"/>
-          <w:color w:val="333333"/>
-          <w:rtl/>
-          <w:lang w:bidi="fa-IR"/>
-        </w:rPr>
-        <w:t>ی</w:t>
-      </w:r>
-      <w:r>
-        <w:rPr>
-          <w:rFonts w:ascii="Arial" w:hAnsi="Arial" w:cs="B Nazanin" w:hint="eastAsia"/>
-          <w:color w:val="333333"/>
-          <w:rtl/>
-          <w:lang w:bidi="fa-IR"/>
-        </w:rPr>
-        <w:t>نت</w:t>
-      </w:r>
-      <w:r>
-        <w:rPr>
-          <w:rFonts w:ascii="Arial" w:hAnsi="Arial" w:cs="B Nazanin"/>
-          <w:color w:val="333333"/>
-          <w:rtl/>
-          <w:lang w:bidi="fa-IR"/>
-        </w:rPr>
-        <w:t xml:space="preserve"> </w:t>
-      </w:r>
-      <w:r>
-        <w:rPr>
-          <w:rFonts w:ascii="Arial" w:hAnsi="Arial" w:cs="B Nazanin" w:hint="eastAsia"/>
-          <w:color w:val="333333"/>
-          <w:rtl/>
-          <w:lang w:bidi="fa-IR"/>
-        </w:rPr>
-        <w:t>را</w:t>
-      </w:r>
-      <w:r>
-        <w:rPr>
-          <w:rFonts w:ascii="Arial" w:hAnsi="Arial" w:cs="B Nazanin"/>
-          <w:color w:val="333333"/>
-          <w:rtl/>
-          <w:lang w:bidi="fa-IR"/>
-        </w:rPr>
-        <w:t xml:space="preserve"> </w:t>
-      </w:r>
-      <w:r>
-        <w:rPr>
-          <w:rFonts w:ascii="Arial" w:hAnsi="Arial" w:cs="B Nazanin" w:hint="eastAsia"/>
-          <w:color w:val="333333"/>
-          <w:rtl/>
-          <w:lang w:bidi="fa-IR"/>
-        </w:rPr>
-        <w:t>در</w:t>
-      </w:r>
-      <w:r>
-        <w:rPr>
-          <w:rFonts w:ascii="Arial" w:hAnsi="Arial" w:cs="B Nazanin"/>
-          <w:color w:val="333333"/>
-          <w:rtl/>
-          <w:lang w:bidi="fa-IR"/>
-        </w:rPr>
-        <w:t xml:space="preserve"> </w:t>
-      </w:r>
-      <w:r>
-        <w:rPr>
-          <w:rFonts w:ascii="Arial" w:hAnsi="Arial" w:cs="B Nazanin" w:hint="eastAsia"/>
-          <w:color w:val="333333"/>
-          <w:rtl/>
-          <w:lang w:bidi="fa-IR"/>
-        </w:rPr>
-        <w:t>صورت</w:t>
-      </w:r>
-      <w:r>
-        <w:rPr>
-          <w:rFonts w:ascii="Arial" w:hAnsi="Arial" w:cs="B Nazanin"/>
-          <w:color w:val="333333"/>
-          <w:rtl/>
-          <w:lang w:bidi="fa-IR"/>
-        </w:rPr>
-        <w:t xml:space="preserve"> </w:t>
-      </w:r>
-      <w:r>
-        <w:rPr>
-          <w:rFonts w:ascii="Arial" w:hAnsi="Arial" w:cs="B Nazanin" w:hint="eastAsia"/>
-          <w:color w:val="333333"/>
-          <w:rtl/>
-          <w:lang w:bidi="fa-IR"/>
-        </w:rPr>
-        <w:t>مرتبط</w:t>
-      </w:r>
-      <w:r>
-        <w:rPr>
-          <w:rFonts w:ascii="Arial" w:hAnsi="Arial" w:cs="B Nazanin"/>
-          <w:color w:val="333333"/>
-          <w:rtl/>
-          <w:lang w:bidi="fa-IR"/>
-        </w:rPr>
-        <w:t xml:space="preserve"> </w:t>
-      </w:r>
-      <w:r>
-        <w:rPr>
-          <w:rFonts w:ascii="Arial" w:hAnsi="Arial" w:cs="B Nazanin" w:hint="eastAsia"/>
-          <w:color w:val="333333"/>
-          <w:rtl/>
-          <w:lang w:bidi="fa-IR"/>
-        </w:rPr>
-        <w:t>بودن</w:t>
-      </w:r>
-      <w:r>
-        <w:rPr>
-          <w:rFonts w:ascii="Arial" w:hAnsi="Arial" w:cs="B Nazanin"/>
-          <w:color w:val="333333"/>
-          <w:rtl/>
-          <w:lang w:bidi="fa-IR"/>
-        </w:rPr>
-        <w:t xml:space="preserve"> </w:t>
-      </w:r>
-      <w:r>
-        <w:rPr>
-          <w:rFonts w:ascii="Arial" w:hAnsi="Arial" w:cs="B Nazanin" w:hint="eastAsia"/>
-          <w:color w:val="333333"/>
-          <w:rtl/>
-          <w:lang w:bidi="fa-IR"/>
-        </w:rPr>
-        <w:t>از</w:t>
-      </w:r>
-      <w:r>
-        <w:rPr>
-          <w:rFonts w:ascii="Arial" w:hAnsi="Arial" w:cs="B Nazanin"/>
-          <w:color w:val="333333"/>
-          <w:rtl/>
-          <w:lang w:bidi="fa-IR"/>
-        </w:rPr>
-        <w:t xml:space="preserve"> </w:t>
-      </w:r>
-      <w:r>
-        <w:rPr>
-          <w:rFonts w:ascii="Arial" w:hAnsi="Arial" w:cs="B Nazanin" w:hint="eastAsia"/>
-          <w:color w:val="333333"/>
-          <w:rtl/>
-          <w:lang w:bidi="fa-IR"/>
-        </w:rPr>
-        <w:t>ا</w:t>
-      </w:r>
-      <w:r>
-        <w:rPr>
-          <w:rFonts w:ascii="Arial" w:hAnsi="Arial" w:cs="B Nazanin" w:hint="cs"/>
-          <w:color w:val="333333"/>
-          <w:rtl/>
-          <w:lang w:bidi="fa-IR"/>
-        </w:rPr>
-        <w:t>ی</w:t>
-      </w:r>
-      <w:r>
-        <w:rPr>
-          <w:rFonts w:ascii="Arial" w:hAnsi="Arial" w:cs="B Nazanin" w:hint="eastAsia"/>
-          <w:color w:val="333333"/>
-          <w:rtl/>
-          <w:lang w:bidi="fa-IR"/>
-        </w:rPr>
-        <w:t>ن</w:t>
-      </w:r>
-      <w:r>
-        <w:rPr>
-          <w:rFonts w:ascii="Arial" w:hAnsi="Arial" w:cs="B Nazanin"/>
-          <w:color w:val="333333"/>
-          <w:rtl/>
-          <w:lang w:bidi="fa-IR"/>
-        </w:rPr>
-        <w:t xml:space="preserve"> </w:t>
-      </w:r>
-      <w:r>
-        <w:rPr>
-          <w:rFonts w:ascii="Arial" w:hAnsi="Arial" w:cs="B Nazanin" w:hint="eastAsia"/>
-          <w:color w:val="333333"/>
-          <w:rtl/>
-          <w:lang w:bidi="fa-IR"/>
-        </w:rPr>
-        <w:t>تغ</w:t>
-      </w:r>
-      <w:r>
-        <w:rPr>
-          <w:rFonts w:ascii="Arial" w:hAnsi="Arial" w:cs="B Nazanin" w:hint="cs"/>
-          <w:color w:val="333333"/>
-          <w:rtl/>
-          <w:lang w:bidi="fa-IR"/>
-        </w:rPr>
-        <w:t>یی</w:t>
-      </w:r>
-      <w:r>
-        <w:rPr>
-          <w:rFonts w:ascii="Arial" w:hAnsi="Arial" w:cs="B Nazanin" w:hint="eastAsia"/>
-          <w:color w:val="333333"/>
-          <w:rtl/>
-          <w:lang w:bidi="fa-IR"/>
-        </w:rPr>
-        <w:t>ر</w:t>
-      </w:r>
-      <w:r>
-        <w:rPr>
-          <w:rFonts w:ascii="Arial" w:hAnsi="Arial" w:cs="B Nazanin"/>
-          <w:color w:val="333333"/>
-          <w:rtl/>
-          <w:lang w:bidi="fa-IR"/>
-        </w:rPr>
-        <w:t xml:space="preserve"> </w:t>
-      </w:r>
-      <w:r>
-        <w:rPr>
-          <w:rFonts w:ascii="Arial" w:hAnsi="Arial" w:cs="B Nazanin" w:hint="eastAsia"/>
-          <w:color w:val="333333"/>
-          <w:rtl/>
-          <w:lang w:bidi="fa-IR"/>
-        </w:rPr>
-        <w:t>مطلع</w:t>
-      </w:r>
-      <w:r>
-        <w:rPr>
-          <w:rFonts w:ascii="Arial" w:hAnsi="Arial" w:cs="B Nazanin"/>
-          <w:color w:val="333333"/>
-          <w:rtl/>
-          <w:lang w:bidi="fa-IR"/>
-        </w:rPr>
-        <w:t xml:space="preserve"> </w:t>
-      </w:r>
-      <w:r>
-        <w:rPr>
-          <w:rFonts w:ascii="Arial" w:hAnsi="Arial" w:cs="B Nazanin" w:hint="eastAsia"/>
-          <w:color w:val="333333"/>
-          <w:rtl/>
-          <w:lang w:bidi="fa-IR"/>
-        </w:rPr>
-        <w:t>سازد</w:t>
-      </w:r>
-      <w:r>
-        <w:rPr>
-          <w:rFonts w:ascii="Arial" w:hAnsi="Arial" w:cs="B Nazanin"/>
-          <w:color w:val="333333"/>
-          <w:rtl/>
-          <w:lang w:bidi="fa-IR"/>
-        </w:rPr>
-        <w:t xml:space="preserve">. </w:t>
-      </w:r>
-      <w:r>
-        <w:rPr>
-          <w:rFonts w:ascii="Arial" w:hAnsi="Arial" w:cs="B Nazanin" w:hint="eastAsia"/>
-          <w:color w:val="333333"/>
-          <w:rtl/>
-          <w:lang w:bidi="fa-IR"/>
-        </w:rPr>
-        <w:t>در</w:t>
-      </w:r>
-      <w:r>
-        <w:rPr>
-          <w:rFonts w:ascii="Arial" w:hAnsi="Arial" w:cs="B Nazanin"/>
-          <w:color w:val="333333"/>
-          <w:rtl/>
-          <w:lang w:bidi="fa-IR"/>
-        </w:rPr>
-        <w:t xml:space="preserve"> </w:t>
-      </w:r>
-      <w:r>
-        <w:rPr>
-          <w:rFonts w:ascii="Arial" w:hAnsi="Arial" w:cs="B Nazanin" w:hint="eastAsia"/>
-          <w:color w:val="333333"/>
-          <w:rtl/>
-          <w:lang w:bidi="fa-IR"/>
-        </w:rPr>
-        <w:t>اندرو</w:t>
-      </w:r>
-      <w:r>
-        <w:rPr>
-          <w:rFonts w:ascii="Arial" w:hAnsi="Arial" w:cs="B Nazanin" w:hint="cs"/>
-          <w:color w:val="333333"/>
-          <w:rtl/>
-          <w:lang w:bidi="fa-IR"/>
-        </w:rPr>
-        <w:t>ی</w:t>
-      </w:r>
-      <w:r>
-        <w:rPr>
-          <w:rFonts w:ascii="Arial" w:hAnsi="Arial" w:cs="B Nazanin" w:hint="eastAsia"/>
-          <w:color w:val="333333"/>
-          <w:rtl/>
-          <w:lang w:bidi="fa-IR"/>
-        </w:rPr>
-        <w:t>د</w:t>
-      </w:r>
-      <w:r>
-        <w:rPr>
-          <w:rFonts w:ascii="Arial" w:hAnsi="Arial" w:cs="B Nazanin"/>
-          <w:color w:val="333333"/>
-          <w:rtl/>
-          <w:lang w:bidi="fa-IR"/>
-        </w:rPr>
-        <w:t xml:space="preserve"> </w:t>
-      </w:r>
-      <w:r>
-        <w:rPr>
-          <w:rFonts w:ascii="Arial" w:hAnsi="Arial" w:cs="B Nazanin" w:hint="eastAsia"/>
-          <w:color w:val="333333"/>
-          <w:rtl/>
-          <w:lang w:bidi="fa-IR"/>
-        </w:rPr>
-        <w:t>امکان</w:t>
-      </w:r>
-      <w:r>
-        <w:rPr>
-          <w:rFonts w:ascii="Arial" w:hAnsi="Arial" w:cs="B Nazanin"/>
-          <w:color w:val="333333"/>
-          <w:rtl/>
-          <w:lang w:bidi="fa-IR"/>
-        </w:rPr>
-        <w:t xml:space="preserve"> </w:t>
-      </w:r>
-      <w:r>
-        <w:rPr>
-          <w:rFonts w:ascii="Arial" w:hAnsi="Arial" w:cs="B Nazanin" w:hint="eastAsia"/>
-          <w:color w:val="333333"/>
-          <w:rtl/>
-          <w:lang w:bidi="fa-IR"/>
-        </w:rPr>
-        <w:t>استفاده</w:t>
-      </w:r>
-      <w:r>
-        <w:rPr>
-          <w:rFonts w:ascii="Arial" w:hAnsi="Arial" w:cs="B Nazanin"/>
-          <w:color w:val="333333"/>
-          <w:rtl/>
-          <w:lang w:bidi="fa-IR"/>
-        </w:rPr>
-        <w:t xml:space="preserve"> </w:t>
-      </w:r>
-      <w:r>
-        <w:rPr>
-          <w:rFonts w:ascii="Arial" w:hAnsi="Arial" w:cs="B Nazanin" w:hint="eastAsia"/>
-          <w:color w:val="333333"/>
-          <w:rtl/>
-          <w:lang w:bidi="fa-IR"/>
-        </w:rPr>
-        <w:t>از</w:t>
-      </w:r>
-      <w:r>
-        <w:rPr>
-          <w:rFonts w:ascii="Arial" w:hAnsi="Arial" w:cs="B Nazanin"/>
-          <w:color w:val="333333"/>
-          <w:rtl/>
-          <w:lang w:bidi="fa-IR"/>
-        </w:rPr>
-        <w:t xml:space="preserve"> </w:t>
-      </w:r>
-      <w:r>
-        <w:rPr>
-          <w:rFonts w:ascii="Arial" w:hAnsi="Arial" w:cs="B Nazanin" w:hint="cs"/>
-          <w:color w:val="333333"/>
-          <w:rtl/>
-          <w:lang w:bidi="fa-IR"/>
-        </w:rPr>
-        <w:t>ی</w:t>
-      </w:r>
-      <w:r>
-        <w:rPr>
-          <w:rFonts w:ascii="Arial" w:hAnsi="Arial" w:cs="B Nazanin" w:hint="eastAsia"/>
-          <w:color w:val="333333"/>
-          <w:rtl/>
-          <w:lang w:bidi="fa-IR"/>
-        </w:rPr>
-        <w:t>ک</w:t>
-      </w:r>
-      <w:r>
-        <w:rPr>
-          <w:rFonts w:ascii="Arial" w:hAnsi="Arial" w:cs="B Nazanin" w:hint="cs"/>
-          <w:color w:val="333333"/>
-          <w:rtl/>
-          <w:lang w:bidi="fa-IR"/>
-        </w:rPr>
-        <w:t>ی</w:t>
-      </w:r>
-      <w:r>
-        <w:rPr>
-          <w:rFonts w:ascii="Arial" w:hAnsi="Arial" w:cs="B Nazanin"/>
-          <w:color w:val="333333"/>
-          <w:rtl/>
-          <w:lang w:bidi="fa-IR"/>
-        </w:rPr>
-        <w:t xml:space="preserve"> </w:t>
-      </w:r>
-      <w:r>
-        <w:rPr>
-          <w:rFonts w:ascii="Arial" w:hAnsi="Arial" w:cs="B Nazanin" w:hint="eastAsia"/>
-          <w:color w:val="333333"/>
-          <w:rtl/>
-          <w:lang w:bidi="fa-IR"/>
-        </w:rPr>
-        <w:t>از</w:t>
-      </w:r>
-      <w:r>
-        <w:rPr>
           <w:rFonts w:asciiTheme="minorHAnsi" w:hAnsiTheme="minorHAnsi" w:cstheme="minorHAnsi"/>
           <w:color w:val="333333"/>
-          <w:rtl/>
-          <w:lang w:bidi="fa-IR"/>
-        </w:rPr>
-        <w:t xml:space="preserve"> </w:t>
-      </w:r>
-      <w:proofErr w:type="spellStart"/>
-      <w:r>
-        <w:rPr>
-          <w:rFonts w:asciiTheme="minorHAnsi" w:hAnsiTheme="minorHAnsi" w:cstheme="minorHAnsi"/>
-          <w:color w:val="333333"/>
-          <w:lang w:bidi="fa-IR"/>
-        </w:rPr>
-        <w:t>Api</w:t>
-      </w:r>
-      <w:proofErr w:type="spellEnd"/>
-      <w:r>
-        <w:rPr>
-          <w:rFonts w:ascii="Arial" w:hAnsi="Arial" w:cs="B Nazanin"/>
-          <w:color w:val="333333"/>
-          <w:rtl/>
-          <w:lang w:bidi="fa-IR"/>
-        </w:rPr>
-        <w:t xml:space="preserve"> </w:t>
-      </w:r>
-      <w:r>
-        <w:rPr>
-          <w:rFonts w:ascii="Arial" w:hAnsi="Arial" w:cs="B Nazanin" w:hint="eastAsia"/>
-          <w:color w:val="333333"/>
-          <w:rtl/>
-          <w:lang w:bidi="fa-IR"/>
-        </w:rPr>
-        <w:t>ها</w:t>
-      </w:r>
-      <w:r>
-        <w:rPr>
-          <w:rFonts w:ascii="Arial" w:hAnsi="Arial" w:cs="B Nazanin" w:hint="cs"/>
-          <w:color w:val="333333"/>
-          <w:rtl/>
-          <w:lang w:bidi="fa-IR"/>
-        </w:rPr>
-        <w:t>ی</w:t>
-      </w:r>
-      <w:r>
-        <w:rPr>
-          <w:rFonts w:ascii="Arial" w:hAnsi="Arial" w:cs="B Nazanin"/>
-          <w:color w:val="333333"/>
-          <w:rtl/>
-          <w:lang w:bidi="fa-IR"/>
-        </w:rPr>
-        <w:t xml:space="preserve"> </w:t>
-      </w:r>
-      <w:r>
-        <w:rPr>
-          <w:rFonts w:ascii="Arial" w:hAnsi="Arial" w:cs="B Nazanin" w:hint="eastAsia"/>
-          <w:color w:val="333333"/>
-          <w:rtl/>
-          <w:lang w:bidi="fa-IR"/>
-        </w:rPr>
-        <w:t>گوگل</w:t>
-      </w:r>
-      <w:r>
-        <w:rPr>
-          <w:rFonts w:ascii="Arial" w:hAnsi="Arial" w:cs="B Nazanin"/>
-          <w:color w:val="333333"/>
-          <w:rtl/>
-          <w:lang w:bidi="fa-IR"/>
-        </w:rPr>
-        <w:t xml:space="preserve"> </w:t>
-      </w:r>
-      <w:r>
-        <w:rPr>
-          <w:rFonts w:ascii="Arial" w:hAnsi="Arial" w:cs="B Nazanin" w:hint="eastAsia"/>
-          <w:color w:val="333333"/>
-          <w:rtl/>
-          <w:lang w:bidi="fa-IR"/>
-        </w:rPr>
-        <w:t>به</w:t>
-      </w:r>
-      <w:r>
-        <w:rPr>
-          <w:rFonts w:ascii="Arial" w:hAnsi="Arial" w:cs="B Nazanin"/>
-          <w:color w:val="333333"/>
-          <w:rtl/>
-          <w:lang w:bidi="fa-IR"/>
-        </w:rPr>
-        <w:t xml:space="preserve"> </w:t>
-      </w:r>
-      <w:r>
-        <w:rPr>
-          <w:rFonts w:ascii="Arial" w:hAnsi="Arial" w:cs="B Nazanin" w:hint="eastAsia"/>
-          <w:color w:val="333333"/>
-          <w:rtl/>
-          <w:lang w:bidi="fa-IR"/>
-        </w:rPr>
-        <w:t>نام</w:t>
-      </w:r>
-      <w:r>
-        <w:rPr>
-          <w:rFonts w:ascii="Arial" w:hAnsi="Arial" w:cs="B Nazanin"/>
-          <w:color w:val="333333"/>
-          <w:rtl/>
-          <w:lang w:bidi="fa-IR"/>
-        </w:rPr>
-        <w:t xml:space="preserve"> </w:t>
-      </w:r>
-      <w:r>
-        <w:rPr>
-          <w:rFonts w:asciiTheme="minorHAnsi" w:hAnsiTheme="minorHAnsi" w:cstheme="minorHAnsi"/>
-          <w:color w:val="333333"/>
-          <w:lang w:bidi="fa-IR"/>
-        </w:rPr>
-        <w:t>Google</w:t>
-      </w:r>
-      <w:r>
-        <w:rPr>
-          <w:rFonts w:ascii="Arial" w:hAnsi="Arial" w:cs="B Nazanin"/>
-          <w:color w:val="333333"/>
-          <w:lang w:bidi="fa-IR"/>
-        </w:rPr>
-        <w:t xml:space="preserve"> </w:t>
-      </w:r>
-      <w:r>
-        <w:rPr>
-          <w:rFonts w:asciiTheme="minorHAnsi" w:hAnsiTheme="minorHAnsi" w:cstheme="minorHAnsi"/>
-          <w:color w:val="333333"/>
-          <w:lang w:bidi="fa-IR"/>
-        </w:rPr>
-        <w:t>Cloud Messaging</w:t>
-      </w:r>
-      <w:r>
-        <w:rPr>
-          <w:rFonts w:ascii="Arial" w:hAnsi="Arial" w:cs="B Nazanin"/>
-          <w:color w:val="333333"/>
-          <w:rtl/>
-          <w:lang w:bidi="fa-IR"/>
-        </w:rPr>
-        <w:t xml:space="preserve"> </w:t>
-      </w:r>
-      <w:r>
-        <w:rPr>
-          <w:rFonts w:ascii="Arial" w:hAnsi="Arial" w:cs="B Nazanin" w:hint="cs"/>
-          <w:color w:val="333333"/>
-          <w:rtl/>
-          <w:lang w:bidi="fa-IR"/>
-        </w:rPr>
-        <w:t>ی</w:t>
-      </w:r>
-      <w:r>
-        <w:rPr>
-          <w:rFonts w:ascii="Arial" w:hAnsi="Arial" w:cs="B Nazanin" w:hint="eastAsia"/>
-          <w:color w:val="333333"/>
-          <w:rtl/>
-          <w:lang w:bidi="fa-IR"/>
-        </w:rPr>
-        <w:t>ا</w:t>
-      </w:r>
-      <w:r>
-        <w:rPr>
-          <w:rFonts w:ascii="Arial" w:hAnsi="Arial" w:cs="B Nazanin"/>
-          <w:color w:val="333333"/>
-          <w:rtl/>
-          <w:lang w:bidi="fa-IR"/>
-        </w:rPr>
-        <w:t xml:space="preserve"> </w:t>
-      </w:r>
-      <w:r>
-        <w:rPr>
-          <w:rFonts w:ascii="Arial" w:hAnsi="Arial" w:cs="B Nazanin" w:hint="eastAsia"/>
-          <w:color w:val="333333"/>
-          <w:rtl/>
-          <w:lang w:bidi="fa-IR"/>
-        </w:rPr>
-        <w:t>همان</w:t>
-      </w:r>
-      <w:r>
-        <w:rPr>
-          <w:rFonts w:ascii="Arial" w:hAnsi="Arial" w:cs="B Nazanin"/>
-          <w:color w:val="333333"/>
-          <w:rtl/>
-          <w:lang w:bidi="fa-IR"/>
-        </w:rPr>
-        <w:t xml:space="preserve"> </w:t>
-      </w:r>
-      <w:r>
-        <w:rPr>
-          <w:rFonts w:asciiTheme="minorHAnsi" w:hAnsiTheme="minorHAnsi" w:cstheme="minorHAnsi"/>
-          <w:color w:val="333333"/>
-          <w:lang w:bidi="fa-IR"/>
-        </w:rPr>
-        <w:t>GCM</w:t>
-      </w:r>
-      <w:r>
-        <w:rPr>
-          <w:rFonts w:ascii="Arial" w:hAnsi="Arial" w:cs="B Nazanin"/>
-          <w:color w:val="333333"/>
-          <w:rtl/>
-          <w:lang w:bidi="fa-IR"/>
-        </w:rPr>
-        <w:t xml:space="preserve"> </w:t>
-      </w:r>
-      <w:r>
-        <w:rPr>
-          <w:rFonts w:ascii="Arial" w:hAnsi="Arial" w:cs="B Nazanin" w:hint="eastAsia"/>
-          <w:color w:val="333333"/>
-          <w:rtl/>
-          <w:lang w:bidi="fa-IR"/>
-        </w:rPr>
-        <w:t>فراهم</w:t>
-      </w:r>
-      <w:r>
-        <w:rPr>
-          <w:rFonts w:ascii="Arial" w:hAnsi="Arial" w:cs="B Nazanin"/>
-          <w:color w:val="333333"/>
-          <w:rtl/>
-          <w:lang w:bidi="fa-IR"/>
-        </w:rPr>
-        <w:t xml:space="preserve"> </w:t>
-      </w:r>
-      <w:r>
-        <w:rPr>
-          <w:rFonts w:ascii="Arial" w:hAnsi="Arial" w:cs="B Nazanin" w:hint="eastAsia"/>
-          <w:color w:val="333333"/>
-          <w:rtl/>
-          <w:lang w:bidi="fa-IR"/>
-        </w:rPr>
-        <w:t>شده</w:t>
-      </w:r>
-      <w:r>
-        <w:rPr>
-          <w:rFonts w:ascii="Arial" w:hAnsi="Arial" w:cs="B Nazanin"/>
-          <w:color w:val="333333"/>
-          <w:rtl/>
-          <w:lang w:bidi="fa-IR"/>
-        </w:rPr>
-        <w:t xml:space="preserve"> </w:t>
-      </w:r>
-      <w:r>
-        <w:rPr>
-          <w:rFonts w:ascii="Arial" w:hAnsi="Arial" w:cs="B Nazanin" w:hint="eastAsia"/>
-          <w:color w:val="333333"/>
-          <w:rtl/>
-          <w:lang w:bidi="fa-IR"/>
-        </w:rPr>
-        <w:t>است</w:t>
-      </w:r>
-      <w:r>
-        <w:rPr>
-          <w:rFonts w:ascii="Arial" w:hAnsi="Arial" w:cs="B Nazanin"/>
-          <w:color w:val="333333"/>
-          <w:rtl/>
-          <w:lang w:bidi="fa-IR"/>
-        </w:rPr>
-        <w:t xml:space="preserve">. </w:t>
-      </w:r>
-      <w:r>
-        <w:rPr>
-          <w:rFonts w:asciiTheme="minorHAnsi" w:hAnsiTheme="minorHAnsi" w:cstheme="minorHAnsi"/>
-          <w:color w:val="333333"/>
-          <w:lang w:bidi="fa-IR"/>
-        </w:rPr>
-        <w:t>GCM</w:t>
-      </w:r>
-      <w:r>
-        <w:rPr>
-          <w:rFonts w:ascii="Arial" w:hAnsi="Arial" w:cs="B Nazanin"/>
-          <w:color w:val="333333"/>
-          <w:rtl/>
-          <w:lang w:bidi="fa-IR"/>
-        </w:rPr>
-        <w:t xml:space="preserve"> </w:t>
-      </w:r>
-      <w:r>
-        <w:rPr>
-          <w:rFonts w:ascii="Arial" w:hAnsi="Arial" w:cs="B Nazanin" w:hint="eastAsia"/>
-          <w:color w:val="333333"/>
-          <w:rtl/>
-          <w:lang w:bidi="fa-IR"/>
-        </w:rPr>
-        <w:t>سرو</w:t>
-      </w:r>
-      <w:r>
-        <w:rPr>
-          <w:rFonts w:ascii="Arial" w:hAnsi="Arial" w:cs="B Nazanin" w:hint="cs"/>
-          <w:color w:val="333333"/>
-          <w:rtl/>
-          <w:lang w:bidi="fa-IR"/>
-        </w:rPr>
-        <w:t>ی</w:t>
-      </w:r>
-      <w:r>
-        <w:rPr>
-          <w:rFonts w:ascii="Arial" w:hAnsi="Arial" w:cs="B Nazanin" w:hint="eastAsia"/>
-          <w:color w:val="333333"/>
-          <w:rtl/>
-          <w:lang w:bidi="fa-IR"/>
-        </w:rPr>
-        <w:t>س</w:t>
-      </w:r>
-      <w:r>
-        <w:rPr>
-          <w:rFonts w:ascii="Arial" w:hAnsi="Arial" w:cs="B Nazanin" w:hint="cs"/>
-          <w:color w:val="333333"/>
-          <w:rtl/>
-          <w:lang w:bidi="fa-IR"/>
-        </w:rPr>
-        <w:t>ی</w:t>
-      </w:r>
-      <w:r>
-        <w:rPr>
-          <w:rFonts w:ascii="Arial" w:hAnsi="Arial" w:cs="B Nazanin"/>
-          <w:color w:val="333333"/>
-          <w:rtl/>
-          <w:lang w:bidi="fa-IR"/>
-        </w:rPr>
-        <w:t xml:space="preserve"> </w:t>
-      </w:r>
-      <w:r>
-        <w:rPr>
-          <w:rFonts w:ascii="Arial" w:hAnsi="Arial" w:cs="B Nazanin" w:hint="eastAsia"/>
-          <w:color w:val="333333"/>
-          <w:rtl/>
-          <w:lang w:bidi="fa-IR"/>
-        </w:rPr>
-        <w:t>است</w:t>
-      </w:r>
-      <w:r>
-        <w:rPr>
-          <w:rFonts w:ascii="Arial" w:hAnsi="Arial" w:cs="B Nazanin"/>
-          <w:color w:val="333333"/>
-          <w:rtl/>
-          <w:lang w:bidi="fa-IR"/>
-        </w:rPr>
-        <w:t xml:space="preserve"> </w:t>
-      </w:r>
-      <w:r>
-        <w:rPr>
-          <w:rFonts w:ascii="Arial" w:hAnsi="Arial" w:cs="B Nazanin" w:hint="eastAsia"/>
-          <w:color w:val="333333"/>
-          <w:rtl/>
-          <w:lang w:bidi="fa-IR"/>
-        </w:rPr>
-        <w:t>که</w:t>
-      </w:r>
-      <w:r>
-        <w:rPr>
-          <w:rFonts w:ascii="Arial" w:hAnsi="Arial" w:cs="B Nazanin"/>
-          <w:color w:val="333333"/>
-          <w:rtl/>
-          <w:lang w:bidi="fa-IR"/>
-        </w:rPr>
-        <w:t xml:space="preserve"> </w:t>
-      </w:r>
-      <w:r>
-        <w:rPr>
-          <w:rFonts w:ascii="Arial" w:hAnsi="Arial" w:cs="B Nazanin" w:hint="eastAsia"/>
-          <w:color w:val="333333"/>
-          <w:rtl/>
-          <w:lang w:bidi="fa-IR"/>
-        </w:rPr>
-        <w:t>به</w:t>
-      </w:r>
-      <w:r>
-        <w:rPr>
-          <w:rFonts w:ascii="Arial" w:hAnsi="Arial" w:cs="B Nazanin"/>
-          <w:color w:val="333333"/>
-          <w:rtl/>
-          <w:lang w:bidi="fa-IR"/>
-        </w:rPr>
-        <w:t xml:space="preserve"> </w:t>
-      </w:r>
-      <w:r>
-        <w:rPr>
-          <w:rFonts w:ascii="Arial" w:hAnsi="Arial" w:cs="B Nazanin" w:hint="eastAsia"/>
-          <w:color w:val="333333"/>
-          <w:rtl/>
-          <w:lang w:bidi="fa-IR"/>
-        </w:rPr>
-        <w:t>ما</w:t>
-      </w:r>
-      <w:r>
-        <w:rPr>
-          <w:rFonts w:ascii="Arial" w:hAnsi="Arial" w:cs="B Nazanin"/>
-          <w:color w:val="333333"/>
-          <w:rtl/>
-          <w:lang w:bidi="fa-IR"/>
-        </w:rPr>
-        <w:t xml:space="preserve"> </w:t>
-      </w:r>
-      <w:r>
-        <w:rPr>
-          <w:rFonts w:ascii="Arial" w:hAnsi="Arial" w:cs="B Nazanin" w:hint="eastAsia"/>
-          <w:color w:val="333333"/>
-          <w:rtl/>
-          <w:lang w:bidi="fa-IR"/>
-        </w:rPr>
-        <w:t>امکان</w:t>
-      </w:r>
-      <w:r>
-        <w:rPr>
-          <w:rFonts w:ascii="Arial" w:hAnsi="Arial" w:cs="B Nazanin"/>
-          <w:color w:val="333333"/>
-          <w:rtl/>
-          <w:lang w:bidi="fa-IR"/>
-        </w:rPr>
-        <w:t xml:space="preserve"> </w:t>
-      </w:r>
-      <w:r>
-        <w:rPr>
-          <w:rFonts w:ascii="Arial" w:hAnsi="Arial" w:cs="B Nazanin" w:hint="eastAsia"/>
-          <w:color w:val="333333"/>
-          <w:rtl/>
-          <w:lang w:bidi="fa-IR"/>
-        </w:rPr>
-        <w:t>ارسال</w:t>
-      </w:r>
-      <w:r>
-        <w:rPr>
-          <w:rFonts w:ascii="Arial" w:hAnsi="Arial" w:cs="B Nazanin"/>
-          <w:color w:val="333333"/>
-          <w:rtl/>
-          <w:lang w:bidi="fa-IR"/>
-        </w:rPr>
-        <w:t xml:space="preserve"> </w:t>
-      </w:r>
-      <w:r>
-        <w:rPr>
-          <w:rFonts w:ascii="Arial" w:hAnsi="Arial" w:cs="B Nazanin" w:hint="eastAsia"/>
-          <w:color w:val="333333"/>
-          <w:rtl/>
-          <w:lang w:bidi="fa-IR"/>
-        </w:rPr>
-        <w:t>اطلاعات</w:t>
-      </w:r>
-      <w:r>
-        <w:rPr>
-          <w:rFonts w:ascii="Arial" w:hAnsi="Arial" w:cs="B Nazanin" w:hint="cs"/>
-          <w:color w:val="333333"/>
-          <w:rtl/>
-          <w:lang w:bidi="fa-IR"/>
-        </w:rPr>
-        <w:t>ی</w:t>
-      </w:r>
-      <w:r>
-        <w:rPr>
-          <w:rFonts w:ascii="Arial" w:hAnsi="Arial" w:cs="B Nazanin"/>
-          <w:color w:val="333333"/>
-          <w:rtl/>
-          <w:lang w:bidi="fa-IR"/>
-        </w:rPr>
-        <w:t xml:space="preserve"> </w:t>
-      </w:r>
-      <w:r>
-        <w:rPr>
-          <w:rFonts w:ascii="Arial" w:hAnsi="Arial" w:cs="B Nazanin" w:hint="eastAsia"/>
-          <w:color w:val="333333"/>
-          <w:rtl/>
-          <w:lang w:bidi="fa-IR"/>
-        </w:rPr>
-        <w:t>را</w:t>
-      </w:r>
-      <w:r>
-        <w:rPr>
-          <w:rFonts w:ascii="Arial" w:hAnsi="Arial" w:cs="B Nazanin"/>
-          <w:color w:val="333333"/>
-          <w:rtl/>
-          <w:lang w:bidi="fa-IR"/>
-        </w:rPr>
-        <w:t xml:space="preserve"> </w:t>
-      </w:r>
-      <w:r>
-        <w:rPr>
-          <w:rFonts w:ascii="Arial" w:hAnsi="Arial" w:cs="B Nazanin" w:hint="eastAsia"/>
-          <w:color w:val="333333"/>
-          <w:rtl/>
-          <w:lang w:bidi="fa-IR"/>
-        </w:rPr>
-        <w:t>از</w:t>
-      </w:r>
-      <w:r>
-        <w:rPr>
-          <w:rFonts w:ascii="Arial" w:hAnsi="Arial" w:cs="B Nazanin"/>
-          <w:color w:val="333333"/>
-          <w:rtl/>
-          <w:lang w:bidi="fa-IR"/>
-        </w:rPr>
-        <w:t xml:space="preserve"> </w:t>
-      </w:r>
-      <w:r>
-        <w:rPr>
-          <w:rFonts w:ascii="Arial" w:hAnsi="Arial" w:cs="B Nazanin" w:hint="eastAsia"/>
-          <w:color w:val="333333"/>
-          <w:rtl/>
-          <w:lang w:bidi="fa-IR"/>
-        </w:rPr>
-        <w:t>سرور</w:t>
-      </w:r>
-      <w:r>
-        <w:rPr>
-          <w:rFonts w:ascii="Arial" w:hAnsi="Arial" w:cs="B Nazanin"/>
-          <w:color w:val="333333"/>
-          <w:rtl/>
-          <w:lang w:bidi="fa-IR"/>
-        </w:rPr>
-        <w:t xml:space="preserve"> </w:t>
-      </w:r>
-      <w:r>
-        <w:rPr>
-          <w:rFonts w:ascii="Arial" w:hAnsi="Arial" w:cs="B Nazanin" w:hint="eastAsia"/>
-          <w:color w:val="333333"/>
-          <w:rtl/>
-          <w:lang w:bidi="fa-IR"/>
-        </w:rPr>
-        <w:t>به</w:t>
-      </w:r>
-      <w:r>
-        <w:rPr>
-          <w:rFonts w:ascii="Arial" w:hAnsi="Arial" w:cs="B Nazanin"/>
-          <w:color w:val="333333"/>
-          <w:rtl/>
-          <w:lang w:bidi="fa-IR"/>
-        </w:rPr>
-        <w:t xml:space="preserve"> </w:t>
-      </w:r>
-      <w:r>
-        <w:rPr>
-          <w:rFonts w:ascii="Arial" w:hAnsi="Arial" w:cs="B Nazanin" w:hint="eastAsia"/>
-          <w:color w:val="333333"/>
-          <w:rtl/>
-          <w:lang w:bidi="fa-IR"/>
-        </w:rPr>
-        <w:t>کلا</w:t>
-      </w:r>
-      <w:r>
-        <w:rPr>
-          <w:rFonts w:ascii="Arial" w:hAnsi="Arial" w:cs="B Nazanin" w:hint="cs"/>
-          <w:color w:val="333333"/>
-          <w:rtl/>
-          <w:lang w:bidi="fa-IR"/>
-        </w:rPr>
-        <w:t>ی</w:t>
-      </w:r>
-      <w:r>
-        <w:rPr>
-          <w:rFonts w:ascii="Arial" w:hAnsi="Arial" w:cs="B Nazanin" w:hint="eastAsia"/>
-          <w:color w:val="333333"/>
-          <w:rtl/>
-          <w:lang w:bidi="fa-IR"/>
-        </w:rPr>
-        <w:t>نت</w:t>
-      </w:r>
-      <w:r>
-        <w:rPr>
-          <w:rFonts w:ascii="Arial" w:hAnsi="Arial" w:cs="B Nazanin"/>
-          <w:color w:val="333333"/>
-          <w:rtl/>
-          <w:lang w:bidi="fa-IR"/>
-        </w:rPr>
-        <w:t xml:space="preserve"> (</w:t>
-      </w:r>
-      <w:r>
-        <w:rPr>
-          <w:rFonts w:ascii="Arial" w:hAnsi="Arial" w:cs="B Nazanin" w:hint="eastAsia"/>
-          <w:color w:val="333333"/>
-          <w:rtl/>
-          <w:lang w:bidi="fa-IR"/>
-        </w:rPr>
-        <w:t>در</w:t>
-      </w:r>
-      <w:r>
-        <w:rPr>
-          <w:rFonts w:ascii="Arial" w:hAnsi="Arial" w:cs="B Nazanin"/>
-          <w:color w:val="333333"/>
-          <w:rtl/>
-          <w:lang w:bidi="fa-IR"/>
-        </w:rPr>
-        <w:t xml:space="preserve"> </w:t>
-      </w:r>
-      <w:r>
-        <w:rPr>
-          <w:rFonts w:ascii="Arial" w:hAnsi="Arial" w:cs="B Nazanin" w:hint="eastAsia"/>
-          <w:color w:val="333333"/>
-          <w:rtl/>
-          <w:lang w:bidi="fa-IR"/>
-        </w:rPr>
-        <w:t>ا</w:t>
-      </w:r>
-      <w:r>
-        <w:rPr>
-          <w:rFonts w:ascii="Arial" w:hAnsi="Arial" w:cs="B Nazanin" w:hint="cs"/>
-          <w:color w:val="333333"/>
-          <w:rtl/>
-          <w:lang w:bidi="fa-IR"/>
-        </w:rPr>
-        <w:t>ی</w:t>
-      </w:r>
-      <w:r>
-        <w:rPr>
-          <w:rFonts w:ascii="Arial" w:hAnsi="Arial" w:cs="B Nazanin" w:hint="eastAsia"/>
-          <w:color w:val="333333"/>
-          <w:rtl/>
-          <w:lang w:bidi="fa-IR"/>
-        </w:rPr>
-        <w:t>نجا</w:t>
-      </w:r>
-      <w:r>
-        <w:rPr>
-          <w:rFonts w:ascii="Arial" w:hAnsi="Arial" w:cs="B Nazanin"/>
-          <w:color w:val="333333"/>
-          <w:rtl/>
-          <w:lang w:bidi="fa-IR"/>
-        </w:rPr>
-        <w:t xml:space="preserve"> </w:t>
-      </w:r>
-      <w:r>
-        <w:rPr>
-          <w:rFonts w:ascii="Arial" w:hAnsi="Arial" w:cs="B Nazanin" w:hint="eastAsia"/>
-          <w:color w:val="333333"/>
-          <w:rtl/>
-          <w:lang w:bidi="fa-IR"/>
-        </w:rPr>
-        <w:t>د</w:t>
-      </w:r>
-      <w:r>
-        <w:rPr>
-          <w:rFonts w:ascii="Arial" w:hAnsi="Arial" w:cs="B Nazanin" w:hint="cs"/>
-          <w:color w:val="333333"/>
-          <w:rtl/>
-          <w:lang w:bidi="fa-IR"/>
-        </w:rPr>
-        <w:t>ی</w:t>
-      </w:r>
-      <w:r>
-        <w:rPr>
-          <w:rFonts w:ascii="Arial" w:hAnsi="Arial" w:cs="B Nazanin" w:hint="eastAsia"/>
-          <w:color w:val="333333"/>
-          <w:rtl/>
-          <w:lang w:bidi="fa-IR"/>
-        </w:rPr>
-        <w:t>وا</w:t>
-      </w:r>
-      <w:r>
-        <w:rPr>
-          <w:rFonts w:ascii="Arial" w:hAnsi="Arial" w:cs="B Nazanin" w:hint="cs"/>
-          <w:color w:val="333333"/>
-          <w:rtl/>
-          <w:lang w:bidi="fa-IR"/>
-        </w:rPr>
-        <w:t>ی</w:t>
-      </w:r>
-      <w:r>
-        <w:rPr>
-          <w:rFonts w:ascii="Arial" w:hAnsi="Arial" w:cs="B Nazanin" w:hint="eastAsia"/>
-          <w:color w:val="333333"/>
-          <w:rtl/>
-          <w:lang w:bidi="fa-IR"/>
-        </w:rPr>
-        <w:t>س</w:t>
-      </w:r>
-      <w:r>
-        <w:rPr>
-          <w:rFonts w:ascii="Arial" w:hAnsi="Arial" w:cs="B Nazanin"/>
-          <w:color w:val="333333"/>
-          <w:rtl/>
-          <w:lang w:bidi="fa-IR"/>
-        </w:rPr>
-        <w:t xml:space="preserve"> </w:t>
-      </w:r>
-      <w:r>
-        <w:rPr>
-          <w:rFonts w:ascii="Arial" w:hAnsi="Arial" w:cs="B Nazanin" w:hint="eastAsia"/>
-          <w:color w:val="333333"/>
-          <w:rtl/>
-          <w:lang w:bidi="fa-IR"/>
-        </w:rPr>
-        <w:t>ها</w:t>
-      </w:r>
-      <w:r>
-        <w:rPr>
-          <w:rFonts w:ascii="Arial" w:hAnsi="Arial" w:cs="B Nazanin" w:hint="cs"/>
-          <w:color w:val="333333"/>
-          <w:rtl/>
-          <w:lang w:bidi="fa-IR"/>
-        </w:rPr>
-        <w:t>ی</w:t>
-      </w:r>
-      <w:r>
-        <w:rPr>
-          <w:rFonts w:ascii="Arial" w:hAnsi="Arial" w:cs="B Nazanin"/>
-          <w:color w:val="333333"/>
-          <w:rtl/>
-          <w:lang w:bidi="fa-IR"/>
-        </w:rPr>
-        <w:t xml:space="preserve"> </w:t>
-      </w:r>
-      <w:r>
-        <w:rPr>
-          <w:rFonts w:ascii="Arial" w:hAnsi="Arial" w:cs="B Nazanin" w:hint="eastAsia"/>
-          <w:color w:val="333333"/>
-          <w:rtl/>
-          <w:lang w:bidi="fa-IR"/>
-        </w:rPr>
-        <w:t>اندرو</w:t>
-      </w:r>
-      <w:r>
-        <w:rPr>
-          <w:rFonts w:ascii="Arial" w:hAnsi="Arial" w:cs="B Nazanin" w:hint="cs"/>
-          <w:color w:val="333333"/>
-          <w:rtl/>
-          <w:lang w:bidi="fa-IR"/>
-        </w:rPr>
-        <w:t>ی</w:t>
-      </w:r>
-      <w:r>
-        <w:rPr>
-          <w:rFonts w:ascii="Arial" w:hAnsi="Arial" w:cs="B Nazanin" w:hint="eastAsia"/>
-          <w:color w:val="333333"/>
-          <w:rtl/>
-          <w:lang w:bidi="fa-IR"/>
-        </w:rPr>
-        <w:t>د</w:t>
-      </w:r>
-      <w:r>
-        <w:rPr>
-          <w:rFonts w:ascii="Arial" w:hAnsi="Arial" w:cs="B Nazanin" w:hint="cs"/>
-          <w:color w:val="333333"/>
-          <w:rtl/>
-          <w:lang w:bidi="fa-IR"/>
-        </w:rPr>
-        <w:t>ی</w:t>
-      </w:r>
-      <w:r>
-        <w:rPr>
-          <w:rFonts w:ascii="Arial" w:hAnsi="Arial" w:cs="B Nazanin"/>
-          <w:color w:val="333333"/>
-          <w:rtl/>
-          <w:lang w:bidi="fa-IR"/>
-        </w:rPr>
-        <w:t xml:space="preserve">) </w:t>
-      </w:r>
-      <w:r>
-        <w:rPr>
-          <w:rFonts w:ascii="Arial" w:hAnsi="Arial" w:cs="B Nazanin" w:hint="eastAsia"/>
-          <w:color w:val="333333"/>
-          <w:rtl/>
-          <w:lang w:bidi="fa-IR"/>
-        </w:rPr>
-        <w:t>م</w:t>
-      </w:r>
-      <w:r>
-        <w:rPr>
-          <w:rFonts w:ascii="Arial" w:hAnsi="Arial" w:cs="B Nazanin" w:hint="cs"/>
-          <w:color w:val="333333"/>
-          <w:rtl/>
-          <w:lang w:bidi="fa-IR"/>
-        </w:rPr>
-        <w:t>ی</w:t>
-      </w:r>
-      <w:r>
-        <w:rPr>
-          <w:rFonts w:ascii="Arial" w:hAnsi="Arial" w:cs="B Nazanin"/>
-          <w:color w:val="333333"/>
-          <w:rtl/>
-          <w:lang w:bidi="fa-IR"/>
-        </w:rPr>
-        <w:t xml:space="preserve"> </w:t>
-      </w:r>
-      <w:r>
-        <w:rPr>
-          <w:rFonts w:ascii="Arial" w:hAnsi="Arial" w:cs="B Nazanin" w:hint="eastAsia"/>
-          <w:color w:val="333333"/>
-          <w:rtl/>
-          <w:lang w:bidi="fa-IR"/>
-        </w:rPr>
-        <w:t>دهد</w:t>
-      </w:r>
-      <w:r>
-        <w:rPr>
-          <w:rFonts w:ascii="Arial" w:hAnsi="Arial" w:cs="B Nazanin"/>
-          <w:color w:val="333333"/>
-          <w:rtl/>
-          <w:lang w:bidi="fa-IR"/>
-        </w:rPr>
-        <w:t xml:space="preserve">. </w:t>
-      </w:r>
-      <w:r>
-        <w:rPr>
-          <w:rFonts w:ascii="Arial" w:hAnsi="Arial" w:cs="B Nazanin" w:hint="eastAsia"/>
-          <w:color w:val="333333"/>
-          <w:rtl/>
-          <w:lang w:bidi="fa-IR"/>
-        </w:rPr>
-        <w:t>همچن</w:t>
-      </w:r>
-      <w:r>
-        <w:rPr>
-          <w:rFonts w:ascii="Arial" w:hAnsi="Arial" w:cs="B Nazanin" w:hint="cs"/>
-          <w:color w:val="333333"/>
-          <w:rtl/>
-          <w:lang w:bidi="fa-IR"/>
-        </w:rPr>
-        <w:t>ی</w:t>
-      </w:r>
-      <w:r>
-        <w:rPr>
-          <w:rFonts w:ascii="Arial" w:hAnsi="Arial" w:cs="B Nazanin" w:hint="eastAsia"/>
-          <w:color w:val="333333"/>
-          <w:rtl/>
-          <w:lang w:bidi="fa-IR"/>
-        </w:rPr>
-        <w:t>ن</w:t>
-      </w:r>
-      <w:r>
-        <w:rPr>
-          <w:rFonts w:ascii="Arial" w:hAnsi="Arial" w:cs="B Nazanin"/>
-          <w:color w:val="333333"/>
-          <w:rtl/>
-          <w:lang w:bidi="fa-IR"/>
-        </w:rPr>
-        <w:t xml:space="preserve"> </w:t>
-      </w:r>
-      <w:r>
-        <w:rPr>
-          <w:rFonts w:ascii="Arial" w:hAnsi="Arial" w:cs="B Nazanin" w:hint="eastAsia"/>
-          <w:color w:val="333333"/>
-          <w:rtl/>
-          <w:lang w:bidi="fa-IR"/>
-        </w:rPr>
-        <w:t>م</w:t>
-      </w:r>
-      <w:r>
-        <w:rPr>
-          <w:rFonts w:ascii="Arial" w:hAnsi="Arial" w:cs="B Nazanin" w:hint="cs"/>
-          <w:color w:val="333333"/>
-          <w:rtl/>
-          <w:lang w:bidi="fa-IR"/>
-        </w:rPr>
-        <w:t>ی</w:t>
-      </w:r>
-      <w:r>
-        <w:rPr>
-          <w:rFonts w:ascii="Arial" w:hAnsi="Arial" w:cs="B Nazanin"/>
-          <w:color w:val="333333"/>
-          <w:rtl/>
-          <w:lang w:bidi="fa-IR"/>
-        </w:rPr>
-        <w:t xml:space="preserve"> </w:t>
-      </w:r>
-      <w:r>
-        <w:rPr>
-          <w:rFonts w:ascii="Arial" w:hAnsi="Arial" w:cs="B Nazanin" w:hint="eastAsia"/>
-          <w:color w:val="333333"/>
-          <w:rtl/>
-          <w:lang w:bidi="fa-IR"/>
-        </w:rPr>
-        <w:t>توان</w:t>
-      </w:r>
-      <w:r>
-        <w:rPr>
-          <w:rFonts w:ascii="Arial" w:hAnsi="Arial" w:cs="B Nazanin" w:hint="cs"/>
-          <w:color w:val="333333"/>
-          <w:rtl/>
-          <w:lang w:bidi="fa-IR"/>
-        </w:rPr>
-        <w:t>ی</w:t>
-      </w:r>
-      <w:r>
-        <w:rPr>
-          <w:rFonts w:ascii="Arial" w:hAnsi="Arial" w:cs="B Nazanin" w:hint="eastAsia"/>
-          <w:color w:val="333333"/>
-          <w:rtl/>
-          <w:lang w:bidi="fa-IR"/>
-        </w:rPr>
-        <w:t>م</w:t>
-      </w:r>
-      <w:r>
-        <w:rPr>
-          <w:rFonts w:ascii="Arial" w:hAnsi="Arial" w:cs="B Nazanin"/>
-          <w:color w:val="333333"/>
-          <w:rtl/>
-          <w:lang w:bidi="fa-IR"/>
-        </w:rPr>
-        <w:t xml:space="preserve"> </w:t>
-      </w:r>
-      <w:r>
-        <w:rPr>
-          <w:rFonts w:ascii="Arial" w:hAnsi="Arial" w:cs="B Nazanin" w:hint="eastAsia"/>
-          <w:color w:val="333333"/>
-          <w:rtl/>
-          <w:lang w:bidi="fa-IR"/>
-        </w:rPr>
-        <w:t>اطلاعات</w:t>
-      </w:r>
-      <w:r>
-        <w:rPr>
-          <w:rFonts w:ascii="Arial" w:hAnsi="Arial" w:cs="B Nazanin" w:hint="cs"/>
-          <w:color w:val="333333"/>
-          <w:rtl/>
-          <w:lang w:bidi="fa-IR"/>
-        </w:rPr>
-        <w:t>ی</w:t>
-      </w:r>
-      <w:r>
-        <w:rPr>
-          <w:rFonts w:ascii="Arial" w:hAnsi="Arial" w:cs="B Nazanin"/>
-          <w:color w:val="333333"/>
-          <w:rtl/>
-          <w:lang w:bidi="fa-IR"/>
-        </w:rPr>
-        <w:t xml:space="preserve"> </w:t>
-      </w:r>
-      <w:r>
-        <w:rPr>
-          <w:rFonts w:ascii="Arial" w:hAnsi="Arial" w:cs="B Nazanin" w:hint="eastAsia"/>
-          <w:color w:val="333333"/>
-          <w:rtl/>
-          <w:lang w:bidi="fa-IR"/>
-        </w:rPr>
-        <w:t>را</w:t>
-      </w:r>
-      <w:r>
-        <w:rPr>
-          <w:rFonts w:ascii="Arial" w:hAnsi="Arial" w:cs="B Nazanin"/>
-          <w:color w:val="333333"/>
-          <w:rtl/>
-          <w:lang w:bidi="fa-IR"/>
-        </w:rPr>
-        <w:t xml:space="preserve"> </w:t>
-      </w:r>
-      <w:r>
-        <w:rPr>
-          <w:rFonts w:ascii="Arial" w:hAnsi="Arial" w:cs="B Nazanin" w:hint="eastAsia"/>
-          <w:color w:val="333333"/>
-          <w:rtl/>
-          <w:lang w:bidi="fa-IR"/>
-        </w:rPr>
-        <w:t>از</w:t>
-      </w:r>
-      <w:r>
-        <w:rPr>
-          <w:rFonts w:ascii="Arial" w:hAnsi="Arial" w:cs="B Nazanin"/>
-          <w:color w:val="333333"/>
-          <w:rtl/>
-          <w:lang w:bidi="fa-IR"/>
-        </w:rPr>
-        <w:t xml:space="preserve"> </w:t>
-      </w:r>
-      <w:r>
-        <w:rPr>
-          <w:rFonts w:ascii="Arial" w:hAnsi="Arial" w:cs="B Nazanin" w:hint="eastAsia"/>
-          <w:color w:val="333333"/>
-          <w:rtl/>
-          <w:lang w:bidi="fa-IR"/>
-        </w:rPr>
-        <w:t>کلا</w:t>
-      </w:r>
-      <w:r>
-        <w:rPr>
-          <w:rFonts w:ascii="Arial" w:hAnsi="Arial" w:cs="B Nazanin" w:hint="cs"/>
-          <w:color w:val="333333"/>
-          <w:rtl/>
-          <w:lang w:bidi="fa-IR"/>
-        </w:rPr>
-        <w:t>ی</w:t>
-      </w:r>
-      <w:r>
-        <w:rPr>
-          <w:rFonts w:ascii="Arial" w:hAnsi="Arial" w:cs="B Nazanin" w:hint="eastAsia"/>
-          <w:color w:val="333333"/>
-          <w:rtl/>
-          <w:lang w:bidi="fa-IR"/>
-        </w:rPr>
-        <w:t>نت</w:t>
-      </w:r>
-      <w:r>
-        <w:rPr>
-          <w:rFonts w:ascii="Arial" w:hAnsi="Arial" w:cs="B Nazanin"/>
-          <w:color w:val="333333"/>
-          <w:rtl/>
-          <w:lang w:bidi="fa-IR"/>
-        </w:rPr>
-        <w:t xml:space="preserve"> </w:t>
-      </w:r>
-      <w:r>
-        <w:rPr>
-          <w:rFonts w:ascii="Arial" w:hAnsi="Arial" w:cs="B Nazanin" w:hint="eastAsia"/>
-          <w:color w:val="333333"/>
-          <w:rtl/>
-          <w:lang w:bidi="fa-IR"/>
-        </w:rPr>
-        <w:t>در</w:t>
-      </w:r>
-      <w:r>
-        <w:rPr>
-          <w:rFonts w:ascii="Arial" w:hAnsi="Arial" w:cs="B Nazanin" w:hint="cs"/>
-          <w:color w:val="333333"/>
-          <w:rtl/>
-          <w:lang w:bidi="fa-IR"/>
-        </w:rPr>
-        <w:t>ی</w:t>
-      </w:r>
-      <w:r>
-        <w:rPr>
-          <w:rFonts w:ascii="Arial" w:hAnsi="Arial" w:cs="B Nazanin" w:hint="eastAsia"/>
-          <w:color w:val="333333"/>
-          <w:rtl/>
-          <w:lang w:bidi="fa-IR"/>
-        </w:rPr>
-        <w:t>افت</w:t>
-      </w:r>
-      <w:r>
-        <w:rPr>
-          <w:rFonts w:ascii="Arial" w:hAnsi="Arial" w:cs="B Nazanin"/>
-          <w:color w:val="333333"/>
-          <w:rtl/>
-          <w:lang w:bidi="fa-IR"/>
-        </w:rPr>
-        <w:t xml:space="preserve"> </w:t>
-      </w:r>
-      <w:r>
-        <w:rPr>
-          <w:rFonts w:ascii="Arial" w:hAnsi="Arial" w:cs="B Nazanin" w:hint="eastAsia"/>
-          <w:color w:val="333333"/>
-          <w:rtl/>
-          <w:lang w:bidi="fa-IR"/>
-        </w:rPr>
-        <w:t>کن</w:t>
-      </w:r>
-      <w:r>
-        <w:rPr>
-          <w:rFonts w:ascii="Arial" w:hAnsi="Arial" w:cs="B Nazanin" w:hint="cs"/>
-          <w:color w:val="333333"/>
-          <w:rtl/>
-          <w:lang w:bidi="fa-IR"/>
-        </w:rPr>
-        <w:t>ی</w:t>
-      </w:r>
-      <w:r>
-        <w:rPr>
-          <w:rFonts w:ascii="Arial" w:hAnsi="Arial" w:cs="B Nazanin" w:hint="eastAsia"/>
-          <w:color w:val="333333"/>
-          <w:rtl/>
-          <w:lang w:bidi="fa-IR"/>
-        </w:rPr>
-        <w:t>م</w:t>
-      </w:r>
-      <w:r>
-        <w:rPr>
-          <w:rFonts w:ascii="Arial" w:hAnsi="Arial" w:cs="B Nazanin"/>
-          <w:color w:val="333333"/>
-          <w:rtl/>
-          <w:lang w:bidi="fa-IR"/>
-        </w:rPr>
-        <w:t>.</w:t>
-      </w:r>
-      <w:r>
-        <w:rPr>
-          <w:rFonts w:ascii="Arial" w:hAnsi="Arial" w:cs="B Nazanin" w:hint="cs"/>
-          <w:color w:val="333333"/>
-          <w:rtl/>
-          <w:lang w:bidi="fa-IR"/>
-        </w:rPr>
-        <w:t xml:space="preserve"> </w:t>
-      </w:r>
-      <w:r>
-        <w:rPr>
-          <w:rFonts w:asciiTheme="minorHAnsi" w:hAnsiTheme="minorHAnsi" w:cstheme="minorHAnsi"/>
-          <w:color w:val="333333"/>
-          <w:lang w:bidi="fa-IR"/>
-        </w:rPr>
-        <w:t>GCM</w:t>
-      </w:r>
-      <w:r>
-        <w:rPr>
-          <w:rFonts w:ascii="Arial" w:hAnsi="Arial" w:cs="B Nazanin"/>
-          <w:color w:val="333333"/>
-          <w:rtl/>
-          <w:lang w:bidi="fa-IR"/>
-        </w:rPr>
-        <w:t xml:space="preserve"> </w:t>
-      </w:r>
-      <w:r>
-        <w:rPr>
-          <w:rFonts w:ascii="Arial" w:hAnsi="Arial" w:cs="B Nazanin" w:hint="eastAsia"/>
-          <w:color w:val="333333"/>
-          <w:rtl/>
-          <w:lang w:bidi="fa-IR"/>
-        </w:rPr>
-        <w:t>همه</w:t>
-      </w:r>
-      <w:r>
-        <w:rPr>
-          <w:rFonts w:ascii="Arial" w:hAnsi="Arial" w:cs="B Nazanin"/>
-          <w:color w:val="333333"/>
-          <w:rtl/>
-          <w:lang w:bidi="fa-IR"/>
-        </w:rPr>
-        <w:t xml:space="preserve"> </w:t>
-      </w:r>
-      <w:r>
-        <w:rPr>
-          <w:rFonts w:ascii="Arial" w:hAnsi="Arial" w:cs="B Nazanin" w:hint="cs"/>
-          <w:color w:val="333333"/>
-          <w:rtl/>
-          <w:lang w:bidi="fa-IR"/>
-        </w:rPr>
-        <w:t>ی</w:t>
-      </w:r>
-      <w:r>
-        <w:rPr>
-          <w:rFonts w:ascii="Arial" w:hAnsi="Arial" w:cs="B Nazanin"/>
-          <w:color w:val="333333"/>
-          <w:rtl/>
-          <w:lang w:bidi="fa-IR"/>
-        </w:rPr>
-        <w:t xml:space="preserve"> </w:t>
-      </w:r>
-      <w:r>
-        <w:rPr>
-          <w:rFonts w:ascii="Arial" w:hAnsi="Arial" w:cs="B Nazanin" w:hint="eastAsia"/>
-          <w:color w:val="333333"/>
-          <w:rtl/>
-          <w:lang w:bidi="fa-IR"/>
-        </w:rPr>
-        <w:t>حالات</w:t>
-      </w:r>
-      <w:r>
-        <w:rPr>
-          <w:rFonts w:ascii="Arial" w:hAnsi="Arial" w:cs="B Nazanin"/>
-          <w:color w:val="333333"/>
-          <w:rtl/>
-          <w:lang w:bidi="fa-IR"/>
-        </w:rPr>
-        <w:t xml:space="preserve"> </w:t>
-      </w:r>
-      <w:r>
-        <w:rPr>
-          <w:rFonts w:ascii="Arial" w:hAnsi="Arial" w:cs="B Nazanin" w:hint="eastAsia"/>
-          <w:color w:val="333333"/>
-          <w:rtl/>
-          <w:lang w:bidi="fa-IR"/>
-        </w:rPr>
-        <w:t>صف</w:t>
-      </w:r>
-      <w:r>
-        <w:rPr>
-          <w:rFonts w:ascii="Arial" w:hAnsi="Arial" w:cs="B Nazanin"/>
-          <w:color w:val="333333"/>
-          <w:rtl/>
-          <w:lang w:bidi="fa-IR"/>
-        </w:rPr>
-        <w:t xml:space="preserve"> </w:t>
-      </w:r>
-      <w:r>
-        <w:rPr>
-          <w:rFonts w:ascii="Arial" w:hAnsi="Arial" w:cs="B Nazanin" w:hint="eastAsia"/>
-          <w:color w:val="333333"/>
-          <w:rtl/>
-          <w:lang w:bidi="fa-IR"/>
-        </w:rPr>
-        <w:t>بند</w:t>
-      </w:r>
-      <w:r>
-        <w:rPr>
-          <w:rFonts w:ascii="Arial" w:hAnsi="Arial" w:cs="B Nazanin" w:hint="cs"/>
-          <w:color w:val="333333"/>
-          <w:rtl/>
-          <w:lang w:bidi="fa-IR"/>
-        </w:rPr>
-        <w:t>ی</w:t>
-      </w:r>
-      <w:r>
-        <w:rPr>
-          <w:rFonts w:ascii="Arial" w:hAnsi="Arial" w:cs="B Nazanin"/>
-          <w:color w:val="333333"/>
-          <w:rtl/>
-          <w:lang w:bidi="fa-IR"/>
-        </w:rPr>
-        <w:t xml:space="preserve"> </w:t>
-      </w:r>
-      <w:r>
-        <w:rPr>
-          <w:rFonts w:ascii="Arial" w:hAnsi="Arial" w:cs="B Nazanin" w:hint="eastAsia"/>
-          <w:color w:val="333333"/>
-          <w:rtl/>
-          <w:lang w:bidi="fa-IR"/>
-        </w:rPr>
-        <w:t>پ</w:t>
-      </w:r>
-      <w:r>
-        <w:rPr>
-          <w:rFonts w:ascii="Arial" w:hAnsi="Arial" w:cs="B Nazanin" w:hint="cs"/>
-          <w:color w:val="333333"/>
-          <w:rtl/>
-          <w:lang w:bidi="fa-IR"/>
-        </w:rPr>
-        <w:t>ی</w:t>
-      </w:r>
-      <w:r>
-        <w:rPr>
-          <w:rFonts w:ascii="Arial" w:hAnsi="Arial" w:cs="B Nazanin" w:hint="eastAsia"/>
-          <w:color w:val="333333"/>
-          <w:rtl/>
-          <w:lang w:bidi="fa-IR"/>
-        </w:rPr>
-        <w:t>ام</w:t>
-      </w:r>
-      <w:r>
-        <w:rPr>
-          <w:rFonts w:ascii="Arial" w:hAnsi="Arial" w:cs="B Nazanin"/>
-          <w:color w:val="333333"/>
-          <w:rtl/>
-          <w:lang w:bidi="fa-IR"/>
-        </w:rPr>
-        <w:t xml:space="preserve"> </w:t>
-      </w:r>
-      <w:r>
-        <w:rPr>
-          <w:rFonts w:ascii="Arial" w:hAnsi="Arial" w:cs="B Nazanin" w:hint="eastAsia"/>
-          <w:color w:val="333333"/>
-          <w:rtl/>
-          <w:lang w:bidi="fa-IR"/>
-        </w:rPr>
-        <w:t>ها</w:t>
-      </w:r>
-      <w:r>
-        <w:rPr>
-          <w:rFonts w:ascii="Arial" w:hAnsi="Arial" w:cs="B Nazanin"/>
-          <w:color w:val="333333"/>
-          <w:rtl/>
-          <w:lang w:bidi="fa-IR"/>
-        </w:rPr>
-        <w:t xml:space="preserve"> </w:t>
-      </w:r>
-      <w:r>
-        <w:rPr>
-          <w:rFonts w:ascii="Arial" w:hAnsi="Arial" w:cs="B Nazanin" w:hint="eastAsia"/>
-          <w:color w:val="333333"/>
-          <w:rtl/>
-          <w:lang w:bidi="fa-IR"/>
-        </w:rPr>
-        <w:t>و</w:t>
-      </w:r>
-      <w:r>
-        <w:rPr>
-          <w:rFonts w:ascii="Arial" w:hAnsi="Arial" w:cs="B Nazanin"/>
-          <w:color w:val="333333"/>
-          <w:rtl/>
-          <w:lang w:bidi="fa-IR"/>
-        </w:rPr>
-        <w:t xml:space="preserve"> </w:t>
-      </w:r>
-      <w:r>
-        <w:rPr>
-          <w:rFonts w:ascii="Arial" w:hAnsi="Arial" w:cs="B Nazanin" w:hint="eastAsia"/>
-          <w:color w:val="333333"/>
-          <w:rtl/>
-          <w:lang w:bidi="fa-IR"/>
-        </w:rPr>
-        <w:t>اطم</w:t>
-      </w:r>
-      <w:r>
-        <w:rPr>
-          <w:rFonts w:ascii="Arial" w:hAnsi="Arial" w:cs="B Nazanin" w:hint="cs"/>
-          <w:color w:val="333333"/>
-          <w:rtl/>
-          <w:lang w:bidi="fa-IR"/>
-        </w:rPr>
-        <w:t>ی</w:t>
-      </w:r>
-      <w:r>
-        <w:rPr>
-          <w:rFonts w:ascii="Arial" w:hAnsi="Arial" w:cs="B Nazanin" w:hint="eastAsia"/>
-          <w:color w:val="333333"/>
-          <w:rtl/>
-          <w:lang w:bidi="fa-IR"/>
-        </w:rPr>
-        <w:t>نان</w:t>
-      </w:r>
-      <w:r>
-        <w:rPr>
-          <w:rFonts w:ascii="Arial" w:hAnsi="Arial" w:cs="B Nazanin"/>
-          <w:color w:val="333333"/>
-          <w:rtl/>
-          <w:lang w:bidi="fa-IR"/>
-        </w:rPr>
-        <w:t xml:space="preserve"> </w:t>
-      </w:r>
-      <w:r>
-        <w:rPr>
-          <w:rFonts w:ascii="Arial" w:hAnsi="Arial" w:cs="B Nazanin" w:hint="eastAsia"/>
-          <w:color w:val="333333"/>
-          <w:rtl/>
-          <w:lang w:bidi="fa-IR"/>
-        </w:rPr>
-        <w:t>از</w:t>
-      </w:r>
-      <w:r>
-        <w:rPr>
-          <w:rFonts w:ascii="Arial" w:hAnsi="Arial" w:cs="B Nazanin"/>
-          <w:color w:val="333333"/>
-          <w:rtl/>
-          <w:lang w:bidi="fa-IR"/>
-        </w:rPr>
-        <w:t xml:space="preserve"> </w:t>
-      </w:r>
-      <w:r>
-        <w:rPr>
-          <w:rFonts w:ascii="Arial" w:hAnsi="Arial" w:cs="B Nazanin" w:hint="eastAsia"/>
-          <w:color w:val="333333"/>
-          <w:rtl/>
-          <w:lang w:bidi="fa-IR"/>
-        </w:rPr>
-        <w:t>به</w:t>
-      </w:r>
-      <w:r>
-        <w:rPr>
-          <w:rFonts w:ascii="Arial" w:hAnsi="Arial" w:cs="B Nazanin"/>
-          <w:color w:val="333333"/>
-          <w:rtl/>
-          <w:lang w:bidi="fa-IR"/>
-        </w:rPr>
-        <w:t xml:space="preserve"> </w:t>
-      </w:r>
-      <w:r>
-        <w:rPr>
-          <w:rFonts w:ascii="Arial" w:hAnsi="Arial" w:cs="B Nazanin" w:hint="eastAsia"/>
-          <w:color w:val="333333"/>
-          <w:rtl/>
-          <w:lang w:bidi="fa-IR"/>
-        </w:rPr>
-        <w:t>مقصد</w:t>
-      </w:r>
-      <w:r>
-        <w:rPr>
-          <w:rFonts w:ascii="Arial" w:hAnsi="Arial" w:cs="B Nazanin"/>
-          <w:color w:val="333333"/>
-          <w:rtl/>
-          <w:lang w:bidi="fa-IR"/>
-        </w:rPr>
-        <w:t xml:space="preserve"> </w:t>
-      </w:r>
-      <w:r>
-        <w:rPr>
-          <w:rFonts w:ascii="Arial" w:hAnsi="Arial" w:cs="B Nazanin" w:hint="eastAsia"/>
-          <w:color w:val="333333"/>
-          <w:rtl/>
-          <w:lang w:bidi="fa-IR"/>
-        </w:rPr>
-        <w:t>رس</w:t>
-      </w:r>
-      <w:r>
-        <w:rPr>
-          <w:rFonts w:ascii="Arial" w:hAnsi="Arial" w:cs="B Nazanin" w:hint="cs"/>
-          <w:color w:val="333333"/>
-          <w:rtl/>
-          <w:lang w:bidi="fa-IR"/>
-        </w:rPr>
-        <w:t>ی</w:t>
-      </w:r>
-      <w:r>
-        <w:rPr>
-          <w:rFonts w:ascii="Arial" w:hAnsi="Arial" w:cs="B Nazanin" w:hint="eastAsia"/>
-          <w:color w:val="333333"/>
-          <w:rtl/>
-          <w:lang w:bidi="fa-IR"/>
-        </w:rPr>
-        <w:t>دن</w:t>
-      </w:r>
-      <w:r>
-        <w:rPr>
-          <w:rFonts w:ascii="Arial" w:hAnsi="Arial" w:cs="B Nazanin"/>
-          <w:color w:val="333333"/>
-          <w:rtl/>
-          <w:lang w:bidi="fa-IR"/>
-        </w:rPr>
-        <w:t xml:space="preserve"> </w:t>
-      </w:r>
-      <w:r>
-        <w:rPr>
-          <w:rFonts w:ascii="Arial" w:hAnsi="Arial" w:cs="B Nazanin" w:hint="eastAsia"/>
-          <w:color w:val="333333"/>
-          <w:rtl/>
-          <w:lang w:bidi="fa-IR"/>
-        </w:rPr>
-        <w:t>آن</w:t>
-      </w:r>
-      <w:r>
-        <w:rPr>
-          <w:rFonts w:ascii="Arial" w:hAnsi="Arial" w:cs="B Nazanin"/>
-          <w:color w:val="333333"/>
-          <w:rtl/>
-          <w:lang w:bidi="fa-IR"/>
-        </w:rPr>
-        <w:t xml:space="preserve"> </w:t>
-      </w:r>
-      <w:r>
-        <w:rPr>
-          <w:rFonts w:ascii="Arial" w:hAnsi="Arial" w:cs="B Nazanin" w:hint="eastAsia"/>
-          <w:color w:val="333333"/>
-          <w:rtl/>
-          <w:lang w:bidi="fa-IR"/>
-        </w:rPr>
-        <w:t>را</w:t>
-      </w:r>
-      <w:r>
-        <w:rPr>
-          <w:rFonts w:ascii="Arial" w:hAnsi="Arial" w:cs="B Nazanin"/>
-          <w:color w:val="333333"/>
-          <w:rtl/>
-          <w:lang w:bidi="fa-IR"/>
-        </w:rPr>
-        <w:t xml:space="preserve"> </w:t>
-      </w:r>
-      <w:r>
-        <w:rPr>
-          <w:rFonts w:ascii="Arial" w:hAnsi="Arial" w:cs="B Nazanin" w:hint="eastAsia"/>
-          <w:color w:val="333333"/>
-          <w:rtl/>
-          <w:lang w:bidi="fa-IR"/>
-        </w:rPr>
-        <w:t>پشت</w:t>
-      </w:r>
-      <w:r>
-        <w:rPr>
-          <w:rFonts w:ascii="Arial" w:hAnsi="Arial" w:cs="B Nazanin" w:hint="cs"/>
-          <w:color w:val="333333"/>
-          <w:rtl/>
-          <w:lang w:bidi="fa-IR"/>
-        </w:rPr>
-        <w:t>ی</w:t>
-      </w:r>
-      <w:r>
-        <w:rPr>
-          <w:rFonts w:ascii="Arial" w:hAnsi="Arial" w:cs="B Nazanin" w:hint="eastAsia"/>
-          <w:color w:val="333333"/>
-          <w:rtl/>
-          <w:lang w:bidi="fa-IR"/>
-        </w:rPr>
-        <w:t>بان</w:t>
-      </w:r>
-      <w:r>
-        <w:rPr>
-          <w:rFonts w:ascii="Arial" w:hAnsi="Arial" w:cs="B Nazanin" w:hint="cs"/>
-          <w:color w:val="333333"/>
-          <w:rtl/>
-          <w:lang w:bidi="fa-IR"/>
-        </w:rPr>
-        <w:t>ی</w:t>
-      </w:r>
-      <w:r>
-        <w:rPr>
-          <w:rFonts w:ascii="Arial" w:hAnsi="Arial" w:cs="B Nazanin"/>
-          <w:color w:val="333333"/>
-          <w:rtl/>
-          <w:lang w:bidi="fa-IR"/>
-        </w:rPr>
-        <w:t xml:space="preserve"> </w:t>
-      </w:r>
-      <w:r>
-        <w:rPr>
-          <w:rFonts w:ascii="Arial" w:hAnsi="Arial" w:cs="B Nazanin" w:hint="eastAsia"/>
-          <w:color w:val="333333"/>
-          <w:rtl/>
-          <w:lang w:bidi="fa-IR"/>
-        </w:rPr>
-        <w:t>م</w:t>
-      </w:r>
-      <w:r>
-        <w:rPr>
-          <w:rFonts w:ascii="Arial" w:hAnsi="Arial" w:cs="B Nazanin" w:hint="cs"/>
-          <w:color w:val="333333"/>
-          <w:rtl/>
-          <w:lang w:bidi="fa-IR"/>
-        </w:rPr>
-        <w:t>ی</w:t>
-      </w:r>
-      <w:r>
-        <w:rPr>
-          <w:rFonts w:ascii="Arial" w:hAnsi="Arial" w:cs="B Nazanin"/>
-          <w:color w:val="333333"/>
-          <w:rtl/>
-          <w:lang w:bidi="fa-IR"/>
-        </w:rPr>
-        <w:t xml:space="preserve"> </w:t>
-      </w:r>
-      <w:r>
-        <w:rPr>
-          <w:rFonts w:ascii="Arial" w:hAnsi="Arial" w:cs="B Nazanin" w:hint="eastAsia"/>
-          <w:color w:val="333333"/>
-          <w:rtl/>
-          <w:lang w:bidi="fa-IR"/>
-        </w:rPr>
-        <w:t>کند</w:t>
-      </w:r>
-      <w:r>
-        <w:rPr>
-          <w:rFonts w:ascii="Arial" w:hAnsi="Arial" w:cs="B Nazanin"/>
-          <w:color w:val="333333"/>
-          <w:rtl/>
-          <w:lang w:bidi="fa-IR"/>
-        </w:rPr>
-        <w:t xml:space="preserve">. </w:t>
-      </w:r>
-      <w:r>
-        <w:rPr>
-          <w:rFonts w:ascii="Arial" w:hAnsi="Arial" w:cs="B Nazanin" w:hint="eastAsia"/>
-          <w:color w:val="333333"/>
-          <w:rtl/>
-          <w:lang w:bidi="fa-IR"/>
-        </w:rPr>
-        <w:t>ا</w:t>
-      </w:r>
-      <w:r>
-        <w:rPr>
-          <w:rFonts w:ascii="Arial" w:hAnsi="Arial" w:cs="B Nazanin" w:hint="cs"/>
-          <w:color w:val="333333"/>
-          <w:rtl/>
-          <w:lang w:bidi="fa-IR"/>
-        </w:rPr>
-        <w:t>ی</w:t>
-      </w:r>
-      <w:r>
-        <w:rPr>
-          <w:rFonts w:ascii="Arial" w:hAnsi="Arial" w:cs="B Nazanin" w:hint="eastAsia"/>
-          <w:color w:val="333333"/>
-          <w:rtl/>
-          <w:lang w:bidi="fa-IR"/>
-        </w:rPr>
-        <w:t>ن</w:t>
-      </w:r>
-      <w:r>
-        <w:rPr>
-          <w:rFonts w:ascii="Arial" w:hAnsi="Arial" w:cs="B Nazanin"/>
-          <w:color w:val="333333"/>
-          <w:rtl/>
-          <w:lang w:bidi="fa-IR"/>
-        </w:rPr>
-        <w:t xml:space="preserve"> </w:t>
-      </w:r>
-      <w:r>
-        <w:rPr>
-          <w:rFonts w:ascii="Arial" w:hAnsi="Arial" w:cs="B Nazanin" w:hint="eastAsia"/>
-          <w:color w:val="333333"/>
-          <w:rtl/>
-          <w:lang w:bidi="fa-IR"/>
-        </w:rPr>
-        <w:t>سرو</w:t>
-      </w:r>
-      <w:r>
-        <w:rPr>
-          <w:rFonts w:ascii="Arial" w:hAnsi="Arial" w:cs="B Nazanin" w:hint="cs"/>
-          <w:color w:val="333333"/>
-          <w:rtl/>
-          <w:lang w:bidi="fa-IR"/>
-        </w:rPr>
-        <w:t>ی</w:t>
-      </w:r>
-      <w:r>
-        <w:rPr>
-          <w:rFonts w:ascii="Arial" w:hAnsi="Arial" w:cs="B Nazanin" w:hint="eastAsia"/>
-          <w:color w:val="333333"/>
-          <w:rtl/>
-          <w:lang w:bidi="fa-IR"/>
-        </w:rPr>
-        <w:t>س</w:t>
-      </w:r>
-      <w:r>
-        <w:rPr>
-          <w:rFonts w:ascii="Arial" w:hAnsi="Arial" w:cs="B Nazanin"/>
-          <w:color w:val="333333"/>
-          <w:rtl/>
-          <w:lang w:bidi="fa-IR"/>
-        </w:rPr>
-        <w:t xml:space="preserve"> </w:t>
-      </w:r>
-      <w:r>
-        <w:rPr>
-          <w:rFonts w:ascii="Arial" w:hAnsi="Arial" w:cs="B Nazanin" w:hint="eastAsia"/>
-          <w:color w:val="333333"/>
-          <w:rtl/>
-          <w:lang w:bidi="fa-IR"/>
-        </w:rPr>
-        <w:t>را</w:t>
-      </w:r>
-      <w:r>
-        <w:rPr>
-          <w:rFonts w:ascii="Arial" w:hAnsi="Arial" w:cs="B Nazanin" w:hint="cs"/>
-          <w:color w:val="333333"/>
-          <w:rtl/>
-          <w:lang w:bidi="fa-IR"/>
-        </w:rPr>
-        <w:t>ی</w:t>
-      </w:r>
-      <w:r>
-        <w:rPr>
-          <w:rFonts w:ascii="Arial" w:hAnsi="Arial" w:cs="B Nazanin" w:hint="eastAsia"/>
-          <w:color w:val="333333"/>
-          <w:rtl/>
-          <w:lang w:bidi="fa-IR"/>
-        </w:rPr>
-        <w:t>گان</w:t>
-      </w:r>
-      <w:r>
-        <w:rPr>
-          <w:rFonts w:ascii="Arial" w:hAnsi="Arial" w:cs="B Nazanin"/>
-          <w:color w:val="333333"/>
-          <w:rtl/>
-          <w:lang w:bidi="fa-IR"/>
-        </w:rPr>
-        <w:t xml:space="preserve"> </w:t>
-      </w:r>
-      <w:r>
-        <w:rPr>
-          <w:rFonts w:ascii="Arial" w:hAnsi="Arial" w:cs="B Nazanin" w:hint="eastAsia"/>
-          <w:color w:val="333333"/>
-          <w:rtl/>
-          <w:lang w:bidi="fa-IR"/>
-        </w:rPr>
-        <w:t>است</w:t>
-      </w:r>
-      <w:r>
-        <w:rPr>
-          <w:rFonts w:ascii="Arial" w:hAnsi="Arial" w:cs="B Nazanin"/>
-          <w:color w:val="333333"/>
-          <w:rtl/>
-          <w:lang w:bidi="fa-IR"/>
-        </w:rPr>
-        <w:t xml:space="preserve"> </w:t>
-      </w:r>
-      <w:r>
-        <w:rPr>
-          <w:rFonts w:ascii="Arial" w:hAnsi="Arial" w:cs="B Nazanin" w:hint="eastAsia"/>
-          <w:color w:val="333333"/>
-          <w:rtl/>
-          <w:lang w:bidi="fa-IR"/>
-        </w:rPr>
-        <w:t>و</w:t>
-      </w:r>
-      <w:r>
-        <w:rPr>
-          <w:rFonts w:ascii="Arial" w:hAnsi="Arial" w:cs="B Nazanin"/>
-          <w:color w:val="333333"/>
-          <w:rtl/>
-          <w:lang w:bidi="fa-IR"/>
-        </w:rPr>
-        <w:t xml:space="preserve"> </w:t>
-      </w:r>
-      <w:r>
-        <w:rPr>
-          <w:rFonts w:ascii="Arial" w:hAnsi="Arial" w:cs="B Nazanin" w:hint="eastAsia"/>
-          <w:color w:val="333333"/>
-          <w:rtl/>
-          <w:lang w:bidi="fa-IR"/>
-        </w:rPr>
-        <w:t>محدود</w:t>
-      </w:r>
-      <w:r>
-        <w:rPr>
-          <w:rFonts w:ascii="Arial" w:hAnsi="Arial" w:cs="B Nazanin" w:hint="cs"/>
-          <w:color w:val="333333"/>
-          <w:rtl/>
-          <w:lang w:bidi="fa-IR"/>
-        </w:rPr>
-        <w:t>ی</w:t>
-      </w:r>
-      <w:r>
-        <w:rPr>
-          <w:rFonts w:ascii="Arial" w:hAnsi="Arial" w:cs="B Nazanin" w:hint="eastAsia"/>
-          <w:color w:val="333333"/>
-          <w:rtl/>
-          <w:lang w:bidi="fa-IR"/>
-        </w:rPr>
-        <w:t>ت</w:t>
-      </w:r>
-      <w:r>
-        <w:rPr>
-          <w:rFonts w:ascii="Arial" w:hAnsi="Arial" w:cs="B Nazanin" w:hint="cs"/>
-          <w:color w:val="333333"/>
-          <w:rtl/>
-          <w:lang w:bidi="fa-IR"/>
-        </w:rPr>
-        <w:t>ی</w:t>
-      </w:r>
-      <w:r>
-        <w:rPr>
-          <w:rFonts w:ascii="Arial" w:hAnsi="Arial" w:cs="B Nazanin"/>
-          <w:color w:val="333333"/>
-          <w:rtl/>
-          <w:lang w:bidi="fa-IR"/>
-        </w:rPr>
-        <w:t xml:space="preserve"> </w:t>
-      </w:r>
-      <w:r>
-        <w:rPr>
-          <w:rFonts w:ascii="Arial" w:hAnsi="Arial" w:cs="B Nazanin" w:hint="eastAsia"/>
-          <w:color w:val="333333"/>
-          <w:rtl/>
-          <w:lang w:bidi="fa-IR"/>
-        </w:rPr>
-        <w:t>در</w:t>
-      </w:r>
-      <w:r>
-        <w:rPr>
-          <w:rFonts w:ascii="Arial" w:hAnsi="Arial" w:cs="B Nazanin"/>
-          <w:color w:val="333333"/>
-          <w:rtl/>
-          <w:lang w:bidi="fa-IR"/>
-        </w:rPr>
-        <w:t xml:space="preserve"> </w:t>
-      </w:r>
-      <w:r>
-        <w:rPr>
-          <w:rFonts w:ascii="Arial" w:hAnsi="Arial" w:cs="B Nazanin" w:hint="eastAsia"/>
-          <w:color w:val="333333"/>
-          <w:rtl/>
-          <w:lang w:bidi="fa-IR"/>
-        </w:rPr>
-        <w:t>دفعات</w:t>
-      </w:r>
-      <w:r>
-        <w:rPr>
-          <w:rFonts w:ascii="Arial" w:hAnsi="Arial" w:cs="B Nazanin"/>
-          <w:color w:val="333333"/>
-          <w:rtl/>
-          <w:lang w:bidi="fa-IR"/>
-        </w:rPr>
-        <w:t xml:space="preserve"> </w:t>
-      </w:r>
-      <w:r>
-        <w:rPr>
-          <w:rFonts w:ascii="Arial" w:hAnsi="Arial" w:cs="B Nazanin" w:hint="eastAsia"/>
-          <w:color w:val="333333"/>
-          <w:rtl/>
-          <w:lang w:bidi="fa-IR"/>
-        </w:rPr>
-        <w:t>استفاده</w:t>
-      </w:r>
-      <w:r>
-        <w:rPr>
-          <w:rFonts w:ascii="Arial" w:hAnsi="Arial" w:cs="B Nazanin"/>
-          <w:color w:val="333333"/>
-          <w:rtl/>
-          <w:lang w:bidi="fa-IR"/>
-        </w:rPr>
-        <w:t xml:space="preserve"> </w:t>
-      </w:r>
-      <w:r>
-        <w:rPr>
-          <w:rFonts w:ascii="Arial" w:hAnsi="Arial" w:cs="B Nazanin" w:hint="eastAsia"/>
-          <w:color w:val="333333"/>
-          <w:rtl/>
-          <w:lang w:bidi="fa-IR"/>
-        </w:rPr>
-        <w:t>نداد</w:t>
-      </w:r>
-      <w:r>
-        <w:rPr>
-          <w:rFonts w:ascii="Arial" w:hAnsi="Arial" w:cs="B Nazanin"/>
-          <w:color w:val="333333"/>
-          <w:rtl/>
-          <w:lang w:bidi="fa-IR"/>
-        </w:rPr>
-        <w:t>.</w:t>
-      </w:r>
-      <w:r>
-        <w:rPr>
-          <w:rFonts w:ascii="Arial" w:hAnsi="Arial" w:cs="B Nazanin" w:hint="cs"/>
-          <w:color w:val="333333"/>
-          <w:rtl/>
-          <w:lang w:bidi="fa-IR"/>
-        </w:rPr>
-        <w:t xml:space="preserve"> </w:t>
-      </w:r>
-      <w:r>
-        <w:rPr>
-          <w:rFonts w:asciiTheme="minorHAnsi" w:hAnsiTheme="minorHAnsi" w:cstheme="minorHAnsi"/>
-          <w:color w:val="333333"/>
-          <w:lang w:bidi="fa-IR"/>
-        </w:rPr>
-        <w:t>Parse</w:t>
-      </w:r>
-      <w:r>
-        <w:rPr>
-          <w:rFonts w:ascii="Arial" w:hAnsi="Arial" w:cs="B Nazanin" w:hint="cs"/>
-          <w:color w:val="333333"/>
-          <w:rtl/>
-          <w:lang w:bidi="fa-IR"/>
-        </w:rPr>
-        <w:t xml:space="preserve"> </w:t>
-      </w:r>
-      <w:r>
-        <w:rPr>
-          <w:rFonts w:ascii="Arial" w:hAnsi="Arial" w:cs="B Nazanin" w:hint="eastAsia"/>
-          <w:color w:val="333333"/>
-          <w:rtl/>
-          <w:lang w:bidi="fa-IR"/>
-        </w:rPr>
-        <w:t>از</w:t>
-      </w:r>
-      <w:r>
-        <w:rPr>
-          <w:rFonts w:ascii="Arial" w:hAnsi="Arial" w:cs="B Nazanin"/>
-          <w:color w:val="333333"/>
-          <w:rtl/>
-          <w:lang w:bidi="fa-IR"/>
-        </w:rPr>
-        <w:t xml:space="preserve"> </w:t>
-      </w:r>
-      <w:r>
-        <w:rPr>
-          <w:rFonts w:ascii="Arial" w:hAnsi="Arial" w:cs="B Nazanin" w:hint="eastAsia"/>
-          <w:color w:val="333333"/>
-          <w:rtl/>
-          <w:lang w:bidi="fa-IR"/>
-        </w:rPr>
-        <w:t>سرو</w:t>
-      </w:r>
-      <w:r>
-        <w:rPr>
-          <w:rFonts w:ascii="Arial" w:hAnsi="Arial" w:cs="B Nazanin" w:hint="cs"/>
-          <w:color w:val="333333"/>
-          <w:rtl/>
-          <w:lang w:bidi="fa-IR"/>
-        </w:rPr>
-        <w:t>ی</w:t>
-      </w:r>
-      <w:r>
-        <w:rPr>
-          <w:rFonts w:ascii="Arial" w:hAnsi="Arial" w:cs="B Nazanin" w:hint="eastAsia"/>
-          <w:color w:val="333333"/>
-          <w:rtl/>
-          <w:lang w:bidi="fa-IR"/>
-        </w:rPr>
-        <w:t>س</w:t>
-      </w:r>
-      <w:r>
-        <w:rPr>
-          <w:rFonts w:ascii="Arial" w:hAnsi="Arial" w:cs="B Nazanin"/>
-          <w:color w:val="333333"/>
-          <w:rtl/>
-          <w:lang w:bidi="fa-IR"/>
-        </w:rPr>
-        <w:t xml:space="preserve"> </w:t>
-      </w:r>
-      <w:proofErr w:type="spellStart"/>
-      <w:r>
-        <w:rPr>
-          <w:rFonts w:asciiTheme="minorHAnsi" w:hAnsiTheme="minorHAnsi" w:cstheme="minorHAnsi"/>
-          <w:color w:val="333333"/>
           <w:lang w:bidi="fa-IR"/>
         </w:rPr>
         <w:t>gcm</w:t>
       </w:r>
-      <w:proofErr w:type="spellEnd"/>
-      <w:r>
-        <w:rPr>
-          <w:rFonts w:ascii="Arial" w:hAnsi="Arial" w:cs="B Nazanin"/>
-          <w:color w:val="333333"/>
-          <w:rtl/>
-          <w:lang w:bidi="fa-IR"/>
-        </w:rPr>
-        <w:t xml:space="preserve"> </w:t>
-      </w:r>
-      <w:r>
-        <w:rPr>
-          <w:rFonts w:ascii="Arial" w:hAnsi="Arial" w:cs="B Nazanin" w:hint="eastAsia"/>
-          <w:color w:val="333333"/>
-          <w:rtl/>
-          <w:lang w:bidi="fa-IR"/>
-        </w:rPr>
-        <w:t>گوگل</w:t>
-      </w:r>
-      <w:r>
-        <w:rPr>
-          <w:rFonts w:ascii="Arial" w:hAnsi="Arial" w:cs="B Nazanin"/>
-          <w:color w:val="333333"/>
-          <w:rtl/>
-          <w:lang w:bidi="fa-IR"/>
-        </w:rPr>
-        <w:t xml:space="preserve"> </w:t>
-      </w:r>
-      <w:r>
-        <w:rPr>
-          <w:rFonts w:ascii="Arial" w:hAnsi="Arial" w:cs="B Nazanin" w:hint="eastAsia"/>
-          <w:color w:val="333333"/>
-          <w:rtl/>
-          <w:lang w:bidi="fa-IR"/>
-        </w:rPr>
-        <w:t>استفاده</w:t>
-      </w:r>
-      <w:r>
-        <w:rPr>
-          <w:rFonts w:ascii="Arial" w:hAnsi="Arial" w:cs="B Nazanin"/>
-          <w:color w:val="333333"/>
-          <w:rtl/>
-          <w:lang w:bidi="fa-IR"/>
-        </w:rPr>
-        <w:t xml:space="preserve"> </w:t>
-      </w:r>
-      <w:r>
-        <w:rPr>
-          <w:rFonts w:ascii="Arial" w:hAnsi="Arial" w:cs="B Nazanin" w:hint="eastAsia"/>
-          <w:color w:val="333333"/>
-          <w:rtl/>
-          <w:lang w:bidi="fa-IR"/>
-        </w:rPr>
-        <w:t>نم</w:t>
-      </w:r>
-      <w:r>
-        <w:rPr>
-          <w:rFonts w:ascii="Arial" w:hAnsi="Arial" w:cs="B Nazanin" w:hint="cs"/>
-          <w:color w:val="333333"/>
-          <w:rtl/>
-          <w:lang w:bidi="fa-IR"/>
-        </w:rPr>
-        <w:t>ی</w:t>
-      </w:r>
-      <w:r>
-        <w:rPr>
-          <w:rFonts w:ascii="Arial" w:hAnsi="Arial" w:cs="B Nazanin"/>
-          <w:color w:val="333333"/>
-          <w:rtl/>
-          <w:lang w:bidi="fa-IR"/>
-        </w:rPr>
-        <w:t xml:space="preserve"> </w:t>
-      </w:r>
-      <w:r>
-        <w:rPr>
-          <w:rFonts w:ascii="Arial" w:hAnsi="Arial" w:cs="B Nazanin" w:hint="eastAsia"/>
-          <w:color w:val="333333"/>
-          <w:rtl/>
-          <w:lang w:bidi="fa-IR"/>
-        </w:rPr>
-        <w:t>کند</w:t>
-      </w:r>
-      <w:r>
-        <w:rPr>
-          <w:rFonts w:ascii="Arial" w:hAnsi="Arial" w:cs="B Nazanin"/>
-          <w:color w:val="333333"/>
-          <w:rtl/>
-          <w:lang w:bidi="fa-IR"/>
-        </w:rPr>
-        <w:t xml:space="preserve"> (</w:t>
-      </w:r>
-      <w:r>
-        <w:rPr>
-          <w:rFonts w:ascii="Arial" w:hAnsi="Arial" w:cs="B Nazanin" w:hint="eastAsia"/>
-          <w:color w:val="333333"/>
-          <w:rtl/>
-          <w:lang w:bidi="fa-IR"/>
-        </w:rPr>
-        <w:t>ن</w:t>
-      </w:r>
-      <w:r>
-        <w:rPr>
-          <w:rFonts w:ascii="Arial" w:hAnsi="Arial" w:cs="B Nazanin" w:hint="cs"/>
-          <w:color w:val="333333"/>
-          <w:rtl/>
-          <w:lang w:bidi="fa-IR"/>
-        </w:rPr>
-        <w:t>ی</w:t>
-      </w:r>
-      <w:r>
-        <w:rPr>
-          <w:rFonts w:ascii="Arial" w:hAnsi="Arial" w:cs="B Nazanin" w:hint="eastAsia"/>
-          <w:color w:val="333333"/>
-          <w:rtl/>
-          <w:lang w:bidi="fa-IR"/>
-        </w:rPr>
-        <w:t>از</w:t>
-      </w:r>
-      <w:r>
-        <w:rPr>
-          <w:rFonts w:ascii="Arial" w:hAnsi="Arial" w:cs="B Nazanin"/>
-          <w:color w:val="333333"/>
-          <w:rtl/>
-          <w:lang w:bidi="fa-IR"/>
-        </w:rPr>
-        <w:t xml:space="preserve"> </w:t>
-      </w:r>
-      <w:r>
-        <w:rPr>
-          <w:rFonts w:ascii="Arial" w:hAnsi="Arial" w:cs="B Nazanin" w:hint="eastAsia"/>
-          <w:color w:val="333333"/>
-          <w:rtl/>
-          <w:lang w:bidi="fa-IR"/>
-        </w:rPr>
-        <w:t>به</w:t>
-      </w:r>
-      <w:r>
-        <w:rPr>
-          <w:rFonts w:ascii="Arial" w:hAnsi="Arial" w:cs="B Nazanin"/>
-          <w:color w:val="333333"/>
-          <w:rtl/>
-          <w:lang w:bidi="fa-IR"/>
-        </w:rPr>
-        <w:t xml:space="preserve"> </w:t>
-      </w:r>
-      <w:r>
-        <w:rPr>
-          <w:rFonts w:asciiTheme="minorHAnsi" w:hAnsiTheme="minorHAnsi" w:cstheme="minorHAnsi"/>
-          <w:color w:val="333333"/>
-          <w:lang w:bidi="fa-IR"/>
-        </w:rPr>
-        <w:t>permission</w:t>
-      </w:r>
-      <w:r>
-        <w:rPr>
-          <w:rFonts w:asciiTheme="minorHAnsi" w:hAnsiTheme="minorHAnsi" w:cstheme="minorHAnsi"/>
-          <w:color w:val="333333"/>
-          <w:rtl/>
-          <w:lang w:bidi="fa-IR"/>
-        </w:rPr>
-        <w:t xml:space="preserve"> </w:t>
-      </w:r>
-      <w:r>
-        <w:rPr>
-          <w:rFonts w:ascii="Arial" w:hAnsi="Arial" w:cs="B Nazanin" w:hint="eastAsia"/>
-          <w:color w:val="333333"/>
-          <w:rtl/>
-          <w:lang w:bidi="fa-IR"/>
-        </w:rPr>
-        <w:t>گوگل</w:t>
-      </w:r>
-      <w:r>
-        <w:rPr>
-          <w:rFonts w:ascii="Arial" w:hAnsi="Arial" w:cs="B Nazanin"/>
-          <w:color w:val="333333"/>
-          <w:rtl/>
-          <w:lang w:bidi="fa-IR"/>
-        </w:rPr>
-        <w:t xml:space="preserve"> </w:t>
-      </w:r>
-      <w:r>
-        <w:rPr>
-          <w:rFonts w:ascii="Arial" w:hAnsi="Arial" w:cs="B Nazanin" w:hint="eastAsia"/>
-          <w:color w:val="333333"/>
-          <w:rtl/>
-          <w:lang w:bidi="fa-IR"/>
-        </w:rPr>
-        <w:t>اکانت</w:t>
-      </w:r>
-      <w:r>
-        <w:rPr>
-          <w:rFonts w:ascii="Arial" w:hAnsi="Arial" w:cs="B Nazanin"/>
-          <w:color w:val="333333"/>
-          <w:rtl/>
-          <w:lang w:bidi="fa-IR"/>
-        </w:rPr>
-        <w:t xml:space="preserve"> </w:t>
-      </w:r>
-      <w:r>
-        <w:rPr>
-          <w:rFonts w:ascii="Arial" w:hAnsi="Arial" w:cs="B Nazanin" w:hint="eastAsia"/>
-          <w:color w:val="333333"/>
-          <w:rtl/>
-          <w:lang w:bidi="fa-IR"/>
-        </w:rPr>
-        <w:t>ندارد</w:t>
-      </w:r>
-      <w:r>
-        <w:rPr>
-          <w:rFonts w:ascii="Arial" w:hAnsi="Arial" w:cs="B Nazanin"/>
-          <w:color w:val="333333"/>
-          <w:rtl/>
-          <w:lang w:bidi="fa-IR"/>
-        </w:rPr>
-        <w:t xml:space="preserve"> </w:t>
-      </w:r>
-      <w:r>
-        <w:rPr>
-          <w:rFonts w:ascii="Arial" w:hAnsi="Arial" w:cs="B Nazanin" w:hint="eastAsia"/>
-          <w:color w:val="333333"/>
-          <w:rtl/>
-          <w:lang w:bidi="fa-IR"/>
-        </w:rPr>
-        <w:t>و</w:t>
-      </w:r>
-      <w:r>
-        <w:rPr>
-          <w:rFonts w:ascii="Arial" w:hAnsi="Arial" w:cs="B Nazanin"/>
-          <w:color w:val="333333"/>
-          <w:rtl/>
-          <w:lang w:bidi="fa-IR"/>
-        </w:rPr>
-        <w:t xml:space="preserve"> </w:t>
-      </w:r>
-      <w:r>
-        <w:rPr>
-          <w:rFonts w:ascii="Arial" w:hAnsi="Arial" w:cs="B Nazanin" w:hint="eastAsia"/>
-          <w:color w:val="333333"/>
-          <w:rtl/>
-          <w:lang w:bidi="fa-IR"/>
-        </w:rPr>
-        <w:t>ن</w:t>
-      </w:r>
-      <w:r>
-        <w:rPr>
-          <w:rFonts w:ascii="Arial" w:hAnsi="Arial" w:cs="B Nazanin" w:hint="cs"/>
-          <w:color w:val="333333"/>
-          <w:rtl/>
-          <w:lang w:bidi="fa-IR"/>
-        </w:rPr>
-        <w:t>ی</w:t>
-      </w:r>
-      <w:r>
-        <w:rPr>
-          <w:rFonts w:ascii="Arial" w:hAnsi="Arial" w:cs="B Nazanin" w:hint="eastAsia"/>
-          <w:color w:val="333333"/>
-          <w:rtl/>
-          <w:lang w:bidi="fa-IR"/>
-        </w:rPr>
-        <w:t>از</w:t>
-      </w:r>
-      <w:r>
-        <w:rPr>
-          <w:rFonts w:ascii="Arial" w:hAnsi="Arial" w:cs="B Nazanin"/>
-          <w:color w:val="333333"/>
-          <w:rtl/>
-          <w:lang w:bidi="fa-IR"/>
-        </w:rPr>
-        <w:t xml:space="preserve"> </w:t>
-      </w:r>
-      <w:r>
-        <w:rPr>
-          <w:rFonts w:ascii="Arial" w:hAnsi="Arial" w:cs="B Nazanin" w:hint="eastAsia"/>
-          <w:color w:val="333333"/>
-          <w:rtl/>
-          <w:lang w:bidi="fa-IR"/>
-        </w:rPr>
-        <w:t>به</w:t>
-      </w:r>
-      <w:r>
-        <w:rPr>
-          <w:rFonts w:ascii="Arial" w:hAnsi="Arial" w:cs="B Nazanin"/>
-          <w:color w:val="333333"/>
-          <w:rtl/>
-          <w:lang w:bidi="fa-IR"/>
-        </w:rPr>
-        <w:t xml:space="preserve"> </w:t>
-      </w:r>
-      <w:r>
-        <w:rPr>
-          <w:rFonts w:ascii="Arial" w:hAnsi="Arial" w:cs="B Nazanin" w:hint="eastAsia"/>
-          <w:color w:val="333333"/>
-          <w:rtl/>
-          <w:lang w:bidi="fa-IR"/>
-        </w:rPr>
-        <w:t>نسخه</w:t>
-      </w:r>
-      <w:r>
-        <w:rPr>
-          <w:rFonts w:ascii="Arial" w:hAnsi="Arial" w:cs="B Nazanin"/>
-          <w:color w:val="333333"/>
-          <w:rtl/>
-          <w:lang w:bidi="fa-IR"/>
-        </w:rPr>
-        <w:t xml:space="preserve"> </w:t>
-      </w:r>
-      <w:r>
-        <w:rPr>
-          <w:rFonts w:ascii="Arial" w:hAnsi="Arial" w:cs="B Nazanin" w:hint="eastAsia"/>
-          <w:color w:val="333333"/>
-          <w:rtl/>
-          <w:lang w:bidi="fa-IR"/>
-        </w:rPr>
-        <w:t>جد</w:t>
-      </w:r>
-      <w:r>
-        <w:rPr>
-          <w:rFonts w:ascii="Arial" w:hAnsi="Arial" w:cs="B Nazanin" w:hint="cs"/>
-          <w:color w:val="333333"/>
-          <w:rtl/>
-          <w:lang w:bidi="fa-IR"/>
-        </w:rPr>
-        <w:t>ی</w:t>
-      </w:r>
-      <w:r>
-        <w:rPr>
-          <w:rFonts w:ascii="Arial" w:hAnsi="Arial" w:cs="B Nazanin" w:hint="eastAsia"/>
-          <w:color w:val="333333"/>
-          <w:rtl/>
-          <w:lang w:bidi="fa-IR"/>
-        </w:rPr>
-        <w:t>د</w:t>
-      </w:r>
-      <w:r>
-        <w:rPr>
-          <w:rFonts w:ascii="Arial" w:hAnsi="Arial" w:cs="B Nazanin"/>
-          <w:color w:val="333333"/>
-          <w:rtl/>
-          <w:lang w:bidi="fa-IR"/>
-        </w:rPr>
-        <w:t xml:space="preserve"> </w:t>
-      </w:r>
-      <w:r>
-        <w:rPr>
-          <w:rFonts w:ascii="Arial" w:hAnsi="Arial" w:cs="B Nazanin" w:hint="eastAsia"/>
-          <w:color w:val="333333"/>
-          <w:rtl/>
-          <w:lang w:bidi="fa-IR"/>
-        </w:rPr>
-        <w:t>گوگل</w:t>
-      </w:r>
-      <w:r>
-        <w:rPr>
-          <w:rFonts w:ascii="Arial" w:hAnsi="Arial" w:cs="B Nazanin"/>
-          <w:color w:val="333333"/>
-          <w:rtl/>
-          <w:lang w:bidi="fa-IR"/>
-        </w:rPr>
-        <w:t xml:space="preserve"> </w:t>
-      </w:r>
-      <w:r>
-        <w:rPr>
-          <w:rFonts w:ascii="Arial" w:hAnsi="Arial" w:cs="B Nazanin" w:hint="eastAsia"/>
-          <w:color w:val="333333"/>
-          <w:rtl/>
-          <w:lang w:bidi="fa-IR"/>
-        </w:rPr>
-        <w:t>پل</w:t>
-      </w:r>
-      <w:r>
-        <w:rPr>
-          <w:rFonts w:ascii="Arial" w:hAnsi="Arial" w:cs="B Nazanin" w:hint="cs"/>
-          <w:color w:val="333333"/>
-          <w:rtl/>
-          <w:lang w:bidi="fa-IR"/>
-        </w:rPr>
-        <w:t>ی</w:t>
-      </w:r>
-      <w:r>
-        <w:rPr>
-          <w:rFonts w:ascii="Arial" w:hAnsi="Arial" w:cs="B Nazanin"/>
-          <w:color w:val="333333"/>
-          <w:rtl/>
-          <w:lang w:bidi="fa-IR"/>
-        </w:rPr>
-        <w:t xml:space="preserve"> </w:t>
-      </w:r>
-      <w:r>
-        <w:rPr>
-          <w:rFonts w:ascii="Arial" w:hAnsi="Arial" w:cs="B Nazanin" w:hint="eastAsia"/>
-          <w:color w:val="333333"/>
-          <w:rtl/>
-          <w:lang w:bidi="fa-IR"/>
-        </w:rPr>
-        <w:t>هم</w:t>
-      </w:r>
-      <w:r>
-        <w:rPr>
-          <w:rFonts w:ascii="Arial" w:hAnsi="Arial" w:cs="B Nazanin"/>
-          <w:color w:val="333333"/>
-          <w:rtl/>
-          <w:lang w:bidi="fa-IR"/>
-        </w:rPr>
-        <w:t xml:space="preserve"> </w:t>
-      </w:r>
-      <w:r>
-        <w:rPr>
-          <w:rFonts w:ascii="Arial" w:hAnsi="Arial" w:cs="B Nazanin" w:hint="eastAsia"/>
-          <w:color w:val="333333"/>
-          <w:rtl/>
-          <w:lang w:bidi="fa-IR"/>
-        </w:rPr>
-        <w:t>ندارد</w:t>
-      </w:r>
-      <w:r>
-        <w:rPr>
-          <w:rFonts w:ascii="Arial" w:hAnsi="Arial" w:cs="B Nazanin"/>
-          <w:color w:val="333333"/>
-          <w:rtl/>
-          <w:lang w:bidi="fa-IR"/>
-        </w:rPr>
-        <w:t xml:space="preserve"> </w:t>
-      </w:r>
-      <w:r>
-        <w:rPr>
-          <w:rFonts w:ascii="Arial" w:hAnsi="Arial" w:cs="B Nazanin" w:hint="eastAsia"/>
-          <w:color w:val="333333"/>
-          <w:rtl/>
-          <w:lang w:bidi="fa-IR"/>
-        </w:rPr>
-        <w:t>،</w:t>
-      </w:r>
-      <w:r>
-        <w:rPr>
-          <w:rFonts w:ascii="Arial" w:hAnsi="Arial" w:cs="B Nazanin"/>
-          <w:color w:val="333333"/>
-          <w:rtl/>
-          <w:lang w:bidi="fa-IR"/>
-        </w:rPr>
-        <w:t xml:space="preserve"> </w:t>
-      </w:r>
-      <w:r>
-        <w:rPr>
-          <w:rFonts w:ascii="Arial" w:hAnsi="Arial" w:cs="B Nazanin" w:hint="eastAsia"/>
-          <w:color w:val="333333"/>
-          <w:rtl/>
-          <w:lang w:bidi="fa-IR"/>
-        </w:rPr>
-        <w:t>البته</w:t>
-      </w:r>
-      <w:r>
-        <w:rPr>
-          <w:rFonts w:ascii="Arial" w:hAnsi="Arial" w:cs="B Nazanin"/>
-          <w:color w:val="333333"/>
-          <w:rtl/>
-          <w:lang w:bidi="fa-IR"/>
-        </w:rPr>
-        <w:t xml:space="preserve"> </w:t>
-      </w:r>
-      <w:r>
-        <w:rPr>
-          <w:rFonts w:ascii="Arial" w:hAnsi="Arial" w:cs="B Nazanin" w:hint="eastAsia"/>
-          <w:color w:val="333333"/>
-          <w:rtl/>
-          <w:lang w:bidi="fa-IR"/>
-        </w:rPr>
-        <w:t>در</w:t>
-      </w:r>
-      <w:r>
-        <w:rPr>
-          <w:rFonts w:ascii="Arial" w:hAnsi="Arial" w:cs="B Nazanin"/>
-          <w:color w:val="333333"/>
-          <w:rtl/>
-          <w:lang w:bidi="fa-IR"/>
-        </w:rPr>
-        <w:t xml:space="preserve"> </w:t>
-      </w:r>
-      <w:r>
-        <w:rPr>
-          <w:rFonts w:ascii="Arial" w:hAnsi="Arial" w:cs="B Nazanin" w:hint="eastAsia"/>
-          <w:color w:val="333333"/>
-          <w:rtl/>
-          <w:lang w:bidi="fa-IR"/>
-        </w:rPr>
-        <w:t>نسخه</w:t>
-      </w:r>
-      <w:r>
-        <w:rPr>
-          <w:rFonts w:ascii="Arial" w:hAnsi="Arial" w:cs="B Nazanin"/>
-          <w:color w:val="333333"/>
-          <w:rtl/>
-          <w:lang w:bidi="fa-IR"/>
-        </w:rPr>
-        <w:t xml:space="preserve"> </w:t>
-      </w:r>
-      <w:r>
-        <w:rPr>
-          <w:rFonts w:ascii="Arial" w:hAnsi="Arial" w:cs="B Nazanin" w:hint="eastAsia"/>
-          <w:color w:val="333333"/>
-          <w:rtl/>
-          <w:lang w:bidi="fa-IR"/>
-        </w:rPr>
-        <w:t>ها</w:t>
-      </w:r>
-      <w:r>
-        <w:rPr>
-          <w:rFonts w:ascii="Arial" w:hAnsi="Arial" w:cs="B Nazanin" w:hint="cs"/>
-          <w:color w:val="333333"/>
-          <w:rtl/>
-          <w:lang w:bidi="fa-IR"/>
-        </w:rPr>
-        <w:t>ی</w:t>
-      </w:r>
-      <w:r>
-        <w:rPr>
-          <w:rFonts w:ascii="Arial" w:hAnsi="Arial" w:cs="B Nazanin"/>
-          <w:color w:val="333333"/>
-          <w:rtl/>
-          <w:lang w:bidi="fa-IR"/>
-        </w:rPr>
-        <w:t xml:space="preserve"> </w:t>
-      </w:r>
-      <w:r>
-        <w:rPr>
-          <w:rFonts w:ascii="Arial" w:hAnsi="Arial" w:cs="B Nazanin" w:hint="eastAsia"/>
-          <w:color w:val="333333"/>
-          <w:rtl/>
-          <w:lang w:bidi="fa-IR"/>
-        </w:rPr>
-        <w:t>جد</w:t>
-      </w:r>
-      <w:r>
-        <w:rPr>
-          <w:rFonts w:ascii="Arial" w:hAnsi="Arial" w:cs="B Nazanin" w:hint="cs"/>
-          <w:color w:val="333333"/>
-          <w:rtl/>
-          <w:lang w:bidi="fa-IR"/>
-        </w:rPr>
-        <w:t>ی</w:t>
-      </w:r>
-      <w:r>
-        <w:rPr>
-          <w:rFonts w:ascii="Arial" w:hAnsi="Arial" w:cs="B Nazanin" w:hint="eastAsia"/>
-          <w:color w:val="333333"/>
-          <w:rtl/>
-          <w:lang w:bidi="fa-IR"/>
-        </w:rPr>
-        <w:t>د</w:t>
-      </w:r>
-      <w:r>
-        <w:rPr>
-          <w:rFonts w:ascii="Arial" w:hAnsi="Arial" w:cs="B Nazanin"/>
-          <w:color w:val="333333"/>
-          <w:rtl/>
-          <w:lang w:bidi="fa-IR"/>
-        </w:rPr>
-        <w:t xml:space="preserve"> </w:t>
-      </w:r>
-      <w:r>
-        <w:rPr>
-          <w:rFonts w:ascii="Arial" w:hAnsi="Arial" w:cs="B Nazanin" w:hint="eastAsia"/>
-          <w:color w:val="333333"/>
-          <w:rtl/>
-          <w:lang w:bidi="fa-IR"/>
-        </w:rPr>
-        <w:t>تر</w:t>
-      </w:r>
-      <w:r>
-        <w:rPr>
-          <w:rFonts w:ascii="Arial" w:hAnsi="Arial" w:cs="B Nazanin"/>
-          <w:color w:val="333333"/>
-          <w:rtl/>
-          <w:lang w:bidi="fa-IR"/>
-        </w:rPr>
-        <w:t xml:space="preserve"> </w:t>
-      </w:r>
-      <w:r>
-        <w:rPr>
-          <w:rFonts w:ascii="Arial" w:hAnsi="Arial" w:cs="B Nazanin" w:hint="eastAsia"/>
-          <w:color w:val="333333"/>
-          <w:rtl/>
-          <w:lang w:bidi="fa-IR"/>
-        </w:rPr>
-        <w:t>از</w:t>
-      </w:r>
-      <w:r>
-        <w:rPr>
-          <w:rFonts w:ascii="Arial" w:hAnsi="Arial" w:cs="B Nazanin"/>
-          <w:color w:val="333333"/>
-          <w:rtl/>
-          <w:lang w:bidi="fa-IR"/>
-        </w:rPr>
-        <w:t xml:space="preserve"> </w:t>
-      </w:r>
-      <w:r>
-        <w:rPr>
-          <w:rFonts w:ascii="Arial" w:hAnsi="Arial" w:cs="B Nazanin" w:hint="eastAsia"/>
-          <w:color w:val="333333"/>
-          <w:rtl/>
-          <w:lang w:bidi="fa-IR"/>
-        </w:rPr>
-        <w:t>سرو</w:t>
-      </w:r>
-      <w:r>
-        <w:rPr>
-          <w:rFonts w:ascii="Arial" w:hAnsi="Arial" w:cs="B Nazanin" w:hint="cs"/>
-          <w:color w:val="333333"/>
-          <w:rtl/>
-          <w:lang w:bidi="fa-IR"/>
-        </w:rPr>
-        <w:t>ی</w:t>
-      </w:r>
-      <w:r>
-        <w:rPr>
-          <w:rFonts w:ascii="Arial" w:hAnsi="Arial" w:cs="B Nazanin" w:hint="eastAsia"/>
-          <w:color w:val="333333"/>
-          <w:rtl/>
-          <w:lang w:bidi="fa-IR"/>
-        </w:rPr>
-        <w:t>س</w:t>
-      </w:r>
-      <w:r>
-        <w:rPr>
-          <w:rFonts w:ascii="Arial" w:hAnsi="Arial" w:cs="B Nazanin"/>
-          <w:color w:val="333333"/>
-          <w:rtl/>
-          <w:lang w:bidi="fa-IR"/>
-        </w:rPr>
-        <w:t xml:space="preserve"> </w:t>
-      </w:r>
-      <w:proofErr w:type="spellStart"/>
-      <w:r>
-        <w:rPr>
-          <w:rFonts w:asciiTheme="minorHAnsi" w:hAnsiTheme="minorHAnsi" w:cstheme="minorHAnsi"/>
-          <w:color w:val="333333"/>
-          <w:lang w:bidi="fa-IR"/>
-        </w:rPr>
-        <w:t>gcm</w:t>
-      </w:r>
-      <w:proofErr w:type="spellEnd"/>
       <w:r>
         <w:rPr>
           <w:rFonts w:ascii="Arial" w:hAnsi="Arial" w:cs="B Nazanin"/>
@@ -10742,7 +10626,6 @@
           <w:color w:val="333333"/>
         </w:rPr>
       </w:pPr>
-      <w:proofErr w:type="spellStart"/>
       <w:r>
         <w:rPr>
           <w:rFonts w:asciiTheme="minorHAnsi" w:hAnsiTheme="minorHAnsi" w:cstheme="minorHAnsi"/>
@@ -10751,7 +10634,6 @@
         </w:rPr>
         <w:t>Oauth</w:t>
       </w:r>
-      <w:proofErr w:type="spellEnd"/>
       <w:r>
         <w:rPr>
           <w:rFonts w:asciiTheme="minorHAnsi" w:hAnsiTheme="minorHAnsi" w:cstheme="minorHAnsi"/>
@@ -11087,7 +10969,7 @@
               <w:szCs w:val="24"/>
               <w:rtl/>
             </w:rPr>
-            <w:t>7</w:t>
+            <w:t>4</w:t>
           </w:r>
           <w:r>
             <w:rPr>
@@ -11217,19 +11099,11 @@
               <w:lang w:bidi="ar-SA"/>
             </w:rPr>
           </w:pPr>
-          <w:proofErr w:type="spellStart"/>
           <w:r>
             <w:rPr>
               <w:lang w:bidi="ar-SA"/>
             </w:rPr>
-            <w:t>Anatoli</w:t>
-          </w:r>
-          <w:proofErr w:type="spellEnd"/>
-          <w:r>
-            <w:rPr>
-              <w:lang w:bidi="ar-SA"/>
-            </w:rPr>
-            <w:t xml:space="preserve"> App</w:t>
+            <w:t>Anatoli App</w:t>
           </w:r>
         </w:p>
       </w:tc>
@@ -18189,6 +18063,31 @@
 </file>
 
 <file path=customXml/item1.xml><?xml version="1.0" encoding="utf-8"?>
+<?mso-contentType ?>
+<FormTemplates xmlns="http://schemas.microsoft.com/sharepoint/v3/contenttype/forms">
+  <Display>DocumentLibraryForm</Display>
+  <Edit>DocumentLibraryForm</Edit>
+  <New>DocumentLibraryForm</New>
+</FormTemplates>
+</file>
+
+<file path=customXml/item2.xml><?xml version="1.0" encoding="utf-8"?>
+<p:properties xmlns:p="http://schemas.microsoft.com/office/2006/metadata/properties" xmlns:xsi="http://www.w3.org/2001/XMLSchema-instance">
+  <documentManagement>
+    <Status xmlns="92199C09-16CB-4216-8B57-4CF35BF947E2">Draft</Status>
+    <Owner xmlns="92199C09-16CB-4216-8B57-4CF35BF947E2">
+      <UserInfo>
+        <DisplayName/>
+        <AccountId xsi:nil="true"/>
+        <AccountType/>
+      </UserInfo>
+    </Owner>
+    <Links xmlns="92199C09-16CB-4216-8B57-4CF35BF947E2" xsi:nil="true"/>
+  </documentManagement>
+</p:properties>
+</file>
+
+<file path=customXml/item3.xml><?xml version="1.0" encoding="utf-8"?>
 <ct:contentTypeSchema xmlns:ct="http://schemas.microsoft.com/office/2006/metadata/contentType" xmlns:ma="http://schemas.microsoft.com/office/2006/metadata/properties/metaAttributes" ct:_="" ma:_="" ma:contentTypeName="Project Workspace Document" ma:contentTypeID="0x0101008A98423170284BEEB635F43C3CF4E98B00F370002909941D4599A2B38FA01313A4" ma:contentTypeVersion="1" ma:contentTypeDescription="" ma:contentTypeScope="" ma:versionID="9dc97c41c276a8c51968095c4ef48d1d">
   <xsd:schema xmlns:xsd="http://www.w3.org/2001/XMLSchema" xmlns:p="http://schemas.microsoft.com/office/2006/metadata/properties" xmlns:ns2="92199C09-16CB-4216-8B57-4CF35BF947E2" targetNamespace="http://schemas.microsoft.com/office/2006/metadata/properties" ma:root="true" ma:fieldsID="c08f2bd8a4cb2a0e9dc300f4858b28b9" ns2:_="">
     <xsd:import namespace="92199C09-16CB-4216-8B57-4CF35BF947E2"/>
@@ -18278,36 +18177,28 @@
 </ct:contentTypeSchema>
 </file>
 
-<file path=customXml/item2.xml><?xml version="1.0" encoding="utf-8"?>
-<p:properties xmlns:p="http://schemas.microsoft.com/office/2006/metadata/properties" xmlns:xsi="http://www.w3.org/2001/XMLSchema-instance">
-  <documentManagement>
-    <Status xmlns="92199C09-16CB-4216-8B57-4CF35BF947E2">Draft</Status>
-    <Owner xmlns="92199C09-16CB-4216-8B57-4CF35BF947E2">
-      <UserInfo>
-        <DisplayName/>
-        <AccountId xsi:nil="true"/>
-        <AccountType/>
-      </UserInfo>
-    </Owner>
-    <Links xmlns="92199C09-16CB-4216-8B57-4CF35BF947E2" xsi:nil="true"/>
-  </documentManagement>
-</p:properties>
-</file>
-
-<file path=customXml/item3.xml><?xml version="1.0" encoding="utf-8"?>
-<?mso-contentType ?>
-<FormTemplates xmlns="http://schemas.microsoft.com/sharepoint/v3/contenttype/forms">
-  <Display>DocumentLibraryForm</Display>
-  <Edit>DocumentLibraryForm</Edit>
-  <New>DocumentLibraryForm</New>
-</FormTemplates>
-</file>
-
 <file path=customXml/item4.xml><?xml version="1.0" encoding="utf-8"?>
 <b:Sources xmlns:b="http://schemas.openxmlformats.org/officeDocument/2006/bibliography" xmlns="http://schemas.openxmlformats.org/officeDocument/2006/bibliography" SelectedStyle="\APA.XSL" StyleName="APA"/>
 </file>
 
 <file path=customXml/itemProps1.xml><?xml version="1.0" encoding="utf-8"?>
+<ds:datastoreItem xmlns:ds="http://schemas.openxmlformats.org/officeDocument/2006/customXml" ds:itemID="{CBEAD18F-E1A2-4336-87BE-263819C9D94F}">
+  <ds:schemaRefs>
+    <ds:schemaRef ds:uri="http://schemas.microsoft.com/sharepoint/v3/contenttype/forms"/>
+  </ds:schemaRefs>
+</ds:datastoreItem>
+</file>
+
+<file path=customXml/itemProps2.xml><?xml version="1.0" encoding="utf-8"?>
+<ds:datastoreItem xmlns:ds="http://schemas.openxmlformats.org/officeDocument/2006/customXml" ds:itemID="{20DADBC0-7B38-4509-93EF-8C9C590F6FCF}">
+  <ds:schemaRefs>
+    <ds:schemaRef ds:uri="http://schemas.microsoft.com/office/2006/metadata/properties"/>
+    <ds:schemaRef ds:uri="92199C09-16CB-4216-8B57-4CF35BF947E2"/>
+  </ds:schemaRefs>
+</ds:datastoreItem>
+</file>
+
+<file path=customXml/itemProps3.xml><?xml version="1.0" encoding="utf-8"?>
 <ds:datastoreItem xmlns:ds="http://schemas.openxmlformats.org/officeDocument/2006/customXml" ds:itemID="{76E35088-1F40-45BF-89AA-010666BA8000}">
   <ds:schemaRefs>
     <ds:schemaRef ds:uri="http://schemas.microsoft.com/office/2006/metadata/contentType"/>
@@ -18324,25 +18215,8 @@
 </ds:datastoreItem>
 </file>
 
-<file path=customXml/itemProps2.xml><?xml version="1.0" encoding="utf-8"?>
-<ds:datastoreItem xmlns:ds="http://schemas.openxmlformats.org/officeDocument/2006/customXml" ds:itemID="{20DADBC0-7B38-4509-93EF-8C9C590F6FCF}">
-  <ds:schemaRefs>
-    <ds:schemaRef ds:uri="http://schemas.microsoft.com/office/2006/metadata/properties"/>
-    <ds:schemaRef ds:uri="92199C09-16CB-4216-8B57-4CF35BF947E2"/>
-  </ds:schemaRefs>
-</ds:datastoreItem>
-</file>
-
-<file path=customXml/itemProps3.xml><?xml version="1.0" encoding="utf-8"?>
-<ds:datastoreItem xmlns:ds="http://schemas.openxmlformats.org/officeDocument/2006/customXml" ds:itemID="{CBEAD18F-E1A2-4336-87BE-263819C9D94F}">
-  <ds:schemaRefs>
-    <ds:schemaRef ds:uri="http://schemas.microsoft.com/sharepoint/v3/contenttype/forms"/>
-  </ds:schemaRefs>
-</ds:datastoreItem>
-</file>
-
 <file path=customXml/itemProps4.xml><?xml version="1.0" encoding="utf-8"?>
-<ds:datastoreItem xmlns:ds="http://schemas.openxmlformats.org/officeDocument/2006/customXml" ds:itemID="{1E014A88-A9CB-4465-BEF0-5E72AF1DD835}">
+<ds:datastoreItem xmlns:ds="http://schemas.openxmlformats.org/officeDocument/2006/customXml" ds:itemID="{7B41F749-1DA1-46F0-BBFB-730A3BA26E4F}">
   <ds:schemaRefs>
     <ds:schemaRef ds:uri="http://schemas.openxmlformats.org/officeDocument/2006/bibliography"/>
   </ds:schemaRefs>
